--- a/BDD feature file - final.docx
+++ b/BDD feature file - final.docx
@@ -92,1785 +92,2444 @@
           <w:rFonts w:asciiTheme="majorBidi" w:eastAsia="Times New Roman" w:hAnsiTheme="majorBidi" w:cstheme="majorBidi"/>
           <w:color w:val="000000" w:themeColor="text1"/>
         </w:rPr>
-        <w:t>Allow</w:t>
-      </w:r>
-      <w:r>
-        <w:rPr>
-          <w:rFonts w:asciiTheme="majorBidi" w:eastAsia="Times New Roman" w:hAnsiTheme="majorBidi" w:cstheme="majorBidi"/>
-          <w:color w:val="000000" w:themeColor="text1"/>
-        </w:rPr>
-        <w:t xml:space="preserve"> new users to create an account on the website by providing required personal information and credentials.</w:t>
-      </w:r>
-    </w:p>
-    <w:p>
-      <w:pPr>
-        <w:rPr>
-          <w:rFonts w:asciiTheme="majorBidi" w:eastAsia="Times New Roman" w:hAnsiTheme="majorBidi" w:cstheme="majorBidi"/>
-          <w:b/>
-          <w:bCs/>
-          <w:sz w:val="27"/>
-          <w:szCs w:val="27"/>
-        </w:rPr>
-      </w:pPr>
-      <w:r>
-        <w:rPr>
-          <w:rFonts w:asciiTheme="majorBidi" w:eastAsia="Times New Roman" w:hAnsiTheme="majorBidi" w:cstheme="majorBidi"/>
-          <w:b/>
-          <w:bCs/>
-          <w:sz w:val="27"/>
-          <w:szCs w:val="27"/>
-        </w:rPr>
-        <w:t>Scenario 1: Successful registration with valid first name (minimum 3 characters)</w:t>
-      </w:r>
-    </w:p>
-    <w:p>
-      <w:pPr>
-        <w:spacing w:before="160"/>
-        <w:rPr>
-          <w:rFonts w:asciiTheme="majorBidi" w:eastAsia="Times New Roman" w:hAnsiTheme="majorBidi" w:cstheme="majorBidi"/>
-        </w:rPr>
-      </w:pPr>
-      <w:r>
-        <w:rPr>
-          <w:rFonts w:asciiTheme="majorBidi" w:eastAsia="Times New Roman" w:hAnsiTheme="majorBidi" w:cstheme="majorBidi"/>
-        </w:rPr>
-        <w:t>Given the user is on the registration page</w:t>
-      </w:r>
-      <w:r>
-        <w:rPr>
-          <w:rFonts w:asciiTheme="majorBidi" w:hAnsiTheme="majorBidi" w:cstheme="majorBidi"/>
-        </w:rPr>
-        <w:br/>
-      </w:r>
-      <w:r>
-        <w:rPr>
-          <w:rFonts w:asciiTheme="majorBidi" w:eastAsia="Times New Roman" w:hAnsiTheme="majorBidi" w:cstheme="majorBidi"/>
-        </w:rPr>
-        <w:t>When the user enters a first name with at least 3 characters</w:t>
-      </w:r>
-      <w:r>
-        <w:rPr>
-          <w:rFonts w:asciiTheme="majorBidi" w:hAnsiTheme="majorBidi" w:cstheme="majorBidi"/>
-        </w:rPr>
-        <w:br/>
-      </w:r>
-      <w:r>
-        <w:rPr>
-          <w:rFonts w:asciiTheme="majorBidi" w:eastAsia="Times New Roman" w:hAnsiTheme="majorBidi" w:cstheme="majorBidi"/>
-        </w:rPr>
-        <w:t>And the user enters valid last name</w:t>
-      </w:r>
-      <w:r>
-        <w:rPr>
-          <w:rFonts w:asciiTheme="majorBidi" w:hAnsiTheme="majorBidi" w:cstheme="majorBidi"/>
-        </w:rPr>
-        <w:br/>
-      </w:r>
-      <w:r>
-        <w:rPr>
-          <w:rFonts w:asciiTheme="majorBidi" w:eastAsia="Times New Roman" w:hAnsiTheme="majorBidi" w:cstheme="majorBidi"/>
-        </w:rPr>
-        <w:t>And the user enters valid email</w:t>
-      </w:r>
-      <w:r>
-        <w:rPr>
-          <w:rFonts w:asciiTheme="majorBidi" w:hAnsiTheme="majorBidi" w:cstheme="majorBidi"/>
-        </w:rPr>
-        <w:br/>
-      </w:r>
-      <w:r>
-        <w:rPr>
-          <w:rFonts w:asciiTheme="majorBidi" w:eastAsia="Times New Roman" w:hAnsiTheme="majorBidi" w:cstheme="majorBidi"/>
-        </w:rPr>
-        <w:t>And the user enters valid password</w:t>
-      </w:r>
-      <w:r>
-        <w:rPr>
-          <w:rFonts w:asciiTheme="majorBidi" w:hAnsiTheme="majorBidi" w:cstheme="majorBidi"/>
-        </w:rPr>
-        <w:br/>
-      </w:r>
-      <w:r>
-        <w:rPr>
-          <w:rFonts w:asciiTheme="majorBidi" w:eastAsia="Times New Roman" w:hAnsiTheme="majorBidi" w:cstheme="majorBidi"/>
-        </w:rPr>
-        <w:t>And the user submits the registration form</w:t>
-      </w:r>
-      <w:r>
-        <w:rPr>
-          <w:rFonts w:asciiTheme="majorBidi" w:hAnsiTheme="majorBidi" w:cstheme="majorBidi"/>
-        </w:rPr>
-        <w:br/>
-      </w:r>
-      <w:r>
-        <w:rPr>
-          <w:rFonts w:asciiTheme="majorBidi" w:eastAsia="Times New Roman" w:hAnsiTheme="majorBidi" w:cstheme="majorBidi"/>
-        </w:rPr>
-        <w:t>Then the user should be registered successfully</w:t>
-      </w:r>
-    </w:p>
-    <w:p>
-      <w:pPr>
-        <w:spacing w:before="160"/>
-        <w:rPr>
-          <w:rFonts w:asciiTheme="majorBidi" w:eastAsia="Times New Roman" w:hAnsiTheme="majorBidi" w:cstheme="majorBidi"/>
-          <w:b/>
-          <w:bCs/>
-          <w:sz w:val="27"/>
-          <w:szCs w:val="27"/>
-        </w:rPr>
-      </w:pPr>
-      <w:r>
-        <w:rPr>
-          <w:rFonts w:asciiTheme="majorBidi" w:eastAsia="Times New Roman" w:hAnsiTheme="majorBidi" w:cstheme="majorBidi"/>
-          <w:b/>
-          <w:bCs/>
-          <w:sz w:val="27"/>
-          <w:szCs w:val="27"/>
-        </w:rPr>
-        <w:t>Scenario 2: Successful registration with valid last name (minimum 3 characters)</w:t>
-      </w:r>
-    </w:p>
-    <w:p>
-      <w:pPr>
-        <w:rPr>
-          <w:rFonts w:asciiTheme="majorBidi" w:eastAsia="Times New Roman" w:hAnsiTheme="majorBidi" w:cstheme="majorBidi"/>
-        </w:rPr>
-      </w:pPr>
-      <w:r>
-        <w:rPr>
-          <w:rFonts w:asciiTheme="majorBidi" w:eastAsia="Times New Roman" w:hAnsiTheme="majorBidi" w:cstheme="majorBidi"/>
-        </w:rPr>
-        <w:t>Given the user is on the registration page</w:t>
-      </w:r>
-      <w:r>
-        <w:rPr>
-          <w:rFonts w:asciiTheme="majorBidi" w:hAnsiTheme="majorBidi" w:cstheme="majorBidi"/>
-        </w:rPr>
-        <w:br/>
-      </w:r>
-      <w:r>
-        <w:rPr>
-          <w:rFonts w:asciiTheme="majorBidi" w:eastAsia="Times New Roman" w:hAnsiTheme="majorBidi" w:cstheme="majorBidi"/>
-        </w:rPr>
-        <w:t>When the user enters valid first name</w:t>
-      </w:r>
-      <w:r>
-        <w:rPr>
-          <w:rFonts w:asciiTheme="majorBidi" w:hAnsiTheme="majorBidi" w:cstheme="majorBidi"/>
-        </w:rPr>
-        <w:br/>
-      </w:r>
-      <w:r>
-        <w:rPr>
-          <w:rFonts w:asciiTheme="majorBidi" w:eastAsia="Times New Roman" w:hAnsiTheme="majorBidi" w:cstheme="majorBidi"/>
-        </w:rPr>
-        <w:t>And the user enters a last name with at least 3 characters</w:t>
-      </w:r>
-      <w:r>
-        <w:rPr>
-          <w:rFonts w:asciiTheme="majorBidi" w:hAnsiTheme="majorBidi" w:cstheme="majorBidi"/>
-        </w:rPr>
-        <w:br/>
-      </w:r>
-      <w:r>
-        <w:rPr>
-          <w:rFonts w:asciiTheme="majorBidi" w:eastAsia="Times New Roman" w:hAnsiTheme="majorBidi" w:cstheme="majorBidi"/>
-        </w:rPr>
-        <w:t>And the user enters valid email</w:t>
-      </w:r>
-      <w:r>
-        <w:rPr>
-          <w:rFonts w:asciiTheme="majorBidi" w:hAnsiTheme="majorBidi" w:cstheme="majorBidi"/>
-        </w:rPr>
-        <w:br/>
-      </w:r>
-      <w:r>
-        <w:rPr>
-          <w:rFonts w:asciiTheme="majorBidi" w:eastAsia="Times New Roman" w:hAnsiTheme="majorBidi" w:cstheme="majorBidi"/>
-        </w:rPr>
-        <w:t>And the user enters valid password</w:t>
-      </w:r>
-      <w:r>
-        <w:rPr>
-          <w:rFonts w:asciiTheme="majorBidi" w:hAnsiTheme="majorBidi" w:cstheme="majorBidi"/>
-        </w:rPr>
-        <w:br/>
-      </w:r>
-      <w:r>
-        <w:rPr>
-          <w:rFonts w:asciiTheme="majorBidi" w:eastAsia="Times New Roman" w:hAnsiTheme="majorBidi" w:cstheme="majorBidi"/>
-        </w:rPr>
-        <w:t>And the user submits the registration form</w:t>
-      </w:r>
-      <w:r>
-        <w:rPr>
-          <w:rFonts w:asciiTheme="majorBidi" w:hAnsiTheme="majorBidi" w:cstheme="majorBidi"/>
-        </w:rPr>
-        <w:br/>
-      </w:r>
-      <w:r>
-        <w:rPr>
-          <w:rFonts w:asciiTheme="majorBidi" w:eastAsia="Times New Roman" w:hAnsiTheme="majorBidi" w:cstheme="majorBidi"/>
-        </w:rPr>
-        <w:t xml:space="preserve">Then the user should be registered successfully </w:t>
-      </w:r>
-    </w:p>
-    <w:p>
-      <w:pPr>
-        <w:rPr>
-          <w:rFonts w:asciiTheme="majorBidi" w:eastAsia="Times New Roman" w:hAnsiTheme="majorBidi" w:cstheme="majorBidi"/>
-          <w:b/>
-          <w:bCs/>
-          <w:sz w:val="27"/>
-          <w:szCs w:val="27"/>
-        </w:rPr>
-      </w:pPr>
-      <w:r>
-        <w:rPr>
-          <w:rFonts w:asciiTheme="majorBidi" w:eastAsia="Times New Roman" w:hAnsiTheme="majorBidi" w:cstheme="majorBidi"/>
-          <w:b/>
-          <w:bCs/>
-          <w:sz w:val="27"/>
-          <w:szCs w:val="27"/>
-        </w:rPr>
-        <w:t>Scenario 3: Error message for one character in First Name</w:t>
-      </w:r>
-    </w:p>
-    <w:p>
-      <w:pPr>
-        <w:rPr>
-          <w:rFonts w:asciiTheme="majorBidi" w:hAnsiTheme="majorBidi" w:cstheme="majorBidi"/>
-        </w:rPr>
-      </w:pPr>
-      <w:r>
-        <w:rPr>
-          <w:rFonts w:asciiTheme="majorBidi" w:eastAsia="Times New Roman" w:hAnsiTheme="majorBidi" w:cstheme="majorBidi"/>
-        </w:rPr>
-        <w:t>Given the user is on the registration page</w:t>
-      </w:r>
-      <w:r>
-        <w:rPr>
-          <w:rFonts w:asciiTheme="majorBidi" w:hAnsiTheme="majorBidi" w:cstheme="majorBidi"/>
-        </w:rPr>
-        <w:br/>
-      </w:r>
-      <w:r>
-        <w:rPr>
-          <w:rFonts w:asciiTheme="majorBidi" w:eastAsia="Times New Roman" w:hAnsiTheme="majorBidi" w:cstheme="majorBidi"/>
-        </w:rPr>
-        <w:t>When the user enters only one character in First Name field</w:t>
-      </w:r>
-      <w:r>
-        <w:rPr>
-          <w:rFonts w:asciiTheme="majorBidi" w:hAnsiTheme="majorBidi" w:cstheme="majorBidi"/>
-        </w:rPr>
-        <w:br/>
-      </w:r>
-      <w:r>
-        <w:rPr>
-          <w:rFonts w:asciiTheme="majorBidi" w:eastAsia="Times New Roman" w:hAnsiTheme="majorBidi" w:cstheme="majorBidi"/>
-        </w:rPr>
-        <w:t>And the user enters valid last name</w:t>
-      </w:r>
-      <w:r>
-        <w:rPr>
-          <w:rFonts w:asciiTheme="majorBidi" w:hAnsiTheme="majorBidi" w:cstheme="majorBidi"/>
-        </w:rPr>
-        <w:br/>
-      </w:r>
-      <w:r>
-        <w:rPr>
-          <w:rFonts w:asciiTheme="majorBidi" w:eastAsia="Times New Roman" w:hAnsiTheme="majorBidi" w:cstheme="majorBidi"/>
-        </w:rPr>
-        <w:t>And the user enters valid email</w:t>
-      </w:r>
-      <w:r>
-        <w:rPr>
-          <w:rFonts w:asciiTheme="majorBidi" w:hAnsiTheme="majorBidi" w:cstheme="majorBidi"/>
-        </w:rPr>
-        <w:br/>
-      </w:r>
-      <w:r>
-        <w:rPr>
-          <w:rFonts w:asciiTheme="majorBidi" w:eastAsia="Times New Roman" w:hAnsiTheme="majorBidi" w:cstheme="majorBidi"/>
-        </w:rPr>
-        <w:t>And the user enters valid password</w:t>
-      </w:r>
-      <w:r>
-        <w:rPr>
-          <w:rFonts w:asciiTheme="majorBidi" w:hAnsiTheme="majorBidi" w:cstheme="majorBidi"/>
-        </w:rPr>
-        <w:br/>
-      </w:r>
-      <w:r>
-        <w:rPr>
-          <w:rFonts w:asciiTheme="majorBidi" w:eastAsia="Times New Roman" w:hAnsiTheme="majorBidi" w:cstheme="majorBidi"/>
-        </w:rPr>
-        <w:t>And the user submits the registration form</w:t>
-      </w:r>
-      <w:r>
-        <w:rPr>
-          <w:rFonts w:asciiTheme="majorBidi" w:hAnsiTheme="majorBidi" w:cstheme="majorBidi"/>
-        </w:rPr>
-        <w:br/>
-      </w:r>
-      <w:r>
-        <w:rPr>
-          <w:rFonts w:asciiTheme="majorBidi" w:eastAsia="Times New Roman" w:hAnsiTheme="majorBidi" w:cstheme="majorBidi"/>
-        </w:rPr>
-        <w:t>Then an error message should display for First Name field</w:t>
-      </w:r>
-    </w:p>
-    <w:p>
-      <w:pPr>
-        <w:rPr>
-          <w:rFonts w:asciiTheme="majorBidi" w:eastAsia="Times New Roman" w:hAnsiTheme="majorBidi" w:cstheme="majorBidi"/>
-        </w:rPr>
-      </w:pPr>
-      <w:r>
-        <w:rPr>
-          <w:rFonts w:asciiTheme="majorBidi" w:eastAsia="Times New Roman" w:hAnsiTheme="majorBidi" w:cstheme="majorBidi"/>
-          <w:b/>
-          <w:bCs/>
-          <w:sz w:val="27"/>
-          <w:szCs w:val="27"/>
-        </w:rPr>
-        <w:t>Scenario 4: Error message for one character in Last Name</w:t>
-      </w:r>
-    </w:p>
-    <w:p>
-      <w:pPr>
-        <w:rPr>
-          <w:rFonts w:asciiTheme="majorBidi" w:eastAsia="Times New Roman" w:hAnsiTheme="majorBidi" w:cstheme="majorBidi"/>
-        </w:rPr>
-      </w:pPr>
-      <w:r>
-        <w:rPr>
-          <w:rFonts w:asciiTheme="majorBidi" w:eastAsia="Times New Roman" w:hAnsiTheme="majorBidi" w:cstheme="majorBidi"/>
-        </w:rPr>
-        <w:t>Given the user is on the registration page</w:t>
-      </w:r>
-      <w:r>
-        <w:rPr>
-          <w:rFonts w:asciiTheme="majorBidi" w:hAnsiTheme="majorBidi" w:cstheme="majorBidi"/>
-        </w:rPr>
-        <w:br/>
-      </w:r>
-      <w:r>
-        <w:rPr>
-          <w:rFonts w:asciiTheme="majorBidi" w:eastAsia="Times New Roman" w:hAnsiTheme="majorBidi" w:cstheme="majorBidi"/>
-        </w:rPr>
-        <w:t>When the user enters valid first name</w:t>
-      </w:r>
-      <w:r>
-        <w:rPr>
-          <w:rFonts w:asciiTheme="majorBidi" w:hAnsiTheme="majorBidi" w:cstheme="majorBidi"/>
-        </w:rPr>
-        <w:br/>
-      </w:r>
-      <w:r>
-        <w:rPr>
-          <w:rFonts w:asciiTheme="majorBidi" w:eastAsia="Times New Roman" w:hAnsiTheme="majorBidi" w:cstheme="majorBidi"/>
-        </w:rPr>
-        <w:t>And the user enters only one character in Last Name field</w:t>
-      </w:r>
-      <w:r>
-        <w:rPr>
-          <w:rFonts w:asciiTheme="majorBidi" w:hAnsiTheme="majorBidi" w:cstheme="majorBidi"/>
-        </w:rPr>
-        <w:br/>
-      </w:r>
-      <w:r>
-        <w:rPr>
-          <w:rFonts w:asciiTheme="majorBidi" w:eastAsia="Times New Roman" w:hAnsiTheme="majorBidi" w:cstheme="majorBidi"/>
-        </w:rPr>
-        <w:t>And the user enters valid email</w:t>
-      </w:r>
-      <w:r>
-        <w:rPr>
-          <w:rFonts w:asciiTheme="majorBidi" w:hAnsiTheme="majorBidi" w:cstheme="majorBidi"/>
-        </w:rPr>
-        <w:br/>
-      </w:r>
-      <w:r>
-        <w:rPr>
-          <w:rFonts w:asciiTheme="majorBidi" w:eastAsia="Times New Roman" w:hAnsiTheme="majorBidi" w:cstheme="majorBidi"/>
-        </w:rPr>
-        <w:t>And the user enters valid password</w:t>
-      </w:r>
-      <w:r>
-        <w:rPr>
-          <w:rFonts w:asciiTheme="majorBidi" w:hAnsiTheme="majorBidi" w:cstheme="majorBidi"/>
-        </w:rPr>
-        <w:br/>
-      </w:r>
-      <w:r>
-        <w:rPr>
-          <w:rFonts w:asciiTheme="majorBidi" w:eastAsia="Times New Roman" w:hAnsiTheme="majorBidi" w:cstheme="majorBidi"/>
-        </w:rPr>
-        <w:t>And the user submits the registration form</w:t>
-      </w:r>
-      <w:r>
-        <w:rPr>
-          <w:rFonts w:asciiTheme="majorBidi" w:hAnsiTheme="majorBidi" w:cstheme="majorBidi"/>
-        </w:rPr>
-        <w:br/>
-      </w:r>
-      <w:r>
-        <w:rPr>
-          <w:rFonts w:asciiTheme="majorBidi" w:eastAsia="Times New Roman" w:hAnsiTheme="majorBidi" w:cstheme="majorBidi"/>
-        </w:rPr>
-        <w:t>Then an error message should display for Last Name field</w:t>
-      </w:r>
-      <w:r>
-        <w:rPr>
-          <w:rFonts w:asciiTheme="majorBidi" w:hAnsiTheme="majorBidi" w:cstheme="majorBidi"/>
-        </w:rPr>
-        <w:br/>
-      </w:r>
-      <w:r>
-        <w:rPr>
-          <w:rFonts w:asciiTheme="majorBidi" w:eastAsia="Times New Roman" w:hAnsiTheme="majorBidi" w:cstheme="majorBidi"/>
+        <w:t>Allow new users to create an account on the website by providing required personal information and credentials.</w:t>
+      </w:r>
+    </w:p>
+    <w:p>
+      <w:pPr>
+        <w:spacing w:before="240" w:after="240"/>
+        <w:rPr>
+          <w:rFonts w:ascii="Times New Roman" w:eastAsia="Times New Roman" w:hAnsi="Times New Roman" w:cs="Times New Roman"/>
+          <w:b/>
+          <w:bCs/>
+          <w:sz w:val="28"/>
+          <w:szCs w:val="28"/>
+        </w:rPr>
+      </w:pPr>
+      <w:r>
+        <w:rPr>
+          <w:rFonts w:ascii="Times New Roman" w:eastAsia="Times New Roman" w:hAnsi="Times New Roman" w:cs="Times New Roman"/>
+          <w:b/>
+          <w:bCs/>
+          <w:sz w:val="28"/>
+          <w:szCs w:val="28"/>
+        </w:rPr>
+        <w:t>Scenario</w:t>
+      </w:r>
+      <w:r>
+        <w:rPr>
+          <w:rFonts w:ascii="Times New Roman" w:eastAsia="Times New Roman" w:hAnsi="Times New Roman" w:cs="Times New Roman"/>
+          <w:b/>
+          <w:bCs/>
+          <w:sz w:val="28"/>
+          <w:szCs w:val="28"/>
+        </w:rPr>
+        <w:t xml:space="preserve"> 1</w:t>
+      </w:r>
+      <w:r>
+        <w:rPr>
+          <w:rFonts w:ascii="Times New Roman" w:eastAsia="Times New Roman" w:hAnsi="Times New Roman" w:cs="Times New Roman"/>
+          <w:b/>
+          <w:bCs/>
+          <w:sz w:val="28"/>
+          <w:szCs w:val="28"/>
+        </w:rPr>
+        <w:t>: User can register with valid credentials</w:t>
+      </w:r>
+    </w:p>
+    <w:p>
+      <w:pPr>
+        <w:spacing w:before="240" w:after="240"/>
+        <w:rPr>
+          <w:rFonts w:ascii="Times New Roman" w:eastAsia="Times New Roman" w:hAnsi="Times New Roman" w:cs="Times New Roman"/>
+        </w:rPr>
+      </w:pPr>
+      <w:r>
+        <w:rPr>
+          <w:rFonts w:ascii="Times New Roman" w:eastAsia="Times New Roman" w:hAnsi="Times New Roman" w:cs="Times New Roman"/>
+          <w:b/>
+          <w:bCs/>
+        </w:rPr>
+        <w:t>Given</w:t>
+      </w:r>
+      <w:r>
+        <w:rPr>
+          <w:rFonts w:ascii="Times New Roman" w:eastAsia="Times New Roman" w:hAnsi="Times New Roman" w:cs="Times New Roman"/>
+        </w:rPr>
+        <w:t xml:space="preserve"> the user is on the registration page</w:t>
+      </w:r>
+    </w:p>
+    <w:p>
+      <w:pPr>
+        <w:spacing w:before="240" w:after="240"/>
+        <w:rPr>
+          <w:rFonts w:ascii="Times New Roman" w:eastAsia="Times New Roman" w:hAnsi="Times New Roman" w:cs="Times New Roman"/>
+        </w:rPr>
+      </w:pPr>
+      <w:r>
+        <w:rPr>
+          <w:rFonts w:ascii="Times New Roman" w:eastAsia="Times New Roman" w:hAnsi="Times New Roman" w:cs="Times New Roman"/>
         </w:rPr>
         <w:t xml:space="preserve"> </w:t>
       </w:r>
-    </w:p>
-    <w:p>
-      <w:pPr>
-        <w:spacing w:after="0" w:line="240" w:lineRule="auto"/>
-        <w:rPr>
-          <w:rFonts w:asciiTheme="majorBidi" w:eastAsia="Times New Roman" w:hAnsiTheme="majorBidi" w:cstheme="majorBidi"/>
-          <w:b/>
-          <w:bCs/>
-          <w:sz w:val="27"/>
-          <w:szCs w:val="27"/>
-        </w:rPr>
-      </w:pPr>
-      <w:r>
-        <w:rPr>
-          <w:rFonts w:asciiTheme="majorBidi" w:eastAsia="Times New Roman" w:hAnsiTheme="majorBidi" w:cstheme="majorBidi"/>
-          <w:b/>
-          <w:bCs/>
-          <w:sz w:val="27"/>
-          <w:szCs w:val="27"/>
-        </w:rPr>
-        <w:br w:type="page"/>
-      </w:r>
-    </w:p>
-    <w:p>
-      <w:pPr>
-        <w:rPr>
-          <w:rFonts w:asciiTheme="majorBidi" w:eastAsia="Times New Roman" w:hAnsiTheme="majorBidi" w:cstheme="majorBidi"/>
-          <w:b/>
-          <w:bCs/>
-          <w:sz w:val="27"/>
-          <w:szCs w:val="27"/>
-        </w:rPr>
-      </w:pPr>
-      <w:r>
-        <w:rPr>
-          <w:rFonts w:asciiTheme="majorBidi" w:eastAsia="Times New Roman" w:hAnsiTheme="majorBidi" w:cstheme="majorBidi"/>
-          <w:b/>
-          <w:bCs/>
-          <w:sz w:val="27"/>
-          <w:szCs w:val="27"/>
+      <w:r>
+        <w:rPr>
+          <w:rFonts w:ascii="Times New Roman" w:eastAsia="Times New Roman" w:hAnsi="Times New Roman" w:cs="Times New Roman"/>
+          <w:b/>
+          <w:bCs/>
+        </w:rPr>
+        <w:t>When</w:t>
+      </w:r>
+      <w:r>
+        <w:rPr>
+          <w:rFonts w:ascii="Times New Roman" w:eastAsia="Times New Roman" w:hAnsi="Times New Roman" w:cs="Times New Roman"/>
+        </w:rPr>
+        <w:t xml:space="preserve"> the user enters a valid First Name (3 chars), Last Name (3 chars), valid Email, valid Password (6 chars), agrees to the Privacy Policy, and optionally subscribes</w:t>
+      </w:r>
+    </w:p>
+    <w:p>
+      <w:pPr>
+        <w:spacing w:before="240" w:after="240"/>
+        <w:rPr>
+          <w:rFonts w:ascii="Times New Roman" w:eastAsia="Times New Roman" w:hAnsi="Times New Roman" w:cs="Times New Roman"/>
+        </w:rPr>
+      </w:pPr>
+      <w:r>
+        <w:rPr>
+          <w:rFonts w:ascii="Times New Roman" w:eastAsia="Times New Roman" w:hAnsi="Times New Roman" w:cs="Times New Roman"/>
+        </w:rPr>
+        <w:t xml:space="preserve"> </w:t>
+      </w:r>
+      <w:r>
+        <w:rPr>
+          <w:rFonts w:ascii="Times New Roman" w:eastAsia="Times New Roman" w:hAnsi="Times New Roman" w:cs="Times New Roman"/>
+          <w:b/>
+          <w:bCs/>
+        </w:rPr>
+        <w:t>Then</w:t>
+      </w:r>
+      <w:r>
+        <w:rPr>
+          <w:rFonts w:ascii="Times New Roman" w:eastAsia="Times New Roman" w:hAnsi="Times New Roman" w:cs="Times New Roman"/>
+        </w:rPr>
+        <w:t xml:space="preserve"> the account is successfully created</w:t>
+      </w:r>
+    </w:p>
+    <w:p>
+      <w:pPr>
+        <w:rPr>
+          <w:rFonts w:ascii="Times New Roman" w:eastAsia="Times New Roman" w:hAnsi="Times New Roman" w:cs="Times New Roman"/>
+          <w:b/>
+          <w:bCs/>
+          <w:sz w:val="28"/>
+          <w:szCs w:val="28"/>
+        </w:rPr>
+      </w:pPr>
+      <w:r>
+        <w:rPr>
+          <w:rFonts w:ascii="Times New Roman" w:eastAsia="Times New Roman" w:hAnsi="Times New Roman" w:cs="Times New Roman"/>
+          <w:b/>
+          <w:bCs/>
+          <w:sz w:val="28"/>
+          <w:szCs w:val="28"/>
+        </w:rPr>
+        <w:t>Scenario</w:t>
+      </w:r>
+      <w:r>
+        <w:rPr>
+          <w:rFonts w:ascii="Times New Roman" w:eastAsia="Times New Roman" w:hAnsi="Times New Roman" w:cs="Times New Roman"/>
+          <w:b/>
+          <w:bCs/>
+          <w:sz w:val="28"/>
+          <w:szCs w:val="28"/>
+        </w:rPr>
+        <w:t xml:space="preserve"> 2</w:t>
+      </w:r>
+      <w:r>
+        <w:rPr>
+          <w:rFonts w:ascii="Times New Roman" w:eastAsia="Times New Roman" w:hAnsi="Times New Roman" w:cs="Times New Roman"/>
+          <w:b/>
+          <w:bCs/>
+          <w:sz w:val="28"/>
+          <w:szCs w:val="28"/>
+        </w:rPr>
+        <w:t>: Error displays for 1-character First Name</w:t>
+      </w:r>
+    </w:p>
+    <w:p>
+      <w:pPr>
+        <w:spacing w:before="240" w:after="240"/>
+        <w:rPr>
+          <w:rFonts w:ascii="Times New Roman" w:eastAsia="Times New Roman" w:hAnsi="Times New Roman" w:cs="Times New Roman"/>
+        </w:rPr>
+      </w:pPr>
+      <w:r>
+        <w:rPr>
+          <w:rFonts w:ascii="Times New Roman" w:eastAsia="Times New Roman" w:hAnsi="Times New Roman" w:cs="Times New Roman"/>
+        </w:rPr>
+        <w:t xml:space="preserve"> </w:t>
+      </w:r>
+      <w:r>
+        <w:rPr>
+          <w:rFonts w:ascii="Times New Roman" w:eastAsia="Times New Roman" w:hAnsi="Times New Roman" w:cs="Times New Roman"/>
+          <w:b/>
+          <w:bCs/>
+        </w:rPr>
+        <w:t>Given</w:t>
+      </w:r>
+      <w:r>
+        <w:rPr>
+          <w:rFonts w:ascii="Times New Roman" w:eastAsia="Times New Roman" w:hAnsi="Times New Roman" w:cs="Times New Roman"/>
+        </w:rPr>
+        <w:t xml:space="preserve"> the user is on the registration page</w:t>
+      </w:r>
+    </w:p>
+    <w:p>
+      <w:pPr>
+        <w:spacing w:before="240" w:after="240"/>
+        <w:rPr>
+          <w:rFonts w:ascii="Times New Roman" w:eastAsia="Times New Roman" w:hAnsi="Times New Roman" w:cs="Times New Roman"/>
+        </w:rPr>
+      </w:pPr>
+      <w:r>
+        <w:rPr>
+          <w:rFonts w:ascii="Times New Roman" w:eastAsia="Times New Roman" w:hAnsi="Times New Roman" w:cs="Times New Roman"/>
+        </w:rPr>
+        <w:t xml:space="preserve"> </w:t>
+      </w:r>
+      <w:r>
+        <w:rPr>
+          <w:rFonts w:ascii="Times New Roman" w:eastAsia="Times New Roman" w:hAnsi="Times New Roman" w:cs="Times New Roman"/>
+          <w:b/>
+          <w:bCs/>
+        </w:rPr>
+        <w:t>When</w:t>
+      </w:r>
+      <w:r>
+        <w:rPr>
+          <w:rFonts w:ascii="Times New Roman" w:eastAsia="Times New Roman" w:hAnsi="Times New Roman" w:cs="Times New Roman"/>
+        </w:rPr>
+        <w:t xml:space="preserve"> the user enters 1-character First Name, valid Last Name, valid Email, valid Password, and agrees to the Privacy Policy</w:t>
+      </w:r>
+    </w:p>
+    <w:p>
+      <w:pPr>
+        <w:spacing w:before="240" w:after="240"/>
+        <w:rPr>
+          <w:rFonts w:ascii="Times New Roman" w:eastAsia="Times New Roman" w:hAnsi="Times New Roman" w:cs="Times New Roman"/>
+        </w:rPr>
+      </w:pPr>
+      <w:r>
+        <w:rPr>
+          <w:rFonts w:ascii="Times New Roman" w:eastAsia="Times New Roman" w:hAnsi="Times New Roman" w:cs="Times New Roman"/>
+        </w:rPr>
+        <w:t xml:space="preserve"> </w:t>
+      </w:r>
+      <w:r>
+        <w:rPr>
+          <w:rFonts w:ascii="Times New Roman" w:eastAsia="Times New Roman" w:hAnsi="Times New Roman" w:cs="Times New Roman"/>
+          <w:b/>
+          <w:bCs/>
+        </w:rPr>
+        <w:t>Then</w:t>
+      </w:r>
+      <w:r>
+        <w:rPr>
+          <w:rFonts w:ascii="Times New Roman" w:eastAsia="Times New Roman" w:hAnsi="Times New Roman" w:cs="Times New Roman"/>
+        </w:rPr>
+        <w:t xml:space="preserve"> an error message "First Name must be between 1 and 32 characters!" is displayed</w:t>
+      </w:r>
+    </w:p>
+    <w:p>
+      <w:pPr>
+        <w:spacing w:before="240" w:after="240"/>
+        <w:rPr>
+          <w:rFonts w:ascii="Times New Roman" w:eastAsia="Times New Roman" w:hAnsi="Times New Roman" w:cs="Times New Roman"/>
+          <w:b/>
+          <w:bCs/>
+          <w:sz w:val="28"/>
+          <w:szCs w:val="28"/>
+        </w:rPr>
+      </w:pPr>
+      <w:r>
+        <w:rPr>
+          <w:rFonts w:ascii="Times New Roman" w:eastAsia="Times New Roman" w:hAnsi="Times New Roman" w:cs="Times New Roman"/>
+          <w:b/>
+          <w:bCs/>
+          <w:sz w:val="28"/>
+          <w:szCs w:val="28"/>
+        </w:rPr>
+        <w:t>Scenario</w:t>
+      </w:r>
+      <w:r>
+        <w:rPr>
+          <w:rFonts w:ascii="Times New Roman" w:eastAsia="Times New Roman" w:hAnsi="Times New Roman" w:cs="Times New Roman"/>
+          <w:b/>
+          <w:bCs/>
+          <w:sz w:val="28"/>
+          <w:szCs w:val="28"/>
+        </w:rPr>
+        <w:t xml:space="preserve"> 3</w:t>
+      </w:r>
+      <w:r>
+        <w:rPr>
+          <w:rFonts w:ascii="Times New Roman" w:eastAsia="Times New Roman" w:hAnsi="Times New Roman" w:cs="Times New Roman"/>
+          <w:b/>
+          <w:bCs/>
+          <w:sz w:val="28"/>
+          <w:szCs w:val="28"/>
+        </w:rPr>
+        <w:t>: Error displays for 1-character Last Name</w:t>
+      </w:r>
+    </w:p>
+    <w:p>
+      <w:pPr>
+        <w:spacing w:before="240" w:after="240"/>
+        <w:rPr>
+          <w:rFonts w:ascii="Times New Roman" w:eastAsia="Times New Roman" w:hAnsi="Times New Roman" w:cs="Times New Roman"/>
+        </w:rPr>
+      </w:pPr>
+      <w:r>
+        <w:rPr>
+          <w:rFonts w:ascii="Times New Roman" w:eastAsia="Times New Roman" w:hAnsi="Times New Roman" w:cs="Times New Roman"/>
+        </w:rPr>
+        <w:t xml:space="preserve"> </w:t>
+      </w:r>
+      <w:r>
+        <w:rPr>
+          <w:rFonts w:ascii="Times New Roman" w:eastAsia="Times New Roman" w:hAnsi="Times New Roman" w:cs="Times New Roman"/>
+          <w:b/>
+          <w:bCs/>
+        </w:rPr>
+        <w:t>Given</w:t>
+      </w:r>
+      <w:r>
+        <w:rPr>
+          <w:rFonts w:ascii="Times New Roman" w:eastAsia="Times New Roman" w:hAnsi="Times New Roman" w:cs="Times New Roman"/>
+        </w:rPr>
+        <w:t xml:space="preserve"> the user is on the registration page</w:t>
+      </w:r>
+    </w:p>
+    <w:p>
+      <w:pPr>
+        <w:spacing w:before="240" w:after="240"/>
+        <w:rPr>
+          <w:rFonts w:ascii="Times New Roman" w:eastAsia="Times New Roman" w:hAnsi="Times New Roman" w:cs="Times New Roman"/>
+        </w:rPr>
+      </w:pPr>
+      <w:r>
+        <w:rPr>
+          <w:rFonts w:ascii="Times New Roman" w:eastAsia="Times New Roman" w:hAnsi="Times New Roman" w:cs="Times New Roman"/>
+        </w:rPr>
+        <w:t xml:space="preserve"> </w:t>
+      </w:r>
+      <w:r>
+        <w:rPr>
+          <w:rFonts w:ascii="Times New Roman" w:eastAsia="Times New Roman" w:hAnsi="Times New Roman" w:cs="Times New Roman"/>
+          <w:b/>
+          <w:bCs/>
+        </w:rPr>
+        <w:t>When</w:t>
+      </w:r>
+      <w:r>
+        <w:rPr>
+          <w:rFonts w:ascii="Times New Roman" w:eastAsia="Times New Roman" w:hAnsi="Times New Roman" w:cs="Times New Roman"/>
+        </w:rPr>
+        <w:t xml:space="preserve"> the user enters valid First Name, 1-character Last Name, valid Email, valid Password, and agrees to the Privacy Policy</w:t>
+      </w:r>
+    </w:p>
+    <w:p>
+      <w:pPr>
+        <w:spacing w:before="240" w:after="240"/>
+        <w:rPr>
+          <w:rFonts w:ascii="Times New Roman" w:eastAsia="Times New Roman" w:hAnsi="Times New Roman" w:cs="Times New Roman"/>
+        </w:rPr>
+      </w:pPr>
+      <w:r>
+        <w:rPr>
+          <w:rFonts w:ascii="Times New Roman" w:eastAsia="Times New Roman" w:hAnsi="Times New Roman" w:cs="Times New Roman"/>
+        </w:rPr>
+        <w:t xml:space="preserve"> </w:t>
+      </w:r>
+      <w:r>
+        <w:rPr>
+          <w:rFonts w:ascii="Times New Roman" w:eastAsia="Times New Roman" w:hAnsi="Times New Roman" w:cs="Times New Roman"/>
+          <w:b/>
+          <w:bCs/>
+        </w:rPr>
+        <w:t>Then</w:t>
+      </w:r>
+      <w:r>
+        <w:rPr>
+          <w:rFonts w:ascii="Times New Roman" w:eastAsia="Times New Roman" w:hAnsi="Times New Roman" w:cs="Times New Roman"/>
+        </w:rPr>
+        <w:t xml:space="preserve"> an error message "Last Name must be between 1 and 32 characters!" is displayed</w:t>
+      </w:r>
+    </w:p>
+    <w:p>
+      <w:pPr>
+        <w:rPr>
+          <w:rFonts w:ascii="Times New Roman" w:eastAsia="Times New Roman" w:hAnsi="Times New Roman" w:cs="Times New Roman"/>
+          <w:b/>
+          <w:bCs/>
+          <w:sz w:val="28"/>
+          <w:szCs w:val="28"/>
+        </w:rPr>
+      </w:pPr>
+      <w:r>
+        <w:rPr>
+          <w:rFonts w:ascii="Times New Roman" w:eastAsia="Times New Roman" w:hAnsi="Times New Roman" w:cs="Times New Roman"/>
+          <w:b/>
+          <w:bCs/>
+          <w:sz w:val="28"/>
+          <w:szCs w:val="28"/>
+        </w:rPr>
+        <w:t>Scenario</w:t>
+      </w:r>
+      <w:r>
+        <w:rPr>
+          <w:rFonts w:ascii="Times New Roman" w:eastAsia="Times New Roman" w:hAnsi="Times New Roman" w:cs="Times New Roman"/>
+          <w:b/>
+          <w:bCs/>
+          <w:sz w:val="28"/>
+          <w:szCs w:val="28"/>
+        </w:rPr>
+        <w:t xml:space="preserve"> 4</w:t>
+      </w:r>
+      <w:r>
+        <w:rPr>
+          <w:rFonts w:ascii="Times New Roman" w:eastAsia="Times New Roman" w:hAnsi="Times New Roman" w:cs="Times New Roman"/>
+          <w:b/>
+          <w:bCs/>
+          <w:sz w:val="28"/>
+          <w:szCs w:val="28"/>
+        </w:rPr>
+        <w:t>: User can register with 32-character First Name</w:t>
+      </w:r>
+    </w:p>
+    <w:p>
+      <w:pPr>
+        <w:spacing w:before="240" w:after="240"/>
+        <w:rPr>
+          <w:rFonts w:ascii="Times New Roman" w:eastAsia="Times New Roman" w:hAnsi="Times New Roman" w:cs="Times New Roman"/>
+        </w:rPr>
+      </w:pPr>
+      <w:r>
+        <w:rPr>
+          <w:rFonts w:ascii="Times New Roman" w:eastAsia="Times New Roman" w:hAnsi="Times New Roman" w:cs="Times New Roman"/>
+        </w:rPr>
+        <w:t xml:space="preserve"> </w:t>
+      </w:r>
+      <w:r>
+        <w:rPr>
+          <w:rFonts w:ascii="Times New Roman" w:eastAsia="Times New Roman" w:hAnsi="Times New Roman" w:cs="Times New Roman"/>
+          <w:b/>
+          <w:bCs/>
+        </w:rPr>
+        <w:t>Given</w:t>
+      </w:r>
+      <w:r>
+        <w:rPr>
+          <w:rFonts w:ascii="Times New Roman" w:eastAsia="Times New Roman" w:hAnsi="Times New Roman" w:cs="Times New Roman"/>
+        </w:rPr>
+        <w:t xml:space="preserve"> the user is on the registration page</w:t>
+      </w:r>
+    </w:p>
+    <w:p>
+      <w:pPr>
+        <w:spacing w:before="240" w:after="240"/>
+        <w:rPr>
+          <w:rFonts w:ascii="Times New Roman" w:eastAsia="Times New Roman" w:hAnsi="Times New Roman" w:cs="Times New Roman"/>
+        </w:rPr>
+      </w:pPr>
+      <w:r>
+        <w:rPr>
+          <w:rFonts w:ascii="Times New Roman" w:eastAsia="Times New Roman" w:hAnsi="Times New Roman" w:cs="Times New Roman"/>
+        </w:rPr>
+        <w:t xml:space="preserve"> </w:t>
+      </w:r>
+      <w:r>
+        <w:rPr>
+          <w:rFonts w:ascii="Times New Roman" w:eastAsia="Times New Roman" w:hAnsi="Times New Roman" w:cs="Times New Roman"/>
+          <w:b/>
+          <w:bCs/>
+        </w:rPr>
+        <w:t>When</w:t>
+      </w:r>
+      <w:r>
+        <w:rPr>
+          <w:rFonts w:ascii="Times New Roman" w:eastAsia="Times New Roman" w:hAnsi="Times New Roman" w:cs="Times New Roman"/>
+        </w:rPr>
+        <w:t xml:space="preserve"> the user enters First Name (32 chars), valid Last Name, valid Email, valid Password, and agrees to the Privacy Policy</w:t>
+      </w:r>
+    </w:p>
+    <w:p>
+      <w:pPr>
+        <w:spacing w:before="240" w:after="240"/>
+        <w:rPr>
+          <w:rFonts w:ascii="Times New Roman" w:eastAsia="Times New Roman" w:hAnsi="Times New Roman" w:cs="Times New Roman"/>
+        </w:rPr>
+      </w:pPr>
+      <w:r>
+        <w:rPr>
+          <w:rFonts w:ascii="Times New Roman" w:eastAsia="Times New Roman" w:hAnsi="Times New Roman" w:cs="Times New Roman"/>
+        </w:rPr>
+        <w:t xml:space="preserve"> </w:t>
+      </w:r>
+      <w:r>
+        <w:rPr>
+          <w:rFonts w:ascii="Times New Roman" w:eastAsia="Times New Roman" w:hAnsi="Times New Roman" w:cs="Times New Roman"/>
+          <w:b/>
+          <w:bCs/>
+        </w:rPr>
+        <w:t>Then</w:t>
+      </w:r>
+      <w:r>
+        <w:rPr>
+          <w:rFonts w:ascii="Times New Roman" w:eastAsia="Times New Roman" w:hAnsi="Times New Roman" w:cs="Times New Roman"/>
+        </w:rPr>
+        <w:t xml:space="preserve"> the account is successfully created</w:t>
+      </w:r>
+    </w:p>
+    <w:p>
+      <w:pPr>
+        <w:rPr>
+          <w:rFonts w:ascii="Times New Roman" w:eastAsia="Times New Roman" w:hAnsi="Times New Roman" w:cs="Times New Roman"/>
+          <w:b/>
+          <w:bCs/>
+          <w:sz w:val="28"/>
+          <w:szCs w:val="28"/>
+        </w:rPr>
+      </w:pPr>
+      <w:r>
+        <w:rPr>
+          <w:rFonts w:ascii="Times New Roman" w:eastAsia="Times New Roman" w:hAnsi="Times New Roman" w:cs="Times New Roman"/>
+          <w:b/>
+          <w:bCs/>
+          <w:sz w:val="28"/>
+          <w:szCs w:val="28"/>
+        </w:rPr>
+        <w:t>Scenario</w:t>
+      </w:r>
+      <w:r>
+        <w:rPr>
+          <w:rFonts w:ascii="Times New Roman" w:eastAsia="Times New Roman" w:hAnsi="Times New Roman" w:cs="Times New Roman"/>
+          <w:b/>
+          <w:bCs/>
+          <w:sz w:val="28"/>
+          <w:szCs w:val="28"/>
+        </w:rPr>
+        <w:t xml:space="preserve"> 5</w:t>
+      </w:r>
+      <w:r>
+        <w:rPr>
+          <w:rFonts w:ascii="Times New Roman" w:eastAsia="Times New Roman" w:hAnsi="Times New Roman" w:cs="Times New Roman"/>
+          <w:b/>
+          <w:bCs/>
+          <w:sz w:val="28"/>
+          <w:szCs w:val="28"/>
+        </w:rPr>
+        <w:t>: User can register with 32-character Last Name</w:t>
+      </w:r>
+    </w:p>
+    <w:p>
+      <w:pPr>
+        <w:spacing w:before="240" w:after="240"/>
+        <w:rPr>
+          <w:rFonts w:ascii="Times New Roman" w:eastAsia="Times New Roman" w:hAnsi="Times New Roman" w:cs="Times New Roman"/>
+        </w:rPr>
+      </w:pPr>
+      <w:r>
+        <w:rPr>
+          <w:rFonts w:ascii="Times New Roman" w:eastAsia="Times New Roman" w:hAnsi="Times New Roman" w:cs="Times New Roman"/>
+        </w:rPr>
+        <w:t xml:space="preserve"> </w:t>
+      </w:r>
+      <w:r>
+        <w:rPr>
+          <w:rFonts w:ascii="Times New Roman" w:eastAsia="Times New Roman" w:hAnsi="Times New Roman" w:cs="Times New Roman"/>
+          <w:b/>
+          <w:bCs/>
+        </w:rPr>
+        <w:t>Given</w:t>
+      </w:r>
+      <w:r>
+        <w:rPr>
+          <w:rFonts w:ascii="Times New Roman" w:eastAsia="Times New Roman" w:hAnsi="Times New Roman" w:cs="Times New Roman"/>
+        </w:rPr>
+        <w:t xml:space="preserve"> the user is on the registration page</w:t>
+      </w:r>
+    </w:p>
+    <w:p>
+      <w:pPr>
+        <w:spacing w:before="240" w:after="240"/>
+        <w:rPr>
+          <w:rFonts w:ascii="Times New Roman" w:eastAsia="Times New Roman" w:hAnsi="Times New Roman" w:cs="Times New Roman"/>
+        </w:rPr>
+      </w:pPr>
+      <w:r>
+        <w:rPr>
+          <w:rFonts w:ascii="Times New Roman" w:eastAsia="Times New Roman" w:hAnsi="Times New Roman" w:cs="Times New Roman"/>
+        </w:rPr>
+        <w:t xml:space="preserve"> </w:t>
+      </w:r>
+      <w:r>
+        <w:rPr>
+          <w:rFonts w:ascii="Times New Roman" w:eastAsia="Times New Roman" w:hAnsi="Times New Roman" w:cs="Times New Roman"/>
+          <w:b/>
+          <w:bCs/>
+        </w:rPr>
+        <w:t>When</w:t>
+      </w:r>
+      <w:r>
+        <w:rPr>
+          <w:rFonts w:ascii="Times New Roman" w:eastAsia="Times New Roman" w:hAnsi="Times New Roman" w:cs="Times New Roman"/>
+        </w:rPr>
+        <w:t xml:space="preserve"> the user enters valid First Name, Last Name (32 chars), valid Email, valid Password, and agrees to the Privacy Policy</w:t>
+      </w:r>
+    </w:p>
+    <w:p>
+      <w:pPr>
+        <w:spacing w:before="240" w:after="240"/>
+        <w:rPr>
+          <w:rFonts w:ascii="Times New Roman" w:eastAsia="Times New Roman" w:hAnsi="Times New Roman" w:cs="Times New Roman"/>
+        </w:rPr>
+      </w:pPr>
+      <w:r>
+        <w:rPr>
+          <w:rFonts w:ascii="Times New Roman" w:eastAsia="Times New Roman" w:hAnsi="Times New Roman" w:cs="Times New Roman"/>
         </w:rPr>
         <w:lastRenderedPageBreak/>
-        <w:t>Scenario 5: Error message for empty First Name</w:t>
-      </w:r>
-    </w:p>
-    <w:p>
-      <w:pPr>
-        <w:rPr>
-          <w:rFonts w:asciiTheme="majorBidi" w:hAnsiTheme="majorBidi" w:cstheme="majorBidi"/>
-        </w:rPr>
-      </w:pPr>
-      <w:r>
-        <w:rPr>
-          <w:rFonts w:asciiTheme="majorBidi" w:eastAsia="Times New Roman" w:hAnsiTheme="majorBidi" w:cstheme="majorBidi"/>
-        </w:rPr>
-        <w:t>Given the user is on the registration page</w:t>
-      </w:r>
-      <w:r>
-        <w:rPr>
-          <w:rFonts w:asciiTheme="majorBidi" w:hAnsiTheme="majorBidi" w:cstheme="majorBidi"/>
-        </w:rPr>
-        <w:br/>
-      </w:r>
-      <w:r>
-        <w:rPr>
-          <w:rFonts w:asciiTheme="majorBidi" w:eastAsia="Times New Roman" w:hAnsiTheme="majorBidi" w:cstheme="majorBidi"/>
-        </w:rPr>
-        <w:t>When the user leaves the First Name field empty</w:t>
-      </w:r>
-      <w:r>
-        <w:rPr>
-          <w:rFonts w:asciiTheme="majorBidi" w:hAnsiTheme="majorBidi" w:cstheme="majorBidi"/>
-        </w:rPr>
-        <w:br/>
-      </w:r>
-      <w:r>
-        <w:rPr>
-          <w:rFonts w:asciiTheme="majorBidi" w:eastAsia="Times New Roman" w:hAnsiTheme="majorBidi" w:cstheme="majorBidi"/>
-        </w:rPr>
-        <w:t>And the user enters valid last name</w:t>
-      </w:r>
-      <w:r>
-        <w:rPr>
-          <w:rFonts w:asciiTheme="majorBidi" w:hAnsiTheme="majorBidi" w:cstheme="majorBidi"/>
-        </w:rPr>
-        <w:br/>
-      </w:r>
-      <w:r>
-        <w:rPr>
-          <w:rFonts w:asciiTheme="majorBidi" w:eastAsia="Times New Roman" w:hAnsiTheme="majorBidi" w:cstheme="majorBidi"/>
-        </w:rPr>
-        <w:t>And the user enters valid email</w:t>
-      </w:r>
-      <w:r>
-        <w:rPr>
-          <w:rFonts w:asciiTheme="majorBidi" w:hAnsiTheme="majorBidi" w:cstheme="majorBidi"/>
-        </w:rPr>
-        <w:br/>
-      </w:r>
-      <w:r>
-        <w:rPr>
-          <w:rFonts w:asciiTheme="majorBidi" w:eastAsia="Times New Roman" w:hAnsiTheme="majorBidi" w:cstheme="majorBidi"/>
-        </w:rPr>
-        <w:t>And the user enters valid password</w:t>
-      </w:r>
-      <w:r>
-        <w:rPr>
-          <w:rFonts w:asciiTheme="majorBidi" w:hAnsiTheme="majorBidi" w:cstheme="majorBidi"/>
-        </w:rPr>
-        <w:br/>
-      </w:r>
-      <w:r>
-        <w:rPr>
-          <w:rFonts w:asciiTheme="majorBidi" w:eastAsia="Times New Roman" w:hAnsiTheme="majorBidi" w:cstheme="majorBidi"/>
-        </w:rPr>
-        <w:t>And the user submits the registration form</w:t>
-      </w:r>
-      <w:r>
-        <w:rPr>
-          <w:rFonts w:asciiTheme="majorBidi" w:hAnsiTheme="majorBidi" w:cstheme="majorBidi"/>
-        </w:rPr>
-        <w:br/>
-      </w:r>
-      <w:r>
-        <w:rPr>
-          <w:rFonts w:asciiTheme="majorBidi" w:eastAsia="Times New Roman" w:hAnsiTheme="majorBidi" w:cstheme="majorBidi"/>
-        </w:rPr>
-        <w:t>Then an error message should display for empty First Name field</w:t>
-      </w:r>
-    </w:p>
-    <w:p>
-      <w:pPr>
-        <w:rPr>
-          <w:rFonts w:asciiTheme="majorBidi" w:eastAsia="Times New Roman" w:hAnsiTheme="majorBidi" w:cstheme="majorBidi"/>
-          <w:b/>
-          <w:bCs/>
-          <w:sz w:val="27"/>
-          <w:szCs w:val="27"/>
-        </w:rPr>
-      </w:pPr>
-      <w:r>
-        <w:rPr>
-          <w:rFonts w:asciiTheme="majorBidi" w:eastAsia="Times New Roman" w:hAnsiTheme="majorBidi" w:cstheme="majorBidi"/>
-          <w:b/>
-          <w:bCs/>
-          <w:sz w:val="27"/>
-          <w:szCs w:val="27"/>
-        </w:rPr>
-        <w:t>Scenario 6: Error message for empty Last Name</w:t>
-      </w:r>
-    </w:p>
-    <w:p>
-      <w:pPr>
-        <w:rPr>
-          <w:rFonts w:asciiTheme="majorBidi" w:eastAsia="Times New Roman" w:hAnsiTheme="majorBidi" w:cstheme="majorBidi"/>
-        </w:rPr>
-      </w:pPr>
-      <w:r>
-        <w:rPr>
-          <w:rFonts w:asciiTheme="majorBidi" w:eastAsia="Times New Roman" w:hAnsiTheme="majorBidi" w:cstheme="majorBidi"/>
-        </w:rPr>
-        <w:t>Given the user is on the registration page</w:t>
-      </w:r>
-      <w:r>
-        <w:rPr>
-          <w:rFonts w:asciiTheme="majorBidi" w:hAnsiTheme="majorBidi" w:cstheme="majorBidi"/>
-        </w:rPr>
-        <w:br/>
-      </w:r>
-      <w:r>
-        <w:rPr>
-          <w:rFonts w:asciiTheme="majorBidi" w:eastAsia="Times New Roman" w:hAnsiTheme="majorBidi" w:cstheme="majorBidi"/>
-        </w:rPr>
-        <w:t>When the user enters valid first name</w:t>
-      </w:r>
-      <w:r>
-        <w:rPr>
-          <w:rFonts w:asciiTheme="majorBidi" w:hAnsiTheme="majorBidi" w:cstheme="majorBidi"/>
-        </w:rPr>
-        <w:br/>
-      </w:r>
-      <w:r>
-        <w:rPr>
-          <w:rFonts w:asciiTheme="majorBidi" w:eastAsia="Times New Roman" w:hAnsiTheme="majorBidi" w:cstheme="majorBidi"/>
-        </w:rPr>
-        <w:t>And the user leaves the Last Name field empty</w:t>
-      </w:r>
-      <w:r>
-        <w:rPr>
-          <w:rFonts w:asciiTheme="majorBidi" w:hAnsiTheme="majorBidi" w:cstheme="majorBidi"/>
-        </w:rPr>
-        <w:br/>
-      </w:r>
-      <w:r>
-        <w:rPr>
-          <w:rFonts w:asciiTheme="majorBidi" w:eastAsia="Times New Roman" w:hAnsiTheme="majorBidi" w:cstheme="majorBidi"/>
-        </w:rPr>
-        <w:t>And the user enters valid email</w:t>
-      </w:r>
-      <w:r>
-        <w:rPr>
-          <w:rFonts w:asciiTheme="majorBidi" w:hAnsiTheme="majorBidi" w:cstheme="majorBidi"/>
-        </w:rPr>
-        <w:br/>
-      </w:r>
-      <w:r>
-        <w:rPr>
-          <w:rFonts w:asciiTheme="majorBidi" w:eastAsia="Times New Roman" w:hAnsiTheme="majorBidi" w:cstheme="majorBidi"/>
-        </w:rPr>
-        <w:t>And the user enters valid password</w:t>
-      </w:r>
-      <w:r>
-        <w:rPr>
-          <w:rFonts w:asciiTheme="majorBidi" w:hAnsiTheme="majorBidi" w:cstheme="majorBidi"/>
-        </w:rPr>
-        <w:br/>
-      </w:r>
-      <w:r>
-        <w:rPr>
-          <w:rFonts w:asciiTheme="majorBidi" w:eastAsia="Times New Roman" w:hAnsiTheme="majorBidi" w:cstheme="majorBidi"/>
-        </w:rPr>
-        <w:t>And the user submits the registration form</w:t>
-      </w:r>
-      <w:r>
-        <w:rPr>
-          <w:rFonts w:asciiTheme="majorBidi" w:hAnsiTheme="majorBidi" w:cstheme="majorBidi"/>
-        </w:rPr>
-        <w:br/>
-      </w:r>
-      <w:r>
-        <w:rPr>
-          <w:rFonts w:asciiTheme="majorBidi" w:eastAsia="Times New Roman" w:hAnsiTheme="majorBidi" w:cstheme="majorBidi"/>
-        </w:rPr>
-        <w:t xml:space="preserve">Then an error message should display for empty Last Name field </w:t>
-      </w:r>
-    </w:p>
-    <w:p>
-      <w:pPr>
-        <w:rPr>
-          <w:rFonts w:asciiTheme="majorBidi" w:eastAsia="Times New Roman" w:hAnsiTheme="majorBidi" w:cstheme="majorBidi"/>
-          <w:b/>
-          <w:bCs/>
-          <w:sz w:val="27"/>
-          <w:szCs w:val="27"/>
-        </w:rPr>
-      </w:pPr>
-      <w:r>
-        <w:rPr>
-          <w:rFonts w:asciiTheme="majorBidi" w:eastAsia="Times New Roman" w:hAnsiTheme="majorBidi" w:cstheme="majorBidi"/>
-          <w:b/>
-          <w:bCs/>
-          <w:sz w:val="27"/>
-          <w:szCs w:val="27"/>
-        </w:rPr>
-        <w:t>Scenario 7: Error message for both empty First Name and Last Name</w:t>
-      </w:r>
-    </w:p>
-    <w:p>
-      <w:pPr>
-        <w:rPr>
-          <w:rFonts w:asciiTheme="majorBidi" w:eastAsia="Times New Roman" w:hAnsiTheme="majorBidi" w:cstheme="majorBidi"/>
-        </w:rPr>
-      </w:pPr>
-      <w:r>
-        <w:rPr>
-          <w:rFonts w:asciiTheme="majorBidi" w:eastAsia="Times New Roman" w:hAnsiTheme="majorBidi" w:cstheme="majorBidi"/>
-        </w:rPr>
-        <w:t>Given the user is on the registration page</w:t>
-      </w:r>
-      <w:r>
-        <w:rPr>
-          <w:rFonts w:asciiTheme="majorBidi" w:hAnsiTheme="majorBidi" w:cstheme="majorBidi"/>
-        </w:rPr>
-        <w:br/>
-      </w:r>
-      <w:r>
-        <w:rPr>
-          <w:rFonts w:asciiTheme="majorBidi" w:eastAsia="Times New Roman" w:hAnsiTheme="majorBidi" w:cstheme="majorBidi"/>
-        </w:rPr>
-        <w:t>When the user leaves both First Name and Last Name fields empty</w:t>
-      </w:r>
-      <w:r>
-        <w:rPr>
-          <w:rFonts w:asciiTheme="majorBidi" w:hAnsiTheme="majorBidi" w:cstheme="majorBidi"/>
-        </w:rPr>
-        <w:br/>
-      </w:r>
-      <w:r>
-        <w:rPr>
-          <w:rFonts w:asciiTheme="majorBidi" w:eastAsia="Times New Roman" w:hAnsiTheme="majorBidi" w:cstheme="majorBidi"/>
-        </w:rPr>
-        <w:t>And the user enters valid email</w:t>
-      </w:r>
-      <w:r>
-        <w:rPr>
-          <w:rFonts w:asciiTheme="majorBidi" w:hAnsiTheme="majorBidi" w:cstheme="majorBidi"/>
-        </w:rPr>
-        <w:br/>
-      </w:r>
-      <w:r>
-        <w:rPr>
-          <w:rFonts w:asciiTheme="majorBidi" w:eastAsia="Times New Roman" w:hAnsiTheme="majorBidi" w:cstheme="majorBidi"/>
-        </w:rPr>
-        <w:t>And the user enters valid password</w:t>
-      </w:r>
-      <w:r>
-        <w:rPr>
-          <w:rFonts w:asciiTheme="majorBidi" w:hAnsiTheme="majorBidi" w:cstheme="majorBidi"/>
-        </w:rPr>
-        <w:br/>
-      </w:r>
-      <w:r>
-        <w:rPr>
-          <w:rFonts w:asciiTheme="majorBidi" w:eastAsia="Times New Roman" w:hAnsiTheme="majorBidi" w:cstheme="majorBidi"/>
-        </w:rPr>
-        <w:t>And the user submits the registration form</w:t>
-      </w:r>
-      <w:r>
-        <w:rPr>
-          <w:rFonts w:asciiTheme="majorBidi" w:hAnsiTheme="majorBidi" w:cstheme="majorBidi"/>
-        </w:rPr>
-        <w:br/>
-      </w:r>
-      <w:r>
-        <w:rPr>
-          <w:rFonts w:asciiTheme="majorBidi" w:eastAsia="Times New Roman" w:hAnsiTheme="majorBidi" w:cstheme="majorBidi"/>
-        </w:rPr>
-        <w:t>Then error messages should display for both First Name and Last Name fields</w:t>
-      </w:r>
-    </w:p>
-    <w:p>
-      <w:pPr>
-        <w:rPr>
-          <w:rFonts w:asciiTheme="majorBidi" w:eastAsia="Times New Roman" w:hAnsiTheme="majorBidi" w:cstheme="majorBidi"/>
-          <w:b/>
-          <w:bCs/>
-          <w:sz w:val="27"/>
-          <w:szCs w:val="27"/>
-        </w:rPr>
-      </w:pPr>
-      <w:r>
-        <w:rPr>
-          <w:rFonts w:asciiTheme="majorBidi" w:eastAsia="Times New Roman" w:hAnsiTheme="majorBidi" w:cstheme="majorBidi"/>
-          <w:b/>
-          <w:bCs/>
-          <w:sz w:val="27"/>
-          <w:szCs w:val="27"/>
-        </w:rPr>
-        <w:t>Scenario 8: Successful registration with valid email</w:t>
-      </w:r>
-    </w:p>
-    <w:p>
-      <w:pPr>
-        <w:rPr>
-          <w:rFonts w:asciiTheme="majorBidi" w:eastAsia="Times New Roman" w:hAnsiTheme="majorBidi" w:cstheme="majorBidi"/>
-        </w:rPr>
-      </w:pPr>
-      <w:r>
-        <w:rPr>
-          <w:rFonts w:asciiTheme="majorBidi" w:eastAsia="Times New Roman" w:hAnsiTheme="majorBidi" w:cstheme="majorBidi"/>
-        </w:rPr>
-        <w:t>Given the user is on the registration page</w:t>
-      </w:r>
-      <w:r>
-        <w:rPr>
-          <w:rFonts w:asciiTheme="majorBidi" w:hAnsiTheme="majorBidi" w:cstheme="majorBidi"/>
-        </w:rPr>
-        <w:br/>
-      </w:r>
-      <w:r>
-        <w:rPr>
-          <w:rFonts w:asciiTheme="majorBidi" w:eastAsia="Times New Roman" w:hAnsiTheme="majorBidi" w:cstheme="majorBidi"/>
-        </w:rPr>
-        <w:t>When the user enters valid first name</w:t>
-      </w:r>
-      <w:r>
-        <w:rPr>
-          <w:rFonts w:asciiTheme="majorBidi" w:hAnsiTheme="majorBidi" w:cstheme="majorBidi"/>
-        </w:rPr>
-        <w:br/>
-      </w:r>
-      <w:r>
-        <w:rPr>
-          <w:rFonts w:asciiTheme="majorBidi" w:eastAsia="Times New Roman" w:hAnsiTheme="majorBidi" w:cstheme="majorBidi"/>
-        </w:rPr>
-        <w:t>And the user enters valid last name</w:t>
-      </w:r>
-      <w:r>
-        <w:rPr>
-          <w:rFonts w:asciiTheme="majorBidi" w:hAnsiTheme="majorBidi" w:cstheme="majorBidi"/>
-        </w:rPr>
-        <w:br/>
-      </w:r>
-      <w:r>
-        <w:rPr>
-          <w:rFonts w:asciiTheme="majorBidi" w:eastAsia="Times New Roman" w:hAnsiTheme="majorBidi" w:cstheme="majorBidi"/>
-        </w:rPr>
-        <w:t>And the user enters a valid email address</w:t>
-      </w:r>
-      <w:r>
-        <w:rPr>
-          <w:rFonts w:asciiTheme="majorBidi" w:hAnsiTheme="majorBidi" w:cstheme="majorBidi"/>
-        </w:rPr>
-        <w:br/>
-      </w:r>
-      <w:r>
-        <w:rPr>
-          <w:rFonts w:asciiTheme="majorBidi" w:eastAsia="Times New Roman" w:hAnsiTheme="majorBidi" w:cstheme="majorBidi"/>
-        </w:rPr>
-        <w:t>And the user enters valid password</w:t>
-      </w:r>
-      <w:r>
-        <w:rPr>
-          <w:rFonts w:asciiTheme="majorBidi" w:hAnsiTheme="majorBidi" w:cstheme="majorBidi"/>
-        </w:rPr>
-        <w:br/>
-      </w:r>
-      <w:r>
-        <w:rPr>
-          <w:rFonts w:asciiTheme="majorBidi" w:eastAsia="Times New Roman" w:hAnsiTheme="majorBidi" w:cstheme="majorBidi"/>
-        </w:rPr>
-        <w:t>And the user submits the registration form</w:t>
-      </w:r>
-      <w:r>
-        <w:rPr>
-          <w:rFonts w:asciiTheme="majorBidi" w:hAnsiTheme="majorBidi" w:cstheme="majorBidi"/>
-        </w:rPr>
-        <w:br/>
-      </w:r>
-      <w:r>
-        <w:rPr>
-          <w:rFonts w:asciiTheme="majorBidi" w:eastAsia="Times New Roman" w:hAnsiTheme="majorBidi" w:cstheme="majorBidi"/>
-        </w:rPr>
-        <w:t>Then the user should be registered successfully</w:t>
-      </w:r>
-    </w:p>
-    <w:p>
-      <w:pPr>
-        <w:rPr>
-          <w:rFonts w:asciiTheme="majorBidi" w:eastAsia="Times New Roman" w:hAnsiTheme="majorBidi" w:cstheme="majorBidi"/>
-          <w:b/>
-          <w:bCs/>
-          <w:sz w:val="27"/>
-          <w:szCs w:val="27"/>
-        </w:rPr>
-      </w:pPr>
-      <w:r>
-        <w:rPr>
-          <w:rFonts w:asciiTheme="majorBidi" w:eastAsia="Times New Roman" w:hAnsiTheme="majorBidi" w:cstheme="majorBidi"/>
-          <w:b/>
-          <w:bCs/>
-          <w:sz w:val="27"/>
-          <w:szCs w:val="27"/>
-        </w:rPr>
-        <w:t>Scenario 9: Error message for invalid email</w:t>
-      </w:r>
-    </w:p>
-    <w:p>
-      <w:pPr>
-        <w:rPr>
-          <w:rFonts w:asciiTheme="majorBidi" w:hAnsiTheme="majorBidi" w:cstheme="majorBidi"/>
-        </w:rPr>
-      </w:pPr>
-      <w:r>
-        <w:rPr>
-          <w:rFonts w:asciiTheme="majorBidi" w:eastAsia="Times New Roman" w:hAnsiTheme="majorBidi" w:cstheme="majorBidi"/>
-        </w:rPr>
-        <w:t>Given the user is on the registration page</w:t>
-      </w:r>
-      <w:r>
-        <w:rPr>
-          <w:rFonts w:asciiTheme="majorBidi" w:hAnsiTheme="majorBidi" w:cstheme="majorBidi"/>
-        </w:rPr>
-        <w:br/>
-      </w:r>
-      <w:r>
-        <w:rPr>
-          <w:rFonts w:asciiTheme="majorBidi" w:eastAsia="Times New Roman" w:hAnsiTheme="majorBidi" w:cstheme="majorBidi"/>
-        </w:rPr>
-        <w:t>When the user enters valid first name</w:t>
-      </w:r>
-      <w:r>
-        <w:rPr>
-          <w:rFonts w:asciiTheme="majorBidi" w:hAnsiTheme="majorBidi" w:cstheme="majorBidi"/>
-        </w:rPr>
-        <w:br/>
-      </w:r>
-      <w:r>
-        <w:rPr>
-          <w:rFonts w:asciiTheme="majorBidi" w:eastAsia="Times New Roman" w:hAnsiTheme="majorBidi" w:cstheme="majorBidi"/>
-        </w:rPr>
-        <w:t>And the user enters valid last name</w:t>
-      </w:r>
-      <w:r>
-        <w:rPr>
-          <w:rFonts w:asciiTheme="majorBidi" w:hAnsiTheme="majorBidi" w:cstheme="majorBidi"/>
-        </w:rPr>
-        <w:br/>
-      </w:r>
-      <w:r>
-        <w:rPr>
-          <w:rFonts w:asciiTheme="majorBidi" w:eastAsia="Times New Roman" w:hAnsiTheme="majorBidi" w:cstheme="majorBidi"/>
-        </w:rPr>
-        <w:t>And the user enters an invalid email address</w:t>
-      </w:r>
-      <w:r>
-        <w:rPr>
-          <w:rFonts w:asciiTheme="majorBidi" w:hAnsiTheme="majorBidi" w:cstheme="majorBidi"/>
-        </w:rPr>
-        <w:br/>
-      </w:r>
-      <w:r>
-        <w:rPr>
-          <w:rFonts w:asciiTheme="majorBidi" w:eastAsia="Times New Roman" w:hAnsiTheme="majorBidi" w:cstheme="majorBidi"/>
-        </w:rPr>
-        <w:t>And the user enters valid password</w:t>
-      </w:r>
-      <w:r>
-        <w:rPr>
-          <w:rFonts w:asciiTheme="majorBidi" w:hAnsiTheme="majorBidi" w:cstheme="majorBidi"/>
-        </w:rPr>
-        <w:br/>
-      </w:r>
-      <w:r>
-        <w:rPr>
-          <w:rFonts w:asciiTheme="majorBidi" w:eastAsia="Times New Roman" w:hAnsiTheme="majorBidi" w:cstheme="majorBidi"/>
-        </w:rPr>
-        <w:t>And the user submits the registration form</w:t>
-      </w:r>
-      <w:r>
-        <w:rPr>
-          <w:rFonts w:asciiTheme="majorBidi" w:hAnsiTheme="majorBidi" w:cstheme="majorBidi"/>
-        </w:rPr>
-        <w:br/>
-      </w:r>
-      <w:r>
-        <w:rPr>
-          <w:rFonts w:asciiTheme="majorBidi" w:eastAsia="Times New Roman" w:hAnsiTheme="majorBidi" w:cstheme="majorBidi"/>
-        </w:rPr>
-        <w:t>Then an error message should display for invalid email</w:t>
-      </w:r>
-    </w:p>
-    <w:p>
-      <w:pPr>
-        <w:spacing w:after="0" w:line="240" w:lineRule="auto"/>
-        <w:rPr>
-          <w:rFonts w:asciiTheme="majorBidi" w:hAnsiTheme="majorBidi" w:cstheme="majorBidi"/>
-        </w:rPr>
-      </w:pPr>
-      <w:r>
-        <w:rPr>
-          <w:rFonts w:asciiTheme="majorBidi" w:hAnsiTheme="majorBidi" w:cstheme="majorBidi"/>
-        </w:rPr>
-        <w:br w:type="page"/>
-      </w:r>
-    </w:p>
-    <w:p>
-      <w:pPr>
-        <w:rPr>
-          <w:rFonts w:asciiTheme="majorBidi" w:eastAsia="Times New Roman" w:hAnsiTheme="majorBidi" w:cstheme="majorBidi"/>
-          <w:b/>
-          <w:bCs/>
-          <w:sz w:val="27"/>
-          <w:szCs w:val="27"/>
-        </w:rPr>
-      </w:pPr>
-      <w:r>
-        <w:rPr>
-          <w:rFonts w:asciiTheme="majorBidi" w:eastAsia="Times New Roman" w:hAnsiTheme="majorBidi" w:cstheme="majorBidi"/>
-          <w:b/>
-          <w:bCs/>
-          <w:sz w:val="27"/>
-          <w:szCs w:val="27"/>
+        <w:t xml:space="preserve"> </w:t>
+      </w:r>
+      <w:r>
+        <w:rPr>
+          <w:rFonts w:ascii="Times New Roman" w:eastAsia="Times New Roman" w:hAnsi="Times New Roman" w:cs="Times New Roman"/>
+          <w:b/>
+          <w:bCs/>
+        </w:rPr>
+        <w:t>Then</w:t>
+      </w:r>
+      <w:r>
+        <w:rPr>
+          <w:rFonts w:ascii="Times New Roman" w:eastAsia="Times New Roman" w:hAnsi="Times New Roman" w:cs="Times New Roman"/>
+        </w:rPr>
+        <w:t xml:space="preserve"> the account is successfully created</w:t>
+      </w:r>
+    </w:p>
+    <w:p>
+      <w:pPr>
+        <w:spacing w:before="240" w:after="240"/>
+        <w:rPr>
+          <w:rFonts w:ascii="Times New Roman" w:eastAsia="Times New Roman" w:hAnsi="Times New Roman" w:cs="Times New Roman"/>
+          <w:b/>
+          <w:bCs/>
+          <w:sz w:val="28"/>
+          <w:szCs w:val="28"/>
+        </w:rPr>
+      </w:pPr>
+      <w:r>
+        <w:rPr>
+          <w:rFonts w:ascii="Times New Roman" w:eastAsia="Times New Roman" w:hAnsi="Times New Roman" w:cs="Times New Roman"/>
+          <w:b/>
+          <w:bCs/>
+          <w:sz w:val="28"/>
+          <w:szCs w:val="28"/>
+        </w:rPr>
+        <w:t>Scenario</w:t>
+      </w:r>
+      <w:r>
+        <w:rPr>
+          <w:rFonts w:ascii="Times New Roman" w:eastAsia="Times New Roman" w:hAnsi="Times New Roman" w:cs="Times New Roman"/>
+          <w:b/>
+          <w:bCs/>
+          <w:sz w:val="28"/>
+          <w:szCs w:val="28"/>
+        </w:rPr>
+        <w:t xml:space="preserve"> 6</w:t>
+      </w:r>
+      <w:r>
+        <w:rPr>
+          <w:rFonts w:ascii="Times New Roman" w:eastAsia="Times New Roman" w:hAnsi="Times New Roman" w:cs="Times New Roman"/>
+          <w:b/>
+          <w:bCs/>
+          <w:sz w:val="28"/>
+          <w:szCs w:val="28"/>
+        </w:rPr>
+        <w:t>: Error displays for First Name longer than 32 characters</w:t>
+      </w:r>
+    </w:p>
+    <w:p>
+      <w:pPr>
+        <w:spacing w:before="240" w:after="240"/>
+        <w:rPr>
+          <w:rFonts w:ascii="Times New Roman" w:eastAsia="Times New Roman" w:hAnsi="Times New Roman" w:cs="Times New Roman"/>
+        </w:rPr>
+      </w:pPr>
+      <w:r>
+        <w:rPr>
+          <w:rFonts w:ascii="Times New Roman" w:eastAsia="Times New Roman" w:hAnsi="Times New Roman" w:cs="Times New Roman"/>
+        </w:rPr>
+        <w:t xml:space="preserve"> </w:t>
+      </w:r>
+      <w:r>
+        <w:rPr>
+          <w:rFonts w:ascii="Times New Roman" w:eastAsia="Times New Roman" w:hAnsi="Times New Roman" w:cs="Times New Roman"/>
+          <w:b/>
+          <w:bCs/>
+        </w:rPr>
+        <w:t>Given</w:t>
+      </w:r>
+      <w:r>
+        <w:rPr>
+          <w:rFonts w:ascii="Times New Roman" w:eastAsia="Times New Roman" w:hAnsi="Times New Roman" w:cs="Times New Roman"/>
+        </w:rPr>
+        <w:t xml:space="preserve"> the user is on the registration page</w:t>
+      </w:r>
+    </w:p>
+    <w:p>
+      <w:pPr>
+        <w:spacing w:before="240" w:after="240"/>
+        <w:rPr>
+          <w:rFonts w:ascii="Times New Roman" w:eastAsia="Times New Roman" w:hAnsi="Times New Roman" w:cs="Times New Roman"/>
+        </w:rPr>
+      </w:pPr>
+      <w:r>
+        <w:rPr>
+          <w:rFonts w:ascii="Times New Roman" w:eastAsia="Times New Roman" w:hAnsi="Times New Roman" w:cs="Times New Roman"/>
+        </w:rPr>
+        <w:t xml:space="preserve"> </w:t>
+      </w:r>
+      <w:r>
+        <w:rPr>
+          <w:rFonts w:ascii="Times New Roman" w:eastAsia="Times New Roman" w:hAnsi="Times New Roman" w:cs="Times New Roman"/>
+          <w:b/>
+          <w:bCs/>
+        </w:rPr>
+        <w:t>When</w:t>
+      </w:r>
+      <w:r>
+        <w:rPr>
+          <w:rFonts w:ascii="Times New Roman" w:eastAsia="Times New Roman" w:hAnsi="Times New Roman" w:cs="Times New Roman"/>
+        </w:rPr>
+        <w:t xml:space="preserve"> the user enters First Name (&gt;32 chars), valid Last Name, valid Email, valid Password, and agrees to the Privacy Policy</w:t>
+      </w:r>
+    </w:p>
+    <w:p>
+      <w:pPr>
+        <w:spacing w:before="240" w:after="240"/>
+        <w:rPr>
+          <w:rFonts w:ascii="Times New Roman" w:eastAsia="Times New Roman" w:hAnsi="Times New Roman" w:cs="Times New Roman"/>
+        </w:rPr>
+      </w:pPr>
+      <w:r>
+        <w:rPr>
+          <w:rFonts w:ascii="Times New Roman" w:eastAsia="Times New Roman" w:hAnsi="Times New Roman" w:cs="Times New Roman"/>
+        </w:rPr>
+        <w:t xml:space="preserve"> </w:t>
+      </w:r>
+      <w:r>
+        <w:rPr>
+          <w:rFonts w:ascii="Times New Roman" w:eastAsia="Times New Roman" w:hAnsi="Times New Roman" w:cs="Times New Roman"/>
+          <w:b/>
+          <w:bCs/>
+        </w:rPr>
+        <w:t>Then</w:t>
+      </w:r>
+      <w:r>
+        <w:rPr>
+          <w:rFonts w:ascii="Times New Roman" w:eastAsia="Times New Roman" w:hAnsi="Times New Roman" w:cs="Times New Roman"/>
+        </w:rPr>
+        <w:t xml:space="preserve"> an error message "First Name must be between 1 and 32 characters!" is displayed</w:t>
+      </w:r>
+    </w:p>
+    <w:p>
+      <w:pPr>
+        <w:rPr>
+          <w:rFonts w:ascii="Times New Roman" w:eastAsia="Times New Roman" w:hAnsi="Times New Roman" w:cs="Times New Roman"/>
+          <w:b/>
+          <w:bCs/>
+          <w:sz w:val="28"/>
+          <w:szCs w:val="28"/>
+        </w:rPr>
+      </w:pPr>
+      <w:r>
+        <w:rPr>
+          <w:rFonts w:ascii="Times New Roman" w:eastAsia="Times New Roman" w:hAnsi="Times New Roman" w:cs="Times New Roman"/>
+          <w:b/>
+          <w:bCs/>
+          <w:sz w:val="28"/>
+          <w:szCs w:val="28"/>
+        </w:rPr>
+        <w:t>Scenario</w:t>
+      </w:r>
+      <w:r>
+        <w:rPr>
+          <w:rFonts w:ascii="Times New Roman" w:eastAsia="Times New Roman" w:hAnsi="Times New Roman" w:cs="Times New Roman"/>
+          <w:b/>
+          <w:bCs/>
+          <w:sz w:val="28"/>
+          <w:szCs w:val="28"/>
+        </w:rPr>
+        <w:t xml:space="preserve"> 7</w:t>
+      </w:r>
+      <w:r>
+        <w:rPr>
+          <w:rFonts w:ascii="Times New Roman" w:eastAsia="Times New Roman" w:hAnsi="Times New Roman" w:cs="Times New Roman"/>
+          <w:b/>
+          <w:bCs/>
+          <w:sz w:val="28"/>
+          <w:szCs w:val="28"/>
+        </w:rPr>
+        <w:t>: Error displays for Last Name longer than 32 characters</w:t>
+      </w:r>
+    </w:p>
+    <w:p>
+      <w:pPr>
+        <w:spacing w:before="240" w:after="240"/>
+        <w:rPr>
+          <w:rFonts w:ascii="Times New Roman" w:eastAsia="Times New Roman" w:hAnsi="Times New Roman" w:cs="Times New Roman"/>
+        </w:rPr>
+      </w:pPr>
+      <w:r>
+        <w:rPr>
+          <w:rFonts w:ascii="Times New Roman" w:eastAsia="Times New Roman" w:hAnsi="Times New Roman" w:cs="Times New Roman"/>
+        </w:rPr>
+        <w:t xml:space="preserve"> </w:t>
+      </w:r>
+      <w:r>
+        <w:rPr>
+          <w:rFonts w:ascii="Times New Roman" w:eastAsia="Times New Roman" w:hAnsi="Times New Roman" w:cs="Times New Roman"/>
+          <w:b/>
+          <w:bCs/>
+        </w:rPr>
+        <w:t>Given</w:t>
+      </w:r>
+      <w:r>
+        <w:rPr>
+          <w:rFonts w:ascii="Times New Roman" w:eastAsia="Times New Roman" w:hAnsi="Times New Roman" w:cs="Times New Roman"/>
+        </w:rPr>
+        <w:t xml:space="preserve"> the user is on the registration page</w:t>
+      </w:r>
+    </w:p>
+    <w:p>
+      <w:pPr>
+        <w:spacing w:before="240" w:after="240"/>
+        <w:rPr>
+          <w:rFonts w:ascii="Times New Roman" w:eastAsia="Times New Roman" w:hAnsi="Times New Roman" w:cs="Times New Roman"/>
+        </w:rPr>
+      </w:pPr>
+      <w:r>
+        <w:rPr>
+          <w:rFonts w:ascii="Times New Roman" w:eastAsia="Times New Roman" w:hAnsi="Times New Roman" w:cs="Times New Roman"/>
+        </w:rPr>
+        <w:t xml:space="preserve"> </w:t>
+      </w:r>
+      <w:r>
+        <w:rPr>
+          <w:rFonts w:ascii="Times New Roman" w:eastAsia="Times New Roman" w:hAnsi="Times New Roman" w:cs="Times New Roman"/>
+          <w:b/>
+          <w:bCs/>
+        </w:rPr>
+        <w:t>When</w:t>
+      </w:r>
+      <w:r>
+        <w:rPr>
+          <w:rFonts w:ascii="Times New Roman" w:eastAsia="Times New Roman" w:hAnsi="Times New Roman" w:cs="Times New Roman"/>
+        </w:rPr>
+        <w:t xml:space="preserve"> the user enters valid First Name, Last Name (&gt;32 chars), valid Email, valid Password, and agrees to the Privacy Policy</w:t>
+      </w:r>
+    </w:p>
+    <w:p>
+      <w:pPr>
+        <w:spacing w:before="240" w:after="240"/>
+        <w:rPr>
+          <w:rFonts w:ascii="Times New Roman" w:eastAsia="Times New Roman" w:hAnsi="Times New Roman" w:cs="Times New Roman"/>
+        </w:rPr>
+      </w:pPr>
+      <w:r>
+        <w:rPr>
+          <w:rFonts w:ascii="Times New Roman" w:eastAsia="Times New Roman" w:hAnsi="Times New Roman" w:cs="Times New Roman"/>
+        </w:rPr>
+        <w:t xml:space="preserve"> </w:t>
+      </w:r>
+      <w:r>
+        <w:rPr>
+          <w:rFonts w:ascii="Times New Roman" w:eastAsia="Times New Roman" w:hAnsi="Times New Roman" w:cs="Times New Roman"/>
+          <w:b/>
+          <w:bCs/>
+        </w:rPr>
+        <w:t>Then</w:t>
+      </w:r>
+      <w:r>
+        <w:rPr>
+          <w:rFonts w:ascii="Times New Roman" w:eastAsia="Times New Roman" w:hAnsi="Times New Roman" w:cs="Times New Roman"/>
+        </w:rPr>
+        <w:t xml:space="preserve"> an error message "Last Name must be between 1 and 32 characters!" is displayed</w:t>
+      </w:r>
+    </w:p>
+    <w:p>
+      <w:pPr>
+        <w:rPr>
+          <w:rFonts w:ascii="Times New Roman" w:eastAsia="Times New Roman" w:hAnsi="Times New Roman" w:cs="Times New Roman"/>
+          <w:b/>
+          <w:bCs/>
+          <w:sz w:val="28"/>
+          <w:szCs w:val="28"/>
+        </w:rPr>
+      </w:pPr>
+      <w:r>
+        <w:rPr>
+          <w:rFonts w:ascii="Times New Roman" w:eastAsia="Times New Roman" w:hAnsi="Times New Roman" w:cs="Times New Roman"/>
+          <w:b/>
+          <w:bCs/>
+          <w:sz w:val="28"/>
+          <w:szCs w:val="28"/>
+        </w:rPr>
+        <w:t>Scenario</w:t>
+      </w:r>
+      <w:r>
+        <w:rPr>
+          <w:rFonts w:ascii="Times New Roman" w:eastAsia="Times New Roman" w:hAnsi="Times New Roman" w:cs="Times New Roman"/>
+          <w:b/>
+          <w:bCs/>
+          <w:sz w:val="28"/>
+          <w:szCs w:val="28"/>
+        </w:rPr>
+        <w:t xml:space="preserve"> 8</w:t>
+      </w:r>
+      <w:r>
+        <w:rPr>
+          <w:rFonts w:ascii="Times New Roman" w:eastAsia="Times New Roman" w:hAnsi="Times New Roman" w:cs="Times New Roman"/>
+          <w:b/>
+          <w:bCs/>
+          <w:sz w:val="28"/>
+          <w:szCs w:val="28"/>
+        </w:rPr>
+        <w:t>: Error displays when First Name is empty</w:t>
+      </w:r>
+    </w:p>
+    <w:p>
+      <w:pPr>
+        <w:spacing w:before="240" w:after="240"/>
+        <w:rPr>
+          <w:rFonts w:ascii="Times New Roman" w:eastAsia="Times New Roman" w:hAnsi="Times New Roman" w:cs="Times New Roman"/>
+        </w:rPr>
+      </w:pPr>
+      <w:r>
+        <w:rPr>
+          <w:rFonts w:ascii="Times New Roman" w:eastAsia="Times New Roman" w:hAnsi="Times New Roman" w:cs="Times New Roman"/>
+        </w:rPr>
+        <w:t xml:space="preserve"> </w:t>
+      </w:r>
+      <w:r>
+        <w:rPr>
+          <w:rFonts w:ascii="Times New Roman" w:eastAsia="Times New Roman" w:hAnsi="Times New Roman" w:cs="Times New Roman"/>
+          <w:b/>
+          <w:bCs/>
+        </w:rPr>
+        <w:t>Given</w:t>
+      </w:r>
+      <w:r>
+        <w:rPr>
+          <w:rFonts w:ascii="Times New Roman" w:eastAsia="Times New Roman" w:hAnsi="Times New Roman" w:cs="Times New Roman"/>
+        </w:rPr>
+        <w:t xml:space="preserve"> the user is on the registration page</w:t>
+      </w:r>
+    </w:p>
+    <w:p>
+      <w:pPr>
+        <w:spacing w:before="240" w:after="240"/>
+        <w:rPr>
+          <w:rFonts w:ascii="Times New Roman" w:eastAsia="Times New Roman" w:hAnsi="Times New Roman" w:cs="Times New Roman"/>
+        </w:rPr>
+      </w:pPr>
+      <w:r>
+        <w:rPr>
+          <w:rFonts w:ascii="Times New Roman" w:eastAsia="Times New Roman" w:hAnsi="Times New Roman" w:cs="Times New Roman"/>
+        </w:rPr>
+        <w:t xml:space="preserve"> </w:t>
+      </w:r>
+      <w:r>
+        <w:rPr>
+          <w:rFonts w:ascii="Times New Roman" w:eastAsia="Times New Roman" w:hAnsi="Times New Roman" w:cs="Times New Roman"/>
+          <w:b/>
+          <w:bCs/>
+        </w:rPr>
+        <w:t>When</w:t>
+      </w:r>
+      <w:r>
+        <w:rPr>
+          <w:rFonts w:ascii="Times New Roman" w:eastAsia="Times New Roman" w:hAnsi="Times New Roman" w:cs="Times New Roman"/>
+        </w:rPr>
+        <w:t xml:space="preserve"> the user leaves First Name empty, enters valid Last Name, valid Email, valid Password, and agrees to the Privacy Policy</w:t>
+      </w:r>
+    </w:p>
+    <w:p>
+      <w:pPr>
+        <w:spacing w:before="240" w:after="240"/>
+        <w:rPr>
+          <w:rFonts w:ascii="Times New Roman" w:eastAsia="Times New Roman" w:hAnsi="Times New Roman" w:cs="Times New Roman"/>
+        </w:rPr>
+      </w:pPr>
+      <w:r>
+        <w:rPr>
+          <w:rFonts w:ascii="Times New Roman" w:eastAsia="Times New Roman" w:hAnsi="Times New Roman" w:cs="Times New Roman"/>
+        </w:rPr>
+        <w:t xml:space="preserve"> </w:t>
+      </w:r>
+      <w:r>
+        <w:rPr>
+          <w:rFonts w:ascii="Times New Roman" w:eastAsia="Times New Roman" w:hAnsi="Times New Roman" w:cs="Times New Roman"/>
+          <w:b/>
+          <w:bCs/>
+        </w:rPr>
+        <w:t>Then</w:t>
+      </w:r>
+      <w:r>
+        <w:rPr>
+          <w:rFonts w:ascii="Times New Roman" w:eastAsia="Times New Roman" w:hAnsi="Times New Roman" w:cs="Times New Roman"/>
+        </w:rPr>
+        <w:t xml:space="preserve"> an error message "First Name is required" is displayed</w:t>
+      </w:r>
+    </w:p>
+    <w:p>
+      <w:pPr>
+        <w:rPr>
+          <w:rFonts w:ascii="Times New Roman" w:eastAsia="Times New Roman" w:hAnsi="Times New Roman" w:cs="Times New Roman"/>
+          <w:b/>
+          <w:bCs/>
+          <w:sz w:val="28"/>
+          <w:szCs w:val="28"/>
+        </w:rPr>
+      </w:pPr>
+      <w:r>
+        <w:rPr>
+          <w:rFonts w:ascii="Times New Roman" w:eastAsia="Times New Roman" w:hAnsi="Times New Roman" w:cs="Times New Roman"/>
+          <w:b/>
+          <w:bCs/>
+          <w:sz w:val="28"/>
+          <w:szCs w:val="28"/>
+        </w:rPr>
+        <w:t>Scenario</w:t>
+      </w:r>
+      <w:r>
+        <w:rPr>
+          <w:rFonts w:ascii="Times New Roman" w:eastAsia="Times New Roman" w:hAnsi="Times New Roman" w:cs="Times New Roman"/>
+          <w:b/>
+          <w:bCs/>
+          <w:sz w:val="28"/>
+          <w:szCs w:val="28"/>
+        </w:rPr>
+        <w:t xml:space="preserve"> 9</w:t>
+      </w:r>
+      <w:r>
+        <w:rPr>
+          <w:rFonts w:ascii="Times New Roman" w:eastAsia="Times New Roman" w:hAnsi="Times New Roman" w:cs="Times New Roman"/>
+          <w:b/>
+          <w:bCs/>
+          <w:sz w:val="28"/>
+          <w:szCs w:val="28"/>
+        </w:rPr>
+        <w:t>: Error displays when Last Name is empty</w:t>
+      </w:r>
+    </w:p>
+    <w:p>
+      <w:pPr>
+        <w:spacing w:before="240" w:after="240"/>
+        <w:rPr>
+          <w:rFonts w:ascii="Times New Roman" w:eastAsia="Times New Roman" w:hAnsi="Times New Roman" w:cs="Times New Roman"/>
+        </w:rPr>
+      </w:pPr>
+      <w:r>
+        <w:rPr>
+          <w:rFonts w:ascii="Times New Roman" w:eastAsia="Times New Roman" w:hAnsi="Times New Roman" w:cs="Times New Roman"/>
+        </w:rPr>
+        <w:t xml:space="preserve"> </w:t>
+      </w:r>
+      <w:r>
+        <w:rPr>
+          <w:rFonts w:ascii="Times New Roman" w:eastAsia="Times New Roman" w:hAnsi="Times New Roman" w:cs="Times New Roman"/>
+          <w:b/>
+          <w:bCs/>
+        </w:rPr>
+        <w:t>Given</w:t>
+      </w:r>
+      <w:r>
+        <w:rPr>
+          <w:rFonts w:ascii="Times New Roman" w:eastAsia="Times New Roman" w:hAnsi="Times New Roman" w:cs="Times New Roman"/>
+        </w:rPr>
+        <w:t xml:space="preserve"> the user is on the registration page</w:t>
+      </w:r>
+    </w:p>
+    <w:p>
+      <w:pPr>
+        <w:spacing w:before="240" w:after="240"/>
+        <w:rPr>
+          <w:rFonts w:ascii="Times New Roman" w:eastAsia="Times New Roman" w:hAnsi="Times New Roman" w:cs="Times New Roman"/>
+        </w:rPr>
+      </w:pPr>
+      <w:r>
+        <w:rPr>
+          <w:rFonts w:ascii="Times New Roman" w:eastAsia="Times New Roman" w:hAnsi="Times New Roman" w:cs="Times New Roman"/>
+        </w:rPr>
+        <w:t xml:space="preserve"> </w:t>
+      </w:r>
+      <w:r>
+        <w:rPr>
+          <w:rFonts w:ascii="Times New Roman" w:eastAsia="Times New Roman" w:hAnsi="Times New Roman" w:cs="Times New Roman"/>
+          <w:b/>
+          <w:bCs/>
+        </w:rPr>
+        <w:t>When</w:t>
+      </w:r>
+      <w:r>
+        <w:rPr>
+          <w:rFonts w:ascii="Times New Roman" w:eastAsia="Times New Roman" w:hAnsi="Times New Roman" w:cs="Times New Roman"/>
+        </w:rPr>
+        <w:t xml:space="preserve"> the user enters valid First Name, leaves Last Name empty, valid Email, valid Password, and agrees to the Privacy Policy</w:t>
+      </w:r>
+    </w:p>
+    <w:p>
+      <w:pPr>
+        <w:spacing w:before="240" w:after="240"/>
+        <w:rPr>
+          <w:rFonts w:ascii="Times New Roman" w:eastAsia="Times New Roman" w:hAnsi="Times New Roman" w:cs="Times New Roman"/>
+        </w:rPr>
+      </w:pPr>
+      <w:r>
+        <w:rPr>
+          <w:rFonts w:ascii="Times New Roman" w:eastAsia="Times New Roman" w:hAnsi="Times New Roman" w:cs="Times New Roman"/>
+        </w:rPr>
+        <w:t xml:space="preserve"> </w:t>
+      </w:r>
+      <w:r>
+        <w:rPr>
+          <w:rFonts w:ascii="Times New Roman" w:eastAsia="Times New Roman" w:hAnsi="Times New Roman" w:cs="Times New Roman"/>
+          <w:b/>
+          <w:bCs/>
+        </w:rPr>
+        <w:t>Then</w:t>
+      </w:r>
+      <w:r>
+        <w:rPr>
+          <w:rFonts w:ascii="Times New Roman" w:eastAsia="Times New Roman" w:hAnsi="Times New Roman" w:cs="Times New Roman"/>
+        </w:rPr>
+        <w:t xml:space="preserve"> an error message "Last Name is required" is displayed</w:t>
+      </w:r>
+    </w:p>
+    <w:p>
+      <w:pPr>
+        <w:spacing w:before="240" w:after="240"/>
+        <w:rPr>
+          <w:rFonts w:ascii="Times New Roman" w:eastAsia="Times New Roman" w:hAnsi="Times New Roman" w:cs="Times New Roman"/>
+          <w:b/>
+          <w:bCs/>
+          <w:sz w:val="28"/>
+          <w:szCs w:val="28"/>
+        </w:rPr>
+      </w:pPr>
+      <w:r>
+        <w:rPr>
+          <w:rFonts w:ascii="Times New Roman" w:eastAsia="Times New Roman" w:hAnsi="Times New Roman" w:cs="Times New Roman"/>
+          <w:b/>
+          <w:bCs/>
+          <w:sz w:val="28"/>
+          <w:szCs w:val="28"/>
+        </w:rPr>
+        <w:t>Scenario</w:t>
+      </w:r>
+      <w:r>
+        <w:rPr>
+          <w:rFonts w:ascii="Times New Roman" w:eastAsia="Times New Roman" w:hAnsi="Times New Roman" w:cs="Times New Roman"/>
+          <w:b/>
+          <w:bCs/>
+          <w:sz w:val="28"/>
+          <w:szCs w:val="28"/>
+        </w:rPr>
+        <w:t xml:space="preserve"> 1</w:t>
+      </w:r>
+      <w:r>
+        <w:rPr>
+          <w:rFonts w:ascii="Times New Roman" w:eastAsia="Times New Roman" w:hAnsi="Times New Roman" w:cs="Times New Roman"/>
+          <w:b/>
+          <w:bCs/>
+          <w:sz w:val="28"/>
+          <w:szCs w:val="28"/>
+        </w:rPr>
+        <w:t>0</w:t>
+      </w:r>
+      <w:r>
+        <w:rPr>
+          <w:rFonts w:ascii="Times New Roman" w:eastAsia="Times New Roman" w:hAnsi="Times New Roman" w:cs="Times New Roman"/>
+          <w:b/>
+          <w:bCs/>
+          <w:sz w:val="28"/>
+          <w:szCs w:val="28"/>
+        </w:rPr>
+        <w:t>: Error displays when both First Name and Last Name are empty</w:t>
+      </w:r>
+    </w:p>
+    <w:p>
+      <w:pPr>
+        <w:spacing w:before="240" w:after="240"/>
+        <w:rPr>
+          <w:rFonts w:ascii="Times New Roman" w:eastAsia="Times New Roman" w:hAnsi="Times New Roman" w:cs="Times New Roman"/>
+        </w:rPr>
+      </w:pPr>
+      <w:r>
+        <w:rPr>
+          <w:rFonts w:ascii="Times New Roman" w:eastAsia="Times New Roman" w:hAnsi="Times New Roman" w:cs="Times New Roman"/>
+        </w:rPr>
+        <w:t xml:space="preserve"> </w:t>
+      </w:r>
+      <w:r>
+        <w:rPr>
+          <w:rFonts w:ascii="Times New Roman" w:eastAsia="Times New Roman" w:hAnsi="Times New Roman" w:cs="Times New Roman"/>
+          <w:b/>
+          <w:bCs/>
+        </w:rPr>
+        <w:t>Given</w:t>
+      </w:r>
+      <w:r>
+        <w:rPr>
+          <w:rFonts w:ascii="Times New Roman" w:eastAsia="Times New Roman" w:hAnsi="Times New Roman" w:cs="Times New Roman"/>
+        </w:rPr>
+        <w:t xml:space="preserve"> the user is on the registration page</w:t>
+      </w:r>
+    </w:p>
+    <w:p>
+      <w:pPr>
+        <w:spacing w:before="240" w:after="240"/>
+        <w:rPr>
+          <w:rFonts w:ascii="Times New Roman" w:eastAsia="Times New Roman" w:hAnsi="Times New Roman" w:cs="Times New Roman"/>
+        </w:rPr>
+      </w:pPr>
+      <w:r>
+        <w:rPr>
+          <w:rFonts w:ascii="Times New Roman" w:eastAsia="Times New Roman" w:hAnsi="Times New Roman" w:cs="Times New Roman"/>
+        </w:rPr>
+        <w:t xml:space="preserve"> </w:t>
+      </w:r>
+      <w:r>
+        <w:rPr>
+          <w:rFonts w:ascii="Times New Roman" w:eastAsia="Times New Roman" w:hAnsi="Times New Roman" w:cs="Times New Roman"/>
+          <w:b/>
+          <w:bCs/>
+        </w:rPr>
+        <w:t>When</w:t>
+      </w:r>
+      <w:r>
+        <w:rPr>
+          <w:rFonts w:ascii="Times New Roman" w:eastAsia="Times New Roman" w:hAnsi="Times New Roman" w:cs="Times New Roman"/>
+        </w:rPr>
+        <w:t xml:space="preserve"> the user leaves both First Name and Last Name empty, enters valid Email, valid Password, and agrees to the Privacy Policy</w:t>
+      </w:r>
+    </w:p>
+    <w:p>
+      <w:pPr>
+        <w:spacing w:before="240" w:after="240"/>
+        <w:rPr>
+          <w:rFonts w:ascii="Times New Roman" w:eastAsia="Times New Roman" w:hAnsi="Times New Roman" w:cs="Times New Roman"/>
+        </w:rPr>
+      </w:pPr>
+      <w:r>
+        <w:rPr>
+          <w:rFonts w:ascii="Times New Roman" w:eastAsia="Times New Roman" w:hAnsi="Times New Roman" w:cs="Times New Roman"/>
+        </w:rPr>
+        <w:t xml:space="preserve"> </w:t>
+      </w:r>
+      <w:r>
+        <w:rPr>
+          <w:rFonts w:ascii="Times New Roman" w:eastAsia="Times New Roman" w:hAnsi="Times New Roman" w:cs="Times New Roman"/>
+          <w:b/>
+          <w:bCs/>
+        </w:rPr>
+        <w:t>Then</w:t>
+      </w:r>
+      <w:r>
+        <w:rPr>
+          <w:rFonts w:ascii="Times New Roman" w:eastAsia="Times New Roman" w:hAnsi="Times New Roman" w:cs="Times New Roman"/>
+        </w:rPr>
+        <w:t xml:space="preserve"> an error message "First Name and Last Name are required" is displayed</w:t>
+      </w:r>
+    </w:p>
+    <w:p>
+      <w:pPr>
+        <w:rPr>
+          <w:rFonts w:ascii="Times New Roman" w:eastAsia="Times New Roman" w:hAnsi="Times New Roman" w:cs="Times New Roman"/>
+          <w:b/>
+          <w:bCs/>
+          <w:sz w:val="28"/>
+          <w:szCs w:val="28"/>
+        </w:rPr>
+      </w:pPr>
+      <w:r>
+        <w:rPr>
+          <w:rFonts w:ascii="Times New Roman" w:eastAsia="Times New Roman" w:hAnsi="Times New Roman" w:cs="Times New Roman"/>
+          <w:b/>
+          <w:bCs/>
+          <w:sz w:val="28"/>
+          <w:szCs w:val="28"/>
+        </w:rPr>
+        <w:t>Scenario</w:t>
+      </w:r>
+      <w:r>
+        <w:rPr>
+          <w:rFonts w:ascii="Times New Roman" w:eastAsia="Times New Roman" w:hAnsi="Times New Roman" w:cs="Times New Roman"/>
+          <w:b/>
+          <w:bCs/>
+          <w:sz w:val="28"/>
+          <w:szCs w:val="28"/>
+        </w:rPr>
+        <w:t xml:space="preserve"> 11</w:t>
+      </w:r>
+      <w:r>
+        <w:rPr>
+          <w:rFonts w:ascii="Times New Roman" w:eastAsia="Times New Roman" w:hAnsi="Times New Roman" w:cs="Times New Roman"/>
+          <w:b/>
+          <w:bCs/>
+          <w:sz w:val="28"/>
+          <w:szCs w:val="28"/>
+        </w:rPr>
+        <w:t>: Error displays for invalid Email</w:t>
+      </w:r>
+    </w:p>
+    <w:p>
+      <w:pPr>
+        <w:spacing w:before="240" w:after="240"/>
+        <w:rPr>
+          <w:rFonts w:ascii="Times New Roman" w:eastAsia="Times New Roman" w:hAnsi="Times New Roman" w:cs="Times New Roman"/>
+        </w:rPr>
+      </w:pPr>
+      <w:r>
+        <w:rPr>
+          <w:rFonts w:ascii="Times New Roman" w:eastAsia="Times New Roman" w:hAnsi="Times New Roman" w:cs="Times New Roman"/>
+        </w:rPr>
+        <w:t xml:space="preserve"> </w:t>
+      </w:r>
+      <w:r>
+        <w:rPr>
+          <w:rFonts w:ascii="Times New Roman" w:eastAsia="Times New Roman" w:hAnsi="Times New Roman" w:cs="Times New Roman"/>
+          <w:b/>
+          <w:bCs/>
+        </w:rPr>
+        <w:t>Given</w:t>
+      </w:r>
+      <w:r>
+        <w:rPr>
+          <w:rFonts w:ascii="Times New Roman" w:eastAsia="Times New Roman" w:hAnsi="Times New Roman" w:cs="Times New Roman"/>
+        </w:rPr>
+        <w:t xml:space="preserve"> the user is on the registration page</w:t>
+      </w:r>
+    </w:p>
+    <w:p>
+      <w:pPr>
+        <w:spacing w:before="240" w:after="240"/>
+        <w:rPr>
+          <w:rFonts w:ascii="Times New Roman" w:eastAsia="Times New Roman" w:hAnsi="Times New Roman" w:cs="Times New Roman"/>
+        </w:rPr>
+      </w:pPr>
+      <w:r>
+        <w:rPr>
+          <w:rFonts w:ascii="Times New Roman" w:eastAsia="Times New Roman" w:hAnsi="Times New Roman" w:cs="Times New Roman"/>
+        </w:rPr>
+        <w:t xml:space="preserve"> </w:t>
+      </w:r>
+      <w:r>
+        <w:rPr>
+          <w:rFonts w:ascii="Times New Roman" w:eastAsia="Times New Roman" w:hAnsi="Times New Roman" w:cs="Times New Roman"/>
+          <w:b/>
+          <w:bCs/>
+        </w:rPr>
+        <w:t>When</w:t>
+      </w:r>
+      <w:r>
+        <w:rPr>
+          <w:rFonts w:ascii="Times New Roman" w:eastAsia="Times New Roman" w:hAnsi="Times New Roman" w:cs="Times New Roman"/>
+        </w:rPr>
+        <w:t xml:space="preserve"> the user enters invalid Email format, valid First Name, valid Last Name, valid Password, and agrees to the Privacy Policy</w:t>
+      </w:r>
+    </w:p>
+    <w:p>
+      <w:pPr>
+        <w:spacing w:before="240" w:after="240"/>
+        <w:rPr>
+          <w:rFonts w:ascii="Times New Roman" w:eastAsia="Times New Roman" w:hAnsi="Times New Roman" w:cs="Times New Roman"/>
+        </w:rPr>
+      </w:pPr>
+      <w:r>
+        <w:rPr>
+          <w:rFonts w:ascii="Times New Roman" w:eastAsia="Times New Roman" w:hAnsi="Times New Roman" w:cs="Times New Roman"/>
         </w:rPr>
         <w:lastRenderedPageBreak/>
-        <w:t>Scenario 10: Error message for empty email</w:t>
-      </w:r>
-    </w:p>
-    <w:p>
-      <w:pPr>
-        <w:rPr>
-          <w:rFonts w:asciiTheme="majorBidi" w:eastAsia="Times New Roman" w:hAnsiTheme="majorBidi" w:cstheme="majorBidi"/>
-        </w:rPr>
-      </w:pPr>
-      <w:r>
-        <w:rPr>
-          <w:rFonts w:asciiTheme="majorBidi" w:eastAsia="Times New Roman" w:hAnsiTheme="majorBidi" w:cstheme="majorBidi"/>
-        </w:rPr>
-        <w:t>Given the user is on the registration page</w:t>
-      </w:r>
-      <w:r>
-        <w:rPr>
-          <w:rFonts w:asciiTheme="majorBidi" w:hAnsiTheme="majorBidi" w:cstheme="majorBidi"/>
-        </w:rPr>
-        <w:br/>
-      </w:r>
-      <w:r>
-        <w:rPr>
-          <w:rFonts w:asciiTheme="majorBidi" w:eastAsia="Times New Roman" w:hAnsiTheme="majorBidi" w:cstheme="majorBidi"/>
-        </w:rPr>
-        <w:t>When the user enters valid first name</w:t>
-      </w:r>
-      <w:r>
-        <w:rPr>
-          <w:rFonts w:asciiTheme="majorBidi" w:hAnsiTheme="majorBidi" w:cstheme="majorBidi"/>
-        </w:rPr>
-        <w:br/>
-      </w:r>
-      <w:r>
-        <w:rPr>
-          <w:rFonts w:asciiTheme="majorBidi" w:eastAsia="Times New Roman" w:hAnsiTheme="majorBidi" w:cstheme="majorBidi"/>
-        </w:rPr>
-        <w:t>And the user enters valid last name</w:t>
-      </w:r>
-      <w:r>
-        <w:rPr>
-          <w:rFonts w:asciiTheme="majorBidi" w:hAnsiTheme="majorBidi" w:cstheme="majorBidi"/>
-        </w:rPr>
-        <w:br/>
-      </w:r>
-      <w:r>
-        <w:rPr>
-          <w:rFonts w:asciiTheme="majorBidi" w:eastAsia="Times New Roman" w:hAnsiTheme="majorBidi" w:cstheme="majorBidi"/>
-        </w:rPr>
-        <w:t>And the user leaves the email field empty</w:t>
-      </w:r>
-      <w:r>
-        <w:rPr>
-          <w:rFonts w:asciiTheme="majorBidi" w:hAnsiTheme="majorBidi" w:cstheme="majorBidi"/>
-        </w:rPr>
-        <w:br/>
-      </w:r>
-      <w:r>
-        <w:rPr>
-          <w:rFonts w:asciiTheme="majorBidi" w:eastAsia="Times New Roman" w:hAnsiTheme="majorBidi" w:cstheme="majorBidi"/>
-        </w:rPr>
-        <w:t>And the user enters valid password</w:t>
-      </w:r>
-      <w:r>
-        <w:rPr>
-          <w:rFonts w:asciiTheme="majorBidi" w:hAnsiTheme="majorBidi" w:cstheme="majorBidi"/>
-        </w:rPr>
-        <w:br/>
-      </w:r>
-      <w:r>
-        <w:rPr>
-          <w:rFonts w:asciiTheme="majorBidi" w:eastAsia="Times New Roman" w:hAnsiTheme="majorBidi" w:cstheme="majorBidi"/>
-        </w:rPr>
-        <w:t>And the user submits the registration form</w:t>
-      </w:r>
-      <w:r>
-        <w:rPr>
-          <w:rFonts w:asciiTheme="majorBidi" w:hAnsiTheme="majorBidi" w:cstheme="majorBidi"/>
-        </w:rPr>
-        <w:br/>
-      </w:r>
-      <w:r>
-        <w:rPr>
-          <w:rFonts w:asciiTheme="majorBidi" w:eastAsia="Times New Roman" w:hAnsiTheme="majorBidi" w:cstheme="majorBidi"/>
-        </w:rPr>
-        <w:t xml:space="preserve">Then an error message should display for empty email field </w:t>
-      </w:r>
-    </w:p>
-    <w:p>
-      <w:pPr>
-        <w:rPr>
-          <w:rFonts w:asciiTheme="majorBidi" w:eastAsia="Times New Roman" w:hAnsiTheme="majorBidi" w:cstheme="majorBidi"/>
-          <w:b/>
-          <w:bCs/>
-          <w:sz w:val="27"/>
-          <w:szCs w:val="27"/>
-        </w:rPr>
-      </w:pPr>
-      <w:r>
-        <w:rPr>
-          <w:rFonts w:asciiTheme="majorBidi" w:eastAsia="Times New Roman" w:hAnsiTheme="majorBidi" w:cstheme="majorBidi"/>
-          <w:b/>
-          <w:bCs/>
-          <w:sz w:val="27"/>
-          <w:szCs w:val="27"/>
-        </w:rPr>
-        <w:t>Scenario 11: Successful registration with minimum valid password (6 characters)</w:t>
-      </w:r>
-    </w:p>
-    <w:p>
-      <w:pPr>
-        <w:rPr>
-          <w:rFonts w:asciiTheme="majorBidi" w:eastAsia="Times New Roman" w:hAnsiTheme="majorBidi" w:cstheme="majorBidi"/>
-        </w:rPr>
-      </w:pPr>
-      <w:r>
-        <w:rPr>
-          <w:rFonts w:asciiTheme="majorBidi" w:eastAsia="Times New Roman" w:hAnsiTheme="majorBidi" w:cstheme="majorBidi"/>
-        </w:rPr>
-        <w:t>Given the user is on the registration page</w:t>
-      </w:r>
-      <w:r>
-        <w:rPr>
-          <w:rFonts w:asciiTheme="majorBidi" w:hAnsiTheme="majorBidi" w:cstheme="majorBidi"/>
-        </w:rPr>
-        <w:br/>
-      </w:r>
-      <w:r>
-        <w:rPr>
-          <w:rFonts w:asciiTheme="majorBidi" w:eastAsia="Times New Roman" w:hAnsiTheme="majorBidi" w:cstheme="majorBidi"/>
-        </w:rPr>
-        <w:t>When the user enters valid first name</w:t>
-      </w:r>
-      <w:r>
-        <w:rPr>
-          <w:rFonts w:asciiTheme="majorBidi" w:hAnsiTheme="majorBidi" w:cstheme="majorBidi"/>
-        </w:rPr>
-        <w:br/>
-      </w:r>
-      <w:r>
-        <w:rPr>
-          <w:rFonts w:asciiTheme="majorBidi" w:eastAsia="Times New Roman" w:hAnsiTheme="majorBidi" w:cstheme="majorBidi"/>
-        </w:rPr>
-        <w:t>And the user enters valid last name</w:t>
-      </w:r>
-      <w:r>
-        <w:rPr>
-          <w:rFonts w:asciiTheme="majorBidi" w:hAnsiTheme="majorBidi" w:cstheme="majorBidi"/>
-        </w:rPr>
-        <w:br/>
-      </w:r>
-      <w:r>
-        <w:rPr>
-          <w:rFonts w:asciiTheme="majorBidi" w:eastAsia="Times New Roman" w:hAnsiTheme="majorBidi" w:cstheme="majorBidi"/>
-        </w:rPr>
-        <w:t>And the user enters valid email</w:t>
-      </w:r>
-      <w:r>
-        <w:rPr>
-          <w:rFonts w:asciiTheme="majorBidi" w:hAnsiTheme="majorBidi" w:cstheme="majorBidi"/>
-        </w:rPr>
-        <w:br/>
-      </w:r>
-      <w:r>
-        <w:rPr>
-          <w:rFonts w:asciiTheme="majorBidi" w:eastAsia="Times New Roman" w:hAnsiTheme="majorBidi" w:cstheme="majorBidi"/>
-        </w:rPr>
-        <w:t>And the user enters a password with exactly 6 characters</w:t>
-      </w:r>
-      <w:r>
-        <w:rPr>
-          <w:rFonts w:asciiTheme="majorBidi" w:hAnsiTheme="majorBidi" w:cstheme="majorBidi"/>
-        </w:rPr>
-        <w:br/>
-      </w:r>
-      <w:r>
-        <w:rPr>
-          <w:rFonts w:asciiTheme="majorBidi" w:eastAsia="Times New Roman" w:hAnsiTheme="majorBidi" w:cstheme="majorBidi"/>
-        </w:rPr>
-        <w:t>And the user submits the registration form</w:t>
-      </w:r>
-      <w:r>
-        <w:rPr>
-          <w:rFonts w:asciiTheme="majorBidi" w:hAnsiTheme="majorBidi" w:cstheme="majorBidi"/>
-        </w:rPr>
-        <w:br/>
-      </w:r>
-      <w:r>
-        <w:rPr>
-          <w:rFonts w:asciiTheme="majorBidi" w:eastAsia="Times New Roman" w:hAnsiTheme="majorBidi" w:cstheme="majorBidi"/>
-        </w:rPr>
-        <w:t>Then the user should be registered successfully</w:t>
-      </w:r>
-    </w:p>
-    <w:p>
-      <w:pPr>
-        <w:rPr>
-          <w:rFonts w:asciiTheme="majorBidi" w:eastAsia="Times New Roman" w:hAnsiTheme="majorBidi" w:cstheme="majorBidi"/>
-          <w:b/>
-          <w:bCs/>
-          <w:sz w:val="27"/>
-          <w:szCs w:val="27"/>
-        </w:rPr>
-      </w:pPr>
-      <w:r>
-        <w:rPr>
-          <w:rFonts w:asciiTheme="majorBidi" w:eastAsia="Times New Roman" w:hAnsiTheme="majorBidi" w:cstheme="majorBidi"/>
-          <w:b/>
-          <w:bCs/>
-          <w:sz w:val="27"/>
-          <w:szCs w:val="27"/>
-        </w:rPr>
-        <w:t>Scenario 12: Successful registration with maximum valid password (40 characters)</w:t>
-      </w:r>
-    </w:p>
-    <w:p>
-      <w:pPr>
-        <w:rPr>
-          <w:rFonts w:asciiTheme="majorBidi" w:hAnsiTheme="majorBidi" w:cstheme="majorBidi"/>
-        </w:rPr>
-      </w:pPr>
-      <w:r>
-        <w:rPr>
-          <w:rFonts w:asciiTheme="majorBidi" w:eastAsia="Times New Roman" w:hAnsiTheme="majorBidi" w:cstheme="majorBidi"/>
-        </w:rPr>
-        <w:t>Given the user is on the registration page</w:t>
-      </w:r>
-      <w:r>
-        <w:rPr>
-          <w:rFonts w:asciiTheme="majorBidi" w:hAnsiTheme="majorBidi" w:cstheme="majorBidi"/>
-        </w:rPr>
-        <w:br/>
-      </w:r>
-      <w:r>
-        <w:rPr>
-          <w:rFonts w:asciiTheme="majorBidi" w:eastAsia="Times New Roman" w:hAnsiTheme="majorBidi" w:cstheme="majorBidi"/>
-        </w:rPr>
-        <w:t>When the user enters valid first name</w:t>
-      </w:r>
-      <w:r>
-        <w:rPr>
-          <w:rFonts w:asciiTheme="majorBidi" w:hAnsiTheme="majorBidi" w:cstheme="majorBidi"/>
-        </w:rPr>
-        <w:br/>
-      </w:r>
-      <w:r>
-        <w:rPr>
-          <w:rFonts w:asciiTheme="majorBidi" w:eastAsia="Times New Roman" w:hAnsiTheme="majorBidi" w:cstheme="majorBidi"/>
-        </w:rPr>
-        <w:t>And the user enters valid last name</w:t>
-      </w:r>
-      <w:r>
-        <w:rPr>
-          <w:rFonts w:asciiTheme="majorBidi" w:hAnsiTheme="majorBidi" w:cstheme="majorBidi"/>
-        </w:rPr>
-        <w:br/>
-      </w:r>
-      <w:r>
-        <w:rPr>
-          <w:rFonts w:asciiTheme="majorBidi" w:eastAsia="Times New Roman" w:hAnsiTheme="majorBidi" w:cstheme="majorBidi"/>
-        </w:rPr>
-        <w:t>And the user enters valid email</w:t>
-      </w:r>
-      <w:r>
-        <w:rPr>
-          <w:rFonts w:asciiTheme="majorBidi" w:hAnsiTheme="majorBidi" w:cstheme="majorBidi"/>
-        </w:rPr>
-        <w:br/>
-      </w:r>
-      <w:r>
-        <w:rPr>
-          <w:rFonts w:asciiTheme="majorBidi" w:eastAsia="Times New Roman" w:hAnsiTheme="majorBidi" w:cstheme="majorBidi"/>
-        </w:rPr>
-        <w:t>And the user enters a password with exactly 40 characters</w:t>
-      </w:r>
-      <w:r>
-        <w:rPr>
-          <w:rFonts w:asciiTheme="majorBidi" w:hAnsiTheme="majorBidi" w:cstheme="majorBidi"/>
-        </w:rPr>
-        <w:br/>
-      </w:r>
-      <w:r>
-        <w:rPr>
-          <w:rFonts w:asciiTheme="majorBidi" w:eastAsia="Times New Roman" w:hAnsiTheme="majorBidi" w:cstheme="majorBidi"/>
-        </w:rPr>
-        <w:t>And the user submits the registration form</w:t>
-      </w:r>
-      <w:r>
-        <w:rPr>
-          <w:rFonts w:asciiTheme="majorBidi" w:hAnsiTheme="majorBidi" w:cstheme="majorBidi"/>
-        </w:rPr>
-        <w:br/>
-      </w:r>
-      <w:r>
-        <w:rPr>
-          <w:rFonts w:asciiTheme="majorBidi" w:eastAsia="Times New Roman" w:hAnsiTheme="majorBidi" w:cstheme="majorBidi"/>
-        </w:rPr>
-        <w:t>Then the user should be registered successfully</w:t>
-      </w:r>
-    </w:p>
-    <w:p>
-      <w:pPr>
-        <w:rPr>
-          <w:rFonts w:asciiTheme="majorBidi" w:eastAsia="Times New Roman" w:hAnsiTheme="majorBidi" w:cstheme="majorBidi"/>
-        </w:rPr>
-      </w:pPr>
-      <w:r>
-        <w:rPr>
-          <w:rFonts w:asciiTheme="majorBidi" w:eastAsia="Times New Roman" w:hAnsiTheme="majorBidi" w:cstheme="majorBidi"/>
-          <w:b/>
-          <w:bCs/>
-          <w:sz w:val="27"/>
-          <w:szCs w:val="27"/>
-        </w:rPr>
-        <w:t>Scenario 13: Error message for short password (1 character)</w:t>
-      </w:r>
-    </w:p>
-    <w:p>
-      <w:pPr>
-        <w:rPr>
-          <w:rFonts w:asciiTheme="majorBidi" w:eastAsia="Times New Roman" w:hAnsiTheme="majorBidi" w:cstheme="majorBidi"/>
-        </w:rPr>
-      </w:pPr>
-      <w:r>
-        <w:rPr>
-          <w:rFonts w:asciiTheme="majorBidi" w:eastAsia="Times New Roman" w:hAnsiTheme="majorBidi" w:cstheme="majorBidi"/>
-        </w:rPr>
-        <w:t>Given the user is on the registration page</w:t>
-      </w:r>
-      <w:r>
-        <w:rPr>
-          <w:rFonts w:asciiTheme="majorBidi" w:hAnsiTheme="majorBidi" w:cstheme="majorBidi"/>
-        </w:rPr>
-        <w:br/>
-      </w:r>
-      <w:r>
-        <w:rPr>
-          <w:rFonts w:asciiTheme="majorBidi" w:eastAsia="Times New Roman" w:hAnsiTheme="majorBidi" w:cstheme="majorBidi"/>
-        </w:rPr>
-        <w:t>When the user enters valid first name</w:t>
-      </w:r>
-      <w:r>
-        <w:rPr>
-          <w:rFonts w:asciiTheme="majorBidi" w:hAnsiTheme="majorBidi" w:cstheme="majorBidi"/>
-        </w:rPr>
-        <w:br/>
-      </w:r>
-      <w:r>
-        <w:rPr>
-          <w:rFonts w:asciiTheme="majorBidi" w:eastAsia="Times New Roman" w:hAnsiTheme="majorBidi" w:cstheme="majorBidi"/>
-        </w:rPr>
-        <w:t>And the user enters valid last name</w:t>
-      </w:r>
-      <w:r>
-        <w:rPr>
-          <w:rFonts w:asciiTheme="majorBidi" w:hAnsiTheme="majorBidi" w:cstheme="majorBidi"/>
-        </w:rPr>
-        <w:br/>
-      </w:r>
-      <w:r>
-        <w:rPr>
-          <w:rFonts w:asciiTheme="majorBidi" w:eastAsia="Times New Roman" w:hAnsiTheme="majorBidi" w:cstheme="majorBidi"/>
-        </w:rPr>
-        <w:t>And the user enters valid email</w:t>
-      </w:r>
-      <w:r>
-        <w:rPr>
-          <w:rFonts w:asciiTheme="majorBidi" w:hAnsiTheme="majorBidi" w:cstheme="majorBidi"/>
-        </w:rPr>
-        <w:br/>
-      </w:r>
-      <w:r>
-        <w:rPr>
-          <w:rFonts w:asciiTheme="majorBidi" w:eastAsia="Times New Roman" w:hAnsiTheme="majorBidi" w:cstheme="majorBidi"/>
-        </w:rPr>
-        <w:t>And the user enters a password with only one character</w:t>
-      </w:r>
-      <w:r>
-        <w:rPr>
-          <w:rFonts w:asciiTheme="majorBidi" w:hAnsiTheme="majorBidi" w:cstheme="majorBidi"/>
-        </w:rPr>
-        <w:br/>
-      </w:r>
-      <w:r>
-        <w:rPr>
-          <w:rFonts w:asciiTheme="majorBidi" w:eastAsia="Times New Roman" w:hAnsiTheme="majorBidi" w:cstheme="majorBidi"/>
-        </w:rPr>
-        <w:t>And the user submits the registration form</w:t>
-      </w:r>
-      <w:r>
-        <w:rPr>
-          <w:rFonts w:asciiTheme="majorBidi" w:hAnsiTheme="majorBidi" w:cstheme="majorBidi"/>
-        </w:rPr>
-        <w:br/>
-      </w:r>
-      <w:r>
-        <w:rPr>
-          <w:rFonts w:asciiTheme="majorBidi" w:eastAsia="Times New Roman" w:hAnsiTheme="majorBidi" w:cstheme="majorBidi"/>
-        </w:rPr>
-        <w:t xml:space="preserve">Then an error message should display for invalid password </w:t>
-      </w:r>
-    </w:p>
-    <w:p>
-      <w:pPr>
-        <w:rPr>
-          <w:rFonts w:asciiTheme="majorBidi" w:eastAsia="Times New Roman" w:hAnsiTheme="majorBidi" w:cstheme="majorBidi"/>
-          <w:b/>
-          <w:bCs/>
-          <w:sz w:val="27"/>
-          <w:szCs w:val="27"/>
-        </w:rPr>
-      </w:pPr>
-      <w:r>
-        <w:rPr>
-          <w:rFonts w:asciiTheme="majorBidi" w:eastAsia="Times New Roman" w:hAnsiTheme="majorBidi" w:cstheme="majorBidi"/>
-          <w:b/>
-          <w:bCs/>
-          <w:sz w:val="27"/>
-          <w:szCs w:val="27"/>
-        </w:rPr>
-        <w:t>Scenario 14: Error message for long password (more than 40 characters)</w:t>
-      </w:r>
-    </w:p>
-    <w:p>
-      <w:pPr>
-        <w:rPr>
-          <w:rFonts w:asciiTheme="majorBidi" w:eastAsia="Times New Roman" w:hAnsiTheme="majorBidi" w:cstheme="majorBidi"/>
-        </w:rPr>
-      </w:pPr>
-      <w:r>
-        <w:rPr>
-          <w:rFonts w:asciiTheme="majorBidi" w:eastAsia="Times New Roman" w:hAnsiTheme="majorBidi" w:cstheme="majorBidi"/>
-        </w:rPr>
-        <w:t>Given the user is on the registration page</w:t>
-      </w:r>
-      <w:r>
-        <w:rPr>
-          <w:rFonts w:asciiTheme="majorBidi" w:hAnsiTheme="majorBidi" w:cstheme="majorBidi"/>
-        </w:rPr>
-        <w:br/>
-      </w:r>
-      <w:r>
-        <w:rPr>
-          <w:rFonts w:asciiTheme="majorBidi" w:eastAsia="Times New Roman" w:hAnsiTheme="majorBidi" w:cstheme="majorBidi"/>
-        </w:rPr>
-        <w:t>When the user enters valid first name</w:t>
-      </w:r>
-      <w:r>
-        <w:rPr>
-          <w:rFonts w:asciiTheme="majorBidi" w:hAnsiTheme="majorBidi" w:cstheme="majorBidi"/>
-        </w:rPr>
-        <w:br/>
-      </w:r>
-      <w:r>
-        <w:rPr>
-          <w:rFonts w:asciiTheme="majorBidi" w:eastAsia="Times New Roman" w:hAnsiTheme="majorBidi" w:cstheme="majorBidi"/>
-        </w:rPr>
-        <w:t>And the user enters valid last name</w:t>
-      </w:r>
-      <w:r>
-        <w:rPr>
-          <w:rFonts w:asciiTheme="majorBidi" w:hAnsiTheme="majorBidi" w:cstheme="majorBidi"/>
-        </w:rPr>
-        <w:br/>
-      </w:r>
-      <w:r>
-        <w:rPr>
-          <w:rFonts w:asciiTheme="majorBidi" w:eastAsia="Times New Roman" w:hAnsiTheme="majorBidi" w:cstheme="majorBidi"/>
-        </w:rPr>
-        <w:t>And the user enters valid email</w:t>
-      </w:r>
-      <w:r>
-        <w:rPr>
-          <w:rFonts w:asciiTheme="majorBidi" w:hAnsiTheme="majorBidi" w:cstheme="majorBidi"/>
-        </w:rPr>
-        <w:br/>
-      </w:r>
-      <w:r>
-        <w:rPr>
-          <w:rFonts w:asciiTheme="majorBidi" w:eastAsia="Times New Roman" w:hAnsiTheme="majorBidi" w:cstheme="majorBidi"/>
-        </w:rPr>
-        <w:t>And the user enters a password with more than 40 characters</w:t>
-      </w:r>
-      <w:r>
-        <w:rPr>
-          <w:rFonts w:asciiTheme="majorBidi" w:hAnsiTheme="majorBidi" w:cstheme="majorBidi"/>
-        </w:rPr>
-        <w:br/>
-      </w:r>
-      <w:r>
-        <w:rPr>
-          <w:rFonts w:asciiTheme="majorBidi" w:eastAsia="Times New Roman" w:hAnsiTheme="majorBidi" w:cstheme="majorBidi"/>
-        </w:rPr>
-        <w:t>And the user submits the registration form</w:t>
-      </w:r>
-      <w:r>
-        <w:rPr>
-          <w:rFonts w:asciiTheme="majorBidi" w:hAnsiTheme="majorBidi" w:cstheme="majorBidi"/>
-        </w:rPr>
-        <w:br/>
-      </w:r>
-      <w:r>
-        <w:rPr>
-          <w:rFonts w:asciiTheme="majorBidi" w:eastAsia="Times New Roman" w:hAnsiTheme="majorBidi" w:cstheme="majorBidi"/>
-        </w:rPr>
-        <w:t xml:space="preserve">Then an error message should display for invalid password </w:t>
-      </w:r>
-    </w:p>
-    <w:p>
-      <w:pPr>
-        <w:spacing w:after="0" w:line="240" w:lineRule="auto"/>
-        <w:rPr>
-          <w:rFonts w:asciiTheme="majorBidi" w:eastAsia="Times New Roman" w:hAnsiTheme="majorBidi" w:cstheme="majorBidi"/>
-          <w:b/>
-          <w:bCs/>
-          <w:sz w:val="27"/>
-          <w:szCs w:val="27"/>
-        </w:rPr>
-      </w:pPr>
-      <w:r>
-        <w:rPr>
-          <w:rFonts w:asciiTheme="majorBidi" w:eastAsia="Times New Roman" w:hAnsiTheme="majorBidi" w:cstheme="majorBidi"/>
-          <w:b/>
-          <w:bCs/>
-          <w:sz w:val="27"/>
-          <w:szCs w:val="27"/>
-        </w:rPr>
-        <w:br w:type="page"/>
-      </w:r>
-    </w:p>
-    <w:p>
-      <w:pPr>
-        <w:rPr>
-          <w:rFonts w:asciiTheme="majorBidi" w:eastAsia="Times New Roman" w:hAnsiTheme="majorBidi" w:cstheme="majorBidi"/>
-          <w:b/>
-          <w:bCs/>
-          <w:sz w:val="27"/>
-          <w:szCs w:val="27"/>
-        </w:rPr>
-      </w:pPr>
-      <w:r>
-        <w:rPr>
-          <w:rFonts w:asciiTheme="majorBidi" w:eastAsia="Times New Roman" w:hAnsiTheme="majorBidi" w:cstheme="majorBidi"/>
-          <w:b/>
-          <w:bCs/>
-          <w:sz w:val="27"/>
-          <w:szCs w:val="27"/>
+        <w:t xml:space="preserve"> </w:t>
+      </w:r>
+      <w:r>
+        <w:rPr>
+          <w:rFonts w:ascii="Times New Roman" w:eastAsia="Times New Roman" w:hAnsi="Times New Roman" w:cs="Times New Roman"/>
+          <w:b/>
+          <w:bCs/>
+        </w:rPr>
+        <w:t>Then</w:t>
+      </w:r>
+      <w:r>
+        <w:rPr>
+          <w:rFonts w:ascii="Times New Roman" w:eastAsia="Times New Roman" w:hAnsi="Times New Roman" w:cs="Times New Roman"/>
+        </w:rPr>
+        <w:t xml:space="preserve"> an error message "E-Mail Address does not appear to be valid!" is displayed</w:t>
+      </w:r>
+    </w:p>
+    <w:p>
+      <w:pPr>
+        <w:spacing w:before="240" w:after="240"/>
+        <w:rPr>
+          <w:rFonts w:ascii="Times New Roman" w:eastAsia="Times New Roman" w:hAnsi="Times New Roman" w:cs="Times New Roman"/>
+          <w:b/>
+          <w:bCs/>
+          <w:sz w:val="28"/>
+          <w:szCs w:val="28"/>
+        </w:rPr>
+      </w:pPr>
+      <w:r>
+        <w:rPr>
+          <w:rFonts w:ascii="Times New Roman" w:eastAsia="Times New Roman" w:hAnsi="Times New Roman" w:cs="Times New Roman"/>
+          <w:b/>
+          <w:bCs/>
+          <w:sz w:val="28"/>
+          <w:szCs w:val="28"/>
+        </w:rPr>
+        <w:t>Scenario</w:t>
+      </w:r>
+      <w:r>
+        <w:rPr>
+          <w:rFonts w:ascii="Times New Roman" w:eastAsia="Times New Roman" w:hAnsi="Times New Roman" w:cs="Times New Roman"/>
+          <w:b/>
+          <w:bCs/>
+          <w:sz w:val="28"/>
+          <w:szCs w:val="28"/>
+        </w:rPr>
+        <w:t xml:space="preserve"> 12</w:t>
+      </w:r>
+      <w:r>
+        <w:rPr>
+          <w:rFonts w:ascii="Times New Roman" w:eastAsia="Times New Roman" w:hAnsi="Times New Roman" w:cs="Times New Roman"/>
+          <w:b/>
+          <w:bCs/>
+          <w:sz w:val="28"/>
+          <w:szCs w:val="28"/>
+        </w:rPr>
+        <w:t>: Error displays when Email is empty</w:t>
+      </w:r>
+    </w:p>
+    <w:p>
+      <w:pPr>
+        <w:spacing w:before="240" w:after="240"/>
+        <w:rPr>
+          <w:rFonts w:ascii="Times New Roman" w:eastAsia="Times New Roman" w:hAnsi="Times New Roman" w:cs="Times New Roman"/>
+        </w:rPr>
+      </w:pPr>
+      <w:r>
+        <w:rPr>
+          <w:rFonts w:ascii="Times New Roman" w:eastAsia="Times New Roman" w:hAnsi="Times New Roman" w:cs="Times New Roman"/>
+        </w:rPr>
+        <w:t xml:space="preserve"> </w:t>
+      </w:r>
+      <w:r>
+        <w:rPr>
+          <w:rFonts w:ascii="Times New Roman" w:eastAsia="Times New Roman" w:hAnsi="Times New Roman" w:cs="Times New Roman"/>
+          <w:b/>
+          <w:bCs/>
+        </w:rPr>
+        <w:t>Given</w:t>
+      </w:r>
+      <w:r>
+        <w:rPr>
+          <w:rFonts w:ascii="Times New Roman" w:eastAsia="Times New Roman" w:hAnsi="Times New Roman" w:cs="Times New Roman"/>
+        </w:rPr>
+        <w:t xml:space="preserve"> the user is on the registration page</w:t>
+      </w:r>
+    </w:p>
+    <w:p>
+      <w:pPr>
+        <w:spacing w:before="240" w:after="240"/>
+        <w:rPr>
+          <w:rFonts w:ascii="Times New Roman" w:eastAsia="Times New Roman" w:hAnsi="Times New Roman" w:cs="Times New Roman"/>
+        </w:rPr>
+      </w:pPr>
+      <w:r>
+        <w:rPr>
+          <w:rFonts w:ascii="Times New Roman" w:eastAsia="Times New Roman" w:hAnsi="Times New Roman" w:cs="Times New Roman"/>
+        </w:rPr>
+        <w:t xml:space="preserve"> </w:t>
+      </w:r>
+      <w:r>
+        <w:rPr>
+          <w:rFonts w:ascii="Times New Roman" w:eastAsia="Times New Roman" w:hAnsi="Times New Roman" w:cs="Times New Roman"/>
+          <w:b/>
+          <w:bCs/>
+        </w:rPr>
+        <w:t>When</w:t>
+      </w:r>
+      <w:r>
+        <w:rPr>
+          <w:rFonts w:ascii="Times New Roman" w:eastAsia="Times New Roman" w:hAnsi="Times New Roman" w:cs="Times New Roman"/>
+        </w:rPr>
+        <w:t xml:space="preserve"> the user leaves Email empty, enters valid First Name, valid Last Name, valid Password, and agrees to the Privacy Policy</w:t>
+      </w:r>
+    </w:p>
+    <w:p>
+      <w:pPr>
+        <w:spacing w:before="240" w:after="240"/>
+        <w:rPr>
+          <w:rFonts w:ascii="Times New Roman" w:eastAsia="Times New Roman" w:hAnsi="Times New Roman" w:cs="Times New Roman"/>
+        </w:rPr>
+      </w:pPr>
+      <w:r>
+        <w:rPr>
+          <w:rFonts w:ascii="Times New Roman" w:eastAsia="Times New Roman" w:hAnsi="Times New Roman" w:cs="Times New Roman"/>
+        </w:rPr>
+        <w:t xml:space="preserve"> </w:t>
+      </w:r>
+      <w:r>
+        <w:rPr>
+          <w:rFonts w:ascii="Times New Roman" w:eastAsia="Times New Roman" w:hAnsi="Times New Roman" w:cs="Times New Roman"/>
+          <w:b/>
+          <w:bCs/>
+        </w:rPr>
+        <w:t>Then</w:t>
+      </w:r>
+      <w:r>
+        <w:rPr>
+          <w:rFonts w:ascii="Times New Roman" w:eastAsia="Times New Roman" w:hAnsi="Times New Roman" w:cs="Times New Roman"/>
+        </w:rPr>
+        <w:t xml:space="preserve"> an error message "E-Mail Address is required" is displayed</w:t>
+      </w:r>
+    </w:p>
+    <w:p>
+      <w:pPr>
+        <w:spacing w:before="240" w:after="240"/>
+        <w:rPr>
+          <w:rFonts w:ascii="Times New Roman" w:eastAsia="Times New Roman" w:hAnsi="Times New Roman" w:cs="Times New Roman"/>
+          <w:b/>
+          <w:bCs/>
+          <w:sz w:val="28"/>
+          <w:szCs w:val="28"/>
+        </w:rPr>
+      </w:pPr>
+      <w:r>
+        <w:rPr>
+          <w:rFonts w:ascii="Times New Roman" w:eastAsia="Times New Roman" w:hAnsi="Times New Roman" w:cs="Times New Roman"/>
+          <w:b/>
+          <w:bCs/>
+          <w:sz w:val="28"/>
+          <w:szCs w:val="28"/>
+        </w:rPr>
+        <w:t>Scenario</w:t>
+      </w:r>
+      <w:r>
+        <w:rPr>
+          <w:rFonts w:ascii="Times New Roman" w:eastAsia="Times New Roman" w:hAnsi="Times New Roman" w:cs="Times New Roman"/>
+          <w:b/>
+          <w:bCs/>
+          <w:sz w:val="28"/>
+          <w:szCs w:val="28"/>
+        </w:rPr>
+        <w:t xml:space="preserve"> 13</w:t>
+      </w:r>
+      <w:r>
+        <w:rPr>
+          <w:rFonts w:ascii="Times New Roman" w:eastAsia="Times New Roman" w:hAnsi="Times New Roman" w:cs="Times New Roman"/>
+          <w:b/>
+          <w:bCs/>
+          <w:sz w:val="28"/>
+          <w:szCs w:val="28"/>
+        </w:rPr>
+        <w:t>: Error displays when Email is already registered</w:t>
+      </w:r>
+    </w:p>
+    <w:p>
+      <w:pPr>
+        <w:spacing w:before="240" w:after="240"/>
+        <w:rPr>
+          <w:rFonts w:ascii="Times New Roman" w:eastAsia="Times New Roman" w:hAnsi="Times New Roman" w:cs="Times New Roman"/>
+        </w:rPr>
+      </w:pPr>
+      <w:r>
+        <w:rPr>
+          <w:rFonts w:ascii="Times New Roman" w:eastAsia="Times New Roman" w:hAnsi="Times New Roman" w:cs="Times New Roman"/>
+        </w:rPr>
+        <w:t xml:space="preserve"> </w:t>
+      </w:r>
+      <w:r>
+        <w:rPr>
+          <w:rFonts w:ascii="Times New Roman" w:eastAsia="Times New Roman" w:hAnsi="Times New Roman" w:cs="Times New Roman"/>
+          <w:b/>
+          <w:bCs/>
+        </w:rPr>
+        <w:t>Given</w:t>
+      </w:r>
+      <w:r>
+        <w:rPr>
+          <w:rFonts w:ascii="Times New Roman" w:eastAsia="Times New Roman" w:hAnsi="Times New Roman" w:cs="Times New Roman"/>
+        </w:rPr>
+        <w:t xml:space="preserve"> the user is on the registration page</w:t>
+      </w:r>
+    </w:p>
+    <w:p>
+      <w:pPr>
+        <w:spacing w:before="240" w:after="240"/>
+        <w:rPr>
+          <w:rFonts w:ascii="Times New Roman" w:eastAsia="Times New Roman" w:hAnsi="Times New Roman" w:cs="Times New Roman"/>
+        </w:rPr>
+      </w:pPr>
+      <w:r>
+        <w:rPr>
+          <w:rFonts w:ascii="Times New Roman" w:eastAsia="Times New Roman" w:hAnsi="Times New Roman" w:cs="Times New Roman"/>
+        </w:rPr>
+        <w:t xml:space="preserve"> </w:t>
+      </w:r>
+      <w:r>
+        <w:rPr>
+          <w:rFonts w:ascii="Times New Roman" w:eastAsia="Times New Roman" w:hAnsi="Times New Roman" w:cs="Times New Roman"/>
+          <w:b/>
+          <w:bCs/>
+        </w:rPr>
+        <w:t>When</w:t>
+      </w:r>
+      <w:r>
+        <w:rPr>
+          <w:rFonts w:ascii="Times New Roman" w:eastAsia="Times New Roman" w:hAnsi="Times New Roman" w:cs="Times New Roman"/>
+        </w:rPr>
+        <w:t xml:space="preserve"> the user enters an already registered </w:t>
+      </w:r>
+      <w:proofErr w:type="gramStart"/>
+      <w:r>
+        <w:rPr>
+          <w:rFonts w:ascii="Times New Roman" w:eastAsia="Times New Roman" w:hAnsi="Times New Roman" w:cs="Times New Roman"/>
+        </w:rPr>
+        <w:t>Email</w:t>
+      </w:r>
+      <w:proofErr w:type="gramEnd"/>
+      <w:r>
+        <w:rPr>
+          <w:rFonts w:ascii="Times New Roman" w:eastAsia="Times New Roman" w:hAnsi="Times New Roman" w:cs="Times New Roman"/>
+        </w:rPr>
+        <w:t>, valid First Name, valid Last Name, valid Password, and agrees to the Privacy Policy</w:t>
+      </w:r>
+    </w:p>
+    <w:p>
+      <w:pPr>
+        <w:spacing w:before="240" w:after="240"/>
+        <w:rPr>
+          <w:rFonts w:ascii="Times New Roman" w:eastAsia="Times New Roman" w:hAnsi="Times New Roman" w:cs="Times New Roman"/>
+        </w:rPr>
+      </w:pPr>
+      <w:r>
+        <w:rPr>
+          <w:rFonts w:ascii="Times New Roman" w:eastAsia="Times New Roman" w:hAnsi="Times New Roman" w:cs="Times New Roman"/>
+        </w:rPr>
+        <w:t xml:space="preserve"> </w:t>
+      </w:r>
+      <w:r>
+        <w:rPr>
+          <w:rFonts w:ascii="Times New Roman" w:eastAsia="Times New Roman" w:hAnsi="Times New Roman" w:cs="Times New Roman"/>
+          <w:b/>
+          <w:bCs/>
+        </w:rPr>
+        <w:t>Then</w:t>
+      </w:r>
+      <w:r>
+        <w:rPr>
+          <w:rFonts w:ascii="Times New Roman" w:eastAsia="Times New Roman" w:hAnsi="Times New Roman" w:cs="Times New Roman"/>
+        </w:rPr>
+        <w:t xml:space="preserve"> an error message "E-Mail Address is already registered!" is displayed</w:t>
+      </w:r>
+    </w:p>
+    <w:p>
+      <w:pPr>
+        <w:rPr>
+          <w:rFonts w:ascii="Times New Roman" w:eastAsia="Times New Roman" w:hAnsi="Times New Roman" w:cs="Times New Roman"/>
+          <w:b/>
+          <w:bCs/>
+          <w:sz w:val="28"/>
+          <w:szCs w:val="28"/>
+        </w:rPr>
+      </w:pPr>
+      <w:r>
+        <w:rPr>
+          <w:rFonts w:ascii="Times New Roman" w:eastAsia="Times New Roman" w:hAnsi="Times New Roman" w:cs="Times New Roman"/>
+          <w:b/>
+          <w:bCs/>
+          <w:sz w:val="28"/>
+          <w:szCs w:val="28"/>
+        </w:rPr>
+        <w:t>Scenario</w:t>
+      </w:r>
+      <w:r>
+        <w:rPr>
+          <w:rFonts w:ascii="Times New Roman" w:eastAsia="Times New Roman" w:hAnsi="Times New Roman" w:cs="Times New Roman"/>
+          <w:b/>
+          <w:bCs/>
+          <w:sz w:val="28"/>
+          <w:szCs w:val="28"/>
+        </w:rPr>
+        <w:t xml:space="preserve"> 14</w:t>
+      </w:r>
+      <w:r>
+        <w:rPr>
+          <w:rFonts w:ascii="Times New Roman" w:eastAsia="Times New Roman" w:hAnsi="Times New Roman" w:cs="Times New Roman"/>
+          <w:b/>
+          <w:bCs/>
+          <w:sz w:val="28"/>
+          <w:szCs w:val="28"/>
+        </w:rPr>
+        <w:t>: User can register with 40-character Password</w:t>
+      </w:r>
+    </w:p>
+    <w:p>
+      <w:pPr>
+        <w:spacing w:before="240" w:after="240"/>
+        <w:rPr>
+          <w:rFonts w:ascii="Times New Roman" w:eastAsia="Times New Roman" w:hAnsi="Times New Roman" w:cs="Times New Roman"/>
+        </w:rPr>
+      </w:pPr>
+      <w:r>
+        <w:rPr>
+          <w:rFonts w:ascii="Times New Roman" w:eastAsia="Times New Roman" w:hAnsi="Times New Roman" w:cs="Times New Roman"/>
+        </w:rPr>
+        <w:t xml:space="preserve"> </w:t>
+      </w:r>
+      <w:r>
+        <w:rPr>
+          <w:rFonts w:ascii="Times New Roman" w:eastAsia="Times New Roman" w:hAnsi="Times New Roman" w:cs="Times New Roman"/>
+          <w:b/>
+          <w:bCs/>
+        </w:rPr>
+        <w:t>Given</w:t>
+      </w:r>
+      <w:r>
+        <w:rPr>
+          <w:rFonts w:ascii="Times New Roman" w:eastAsia="Times New Roman" w:hAnsi="Times New Roman" w:cs="Times New Roman"/>
+        </w:rPr>
+        <w:t xml:space="preserve"> the user is on the registration page</w:t>
+      </w:r>
+    </w:p>
+    <w:p>
+      <w:pPr>
+        <w:spacing w:before="240" w:after="240"/>
+        <w:rPr>
+          <w:rFonts w:ascii="Times New Roman" w:eastAsia="Times New Roman" w:hAnsi="Times New Roman" w:cs="Times New Roman"/>
+        </w:rPr>
+      </w:pPr>
+      <w:r>
+        <w:rPr>
+          <w:rFonts w:ascii="Times New Roman" w:eastAsia="Times New Roman" w:hAnsi="Times New Roman" w:cs="Times New Roman"/>
+        </w:rPr>
+        <w:t xml:space="preserve"> </w:t>
+      </w:r>
+      <w:r>
+        <w:rPr>
+          <w:rFonts w:ascii="Times New Roman" w:eastAsia="Times New Roman" w:hAnsi="Times New Roman" w:cs="Times New Roman"/>
+          <w:b/>
+          <w:bCs/>
+        </w:rPr>
+        <w:t>When</w:t>
+      </w:r>
+      <w:r>
+        <w:rPr>
+          <w:rFonts w:ascii="Times New Roman" w:eastAsia="Times New Roman" w:hAnsi="Times New Roman" w:cs="Times New Roman"/>
+        </w:rPr>
+        <w:t xml:space="preserve"> the user enters valid First Name, valid Last Name, valid Email, Password (40 chars), and agrees to the Privacy Policy</w:t>
+      </w:r>
+    </w:p>
+    <w:p>
+      <w:pPr>
+        <w:spacing w:before="240" w:after="240"/>
+        <w:rPr>
+          <w:rFonts w:ascii="Times New Roman" w:eastAsia="Times New Roman" w:hAnsi="Times New Roman" w:cs="Times New Roman"/>
+        </w:rPr>
+      </w:pPr>
+      <w:r>
+        <w:rPr>
+          <w:rFonts w:ascii="Times New Roman" w:eastAsia="Times New Roman" w:hAnsi="Times New Roman" w:cs="Times New Roman"/>
+        </w:rPr>
+        <w:t xml:space="preserve"> </w:t>
+      </w:r>
+      <w:r>
+        <w:rPr>
+          <w:rFonts w:ascii="Times New Roman" w:eastAsia="Times New Roman" w:hAnsi="Times New Roman" w:cs="Times New Roman"/>
+          <w:b/>
+          <w:bCs/>
+        </w:rPr>
+        <w:t>Then</w:t>
+      </w:r>
+      <w:r>
+        <w:rPr>
+          <w:rFonts w:ascii="Times New Roman" w:eastAsia="Times New Roman" w:hAnsi="Times New Roman" w:cs="Times New Roman"/>
+        </w:rPr>
+        <w:t xml:space="preserve"> the account is successfully created</w:t>
+      </w:r>
+    </w:p>
+    <w:p>
+      <w:pPr>
+        <w:spacing w:before="240" w:after="240"/>
+        <w:rPr>
+          <w:rFonts w:ascii="Times New Roman" w:eastAsia="Times New Roman" w:hAnsi="Times New Roman" w:cs="Times New Roman"/>
+          <w:b/>
+          <w:bCs/>
+          <w:sz w:val="28"/>
+          <w:szCs w:val="28"/>
+        </w:rPr>
+      </w:pPr>
+      <w:r>
+        <w:rPr>
+          <w:rFonts w:ascii="Times New Roman" w:eastAsia="Times New Roman" w:hAnsi="Times New Roman" w:cs="Times New Roman"/>
+          <w:b/>
+          <w:bCs/>
+          <w:sz w:val="28"/>
+          <w:szCs w:val="28"/>
+        </w:rPr>
+        <w:t>Scenario</w:t>
+      </w:r>
+      <w:r>
+        <w:rPr>
+          <w:rFonts w:ascii="Times New Roman" w:eastAsia="Times New Roman" w:hAnsi="Times New Roman" w:cs="Times New Roman"/>
+          <w:b/>
+          <w:bCs/>
+          <w:sz w:val="28"/>
+          <w:szCs w:val="28"/>
+        </w:rPr>
+        <w:t xml:space="preserve"> 15</w:t>
+      </w:r>
+      <w:r>
+        <w:rPr>
+          <w:rFonts w:ascii="Times New Roman" w:eastAsia="Times New Roman" w:hAnsi="Times New Roman" w:cs="Times New Roman"/>
+          <w:b/>
+          <w:bCs/>
+          <w:sz w:val="28"/>
+          <w:szCs w:val="28"/>
+        </w:rPr>
+        <w:t>: Error displays for 1-character Password</w:t>
+      </w:r>
+    </w:p>
+    <w:p>
+      <w:pPr>
+        <w:spacing w:before="240" w:after="240"/>
+        <w:rPr>
+          <w:rFonts w:ascii="Times New Roman" w:eastAsia="Times New Roman" w:hAnsi="Times New Roman" w:cs="Times New Roman"/>
+        </w:rPr>
+      </w:pPr>
+      <w:r>
+        <w:rPr>
+          <w:rFonts w:ascii="Times New Roman" w:eastAsia="Times New Roman" w:hAnsi="Times New Roman" w:cs="Times New Roman"/>
+        </w:rPr>
+        <w:t xml:space="preserve"> </w:t>
+      </w:r>
+      <w:r>
+        <w:rPr>
+          <w:rFonts w:ascii="Times New Roman" w:eastAsia="Times New Roman" w:hAnsi="Times New Roman" w:cs="Times New Roman"/>
+          <w:b/>
+          <w:bCs/>
+        </w:rPr>
+        <w:t>Given</w:t>
+      </w:r>
+      <w:r>
+        <w:rPr>
+          <w:rFonts w:ascii="Times New Roman" w:eastAsia="Times New Roman" w:hAnsi="Times New Roman" w:cs="Times New Roman"/>
+        </w:rPr>
+        <w:t xml:space="preserve"> the user is on the registration page</w:t>
+      </w:r>
+    </w:p>
+    <w:p>
+      <w:pPr>
+        <w:spacing w:before="240" w:after="240"/>
+        <w:rPr>
+          <w:rFonts w:ascii="Times New Roman" w:eastAsia="Times New Roman" w:hAnsi="Times New Roman" w:cs="Times New Roman"/>
+        </w:rPr>
+      </w:pPr>
+      <w:r>
+        <w:rPr>
+          <w:rFonts w:ascii="Times New Roman" w:eastAsia="Times New Roman" w:hAnsi="Times New Roman" w:cs="Times New Roman"/>
+        </w:rPr>
+        <w:t xml:space="preserve"> </w:t>
+      </w:r>
+      <w:r>
+        <w:rPr>
+          <w:rFonts w:ascii="Times New Roman" w:eastAsia="Times New Roman" w:hAnsi="Times New Roman" w:cs="Times New Roman"/>
+          <w:b/>
+          <w:bCs/>
+        </w:rPr>
+        <w:t>When</w:t>
+      </w:r>
+      <w:r>
+        <w:rPr>
+          <w:rFonts w:ascii="Times New Roman" w:eastAsia="Times New Roman" w:hAnsi="Times New Roman" w:cs="Times New Roman"/>
+        </w:rPr>
+        <w:t xml:space="preserve"> the user enters Password (1 </w:t>
+      </w:r>
+      <w:proofErr w:type="gramStart"/>
+      <w:r>
+        <w:rPr>
+          <w:rFonts w:ascii="Times New Roman" w:eastAsia="Times New Roman" w:hAnsi="Times New Roman" w:cs="Times New Roman"/>
+        </w:rPr>
+        <w:t>char</w:t>
+      </w:r>
+      <w:proofErr w:type="gramEnd"/>
+      <w:r>
+        <w:rPr>
+          <w:rFonts w:ascii="Times New Roman" w:eastAsia="Times New Roman" w:hAnsi="Times New Roman" w:cs="Times New Roman"/>
+        </w:rPr>
+        <w:t>), valid First Name, valid Last Name, valid Email, and agrees to the Privacy Policy</w:t>
+      </w:r>
+    </w:p>
+    <w:p>
+      <w:pPr>
+        <w:spacing w:before="240" w:after="240"/>
+        <w:rPr>
+          <w:rFonts w:ascii="Times New Roman" w:eastAsia="Times New Roman" w:hAnsi="Times New Roman" w:cs="Times New Roman"/>
+        </w:rPr>
+      </w:pPr>
+      <w:r>
+        <w:rPr>
+          <w:rFonts w:ascii="Times New Roman" w:eastAsia="Times New Roman" w:hAnsi="Times New Roman" w:cs="Times New Roman"/>
+        </w:rPr>
+        <w:t xml:space="preserve"> </w:t>
+      </w:r>
+      <w:r>
+        <w:rPr>
+          <w:rFonts w:ascii="Times New Roman" w:eastAsia="Times New Roman" w:hAnsi="Times New Roman" w:cs="Times New Roman"/>
+          <w:b/>
+          <w:bCs/>
+        </w:rPr>
+        <w:t>Then</w:t>
+      </w:r>
+      <w:r>
+        <w:rPr>
+          <w:rFonts w:ascii="Times New Roman" w:eastAsia="Times New Roman" w:hAnsi="Times New Roman" w:cs="Times New Roman"/>
+        </w:rPr>
+        <w:t xml:space="preserve"> an error message "Password must be between 6 and 40 characters!" is displayed</w:t>
+      </w:r>
+    </w:p>
+    <w:p>
+      <w:pPr>
+        <w:rPr>
+          <w:rFonts w:ascii="Times New Roman" w:eastAsia="Times New Roman" w:hAnsi="Times New Roman" w:cs="Times New Roman"/>
+          <w:b/>
+          <w:bCs/>
+          <w:sz w:val="28"/>
+          <w:szCs w:val="28"/>
+        </w:rPr>
+      </w:pPr>
+      <w:r>
+        <w:rPr>
+          <w:rFonts w:ascii="Times New Roman" w:eastAsia="Times New Roman" w:hAnsi="Times New Roman" w:cs="Times New Roman"/>
+          <w:b/>
+          <w:bCs/>
+          <w:sz w:val="28"/>
+          <w:szCs w:val="28"/>
+        </w:rPr>
+        <w:t>Scenario</w:t>
+      </w:r>
+      <w:r>
+        <w:rPr>
+          <w:rFonts w:ascii="Times New Roman" w:eastAsia="Times New Roman" w:hAnsi="Times New Roman" w:cs="Times New Roman"/>
+          <w:b/>
+          <w:bCs/>
+          <w:sz w:val="28"/>
+          <w:szCs w:val="28"/>
+        </w:rPr>
+        <w:t xml:space="preserve"> 16</w:t>
+      </w:r>
+      <w:r>
+        <w:rPr>
+          <w:rFonts w:ascii="Times New Roman" w:eastAsia="Times New Roman" w:hAnsi="Times New Roman" w:cs="Times New Roman"/>
+          <w:b/>
+          <w:bCs/>
+          <w:sz w:val="28"/>
+          <w:szCs w:val="28"/>
+        </w:rPr>
+        <w:t>: Error displays for Password longer than 40 characters</w:t>
+      </w:r>
+    </w:p>
+    <w:p>
+      <w:pPr>
+        <w:spacing w:before="240" w:after="240"/>
+        <w:rPr>
+          <w:rFonts w:ascii="Times New Roman" w:eastAsia="Times New Roman" w:hAnsi="Times New Roman" w:cs="Times New Roman"/>
+        </w:rPr>
+      </w:pPr>
+      <w:r>
+        <w:rPr>
+          <w:rFonts w:ascii="Times New Roman" w:eastAsia="Times New Roman" w:hAnsi="Times New Roman" w:cs="Times New Roman"/>
+        </w:rPr>
+        <w:t xml:space="preserve"> </w:t>
+      </w:r>
+      <w:r>
+        <w:rPr>
+          <w:rFonts w:ascii="Times New Roman" w:eastAsia="Times New Roman" w:hAnsi="Times New Roman" w:cs="Times New Roman"/>
+          <w:b/>
+          <w:bCs/>
+        </w:rPr>
+        <w:t>Given</w:t>
+      </w:r>
+      <w:r>
+        <w:rPr>
+          <w:rFonts w:ascii="Times New Roman" w:eastAsia="Times New Roman" w:hAnsi="Times New Roman" w:cs="Times New Roman"/>
+        </w:rPr>
+        <w:t xml:space="preserve"> the user is on the registration page</w:t>
+      </w:r>
+    </w:p>
+    <w:p>
+      <w:pPr>
+        <w:spacing w:before="240" w:after="240"/>
+        <w:rPr>
+          <w:rFonts w:ascii="Times New Roman" w:eastAsia="Times New Roman" w:hAnsi="Times New Roman" w:cs="Times New Roman"/>
+        </w:rPr>
+      </w:pPr>
+      <w:r>
+        <w:rPr>
+          <w:rFonts w:ascii="Times New Roman" w:eastAsia="Times New Roman" w:hAnsi="Times New Roman" w:cs="Times New Roman"/>
+        </w:rPr>
+        <w:t xml:space="preserve"> </w:t>
+      </w:r>
+      <w:r>
+        <w:rPr>
+          <w:rFonts w:ascii="Times New Roman" w:eastAsia="Times New Roman" w:hAnsi="Times New Roman" w:cs="Times New Roman"/>
+          <w:b/>
+          <w:bCs/>
+        </w:rPr>
+        <w:t>When</w:t>
+      </w:r>
+      <w:r>
+        <w:rPr>
+          <w:rFonts w:ascii="Times New Roman" w:eastAsia="Times New Roman" w:hAnsi="Times New Roman" w:cs="Times New Roman"/>
+        </w:rPr>
+        <w:t xml:space="preserve"> the user enters Password (&gt;40 chars), valid First Name, valid Last Name, valid Email, and agrees to the Privacy Policy</w:t>
+      </w:r>
+    </w:p>
+    <w:p>
+      <w:pPr>
+        <w:spacing w:before="240" w:after="240"/>
+        <w:rPr>
+          <w:rFonts w:ascii="Times New Roman" w:eastAsia="Times New Roman" w:hAnsi="Times New Roman" w:cs="Times New Roman"/>
+        </w:rPr>
+      </w:pPr>
+      <w:r>
+        <w:rPr>
+          <w:rFonts w:ascii="Times New Roman" w:eastAsia="Times New Roman" w:hAnsi="Times New Roman" w:cs="Times New Roman"/>
+        </w:rPr>
+        <w:t xml:space="preserve"> </w:t>
+      </w:r>
+      <w:r>
+        <w:rPr>
+          <w:rFonts w:ascii="Times New Roman" w:eastAsia="Times New Roman" w:hAnsi="Times New Roman" w:cs="Times New Roman"/>
+          <w:b/>
+          <w:bCs/>
+        </w:rPr>
+        <w:t>Then</w:t>
+      </w:r>
+      <w:r>
+        <w:rPr>
+          <w:rFonts w:ascii="Times New Roman" w:eastAsia="Times New Roman" w:hAnsi="Times New Roman" w:cs="Times New Roman"/>
+        </w:rPr>
+        <w:t xml:space="preserve"> an error message "Password must be between 6 and 40 characters!" is displayed</w:t>
+      </w:r>
+    </w:p>
+    <w:p>
+      <w:pPr>
+        <w:spacing w:before="240" w:after="240"/>
+        <w:rPr>
+          <w:rFonts w:ascii="Times New Roman" w:eastAsia="Times New Roman" w:hAnsi="Times New Roman" w:cs="Times New Roman"/>
+          <w:b/>
+          <w:bCs/>
+          <w:sz w:val="28"/>
+          <w:szCs w:val="28"/>
+        </w:rPr>
+      </w:pPr>
+      <w:r>
+        <w:rPr>
+          <w:rFonts w:ascii="Times New Roman" w:eastAsia="Times New Roman" w:hAnsi="Times New Roman" w:cs="Times New Roman"/>
+          <w:b/>
+          <w:bCs/>
+          <w:sz w:val="28"/>
+          <w:szCs w:val="28"/>
+        </w:rPr>
+        <w:t>Scenario</w:t>
+      </w:r>
+      <w:r>
+        <w:rPr>
+          <w:rFonts w:ascii="Times New Roman" w:eastAsia="Times New Roman" w:hAnsi="Times New Roman" w:cs="Times New Roman"/>
+          <w:b/>
+          <w:bCs/>
+          <w:sz w:val="28"/>
+          <w:szCs w:val="28"/>
+        </w:rPr>
+        <w:t xml:space="preserve"> 17</w:t>
+      </w:r>
+      <w:r>
+        <w:rPr>
+          <w:rFonts w:ascii="Times New Roman" w:eastAsia="Times New Roman" w:hAnsi="Times New Roman" w:cs="Times New Roman"/>
+          <w:b/>
+          <w:bCs/>
+          <w:sz w:val="28"/>
+          <w:szCs w:val="28"/>
+        </w:rPr>
+        <w:t>: Error displays when Password is empty</w:t>
+      </w:r>
+    </w:p>
+    <w:p>
+      <w:pPr>
+        <w:spacing w:before="240" w:after="240"/>
+        <w:rPr>
+          <w:rFonts w:ascii="Times New Roman" w:eastAsia="Times New Roman" w:hAnsi="Times New Roman" w:cs="Times New Roman"/>
+        </w:rPr>
+      </w:pPr>
+      <w:r>
+        <w:rPr>
+          <w:rFonts w:ascii="Times New Roman" w:eastAsia="Times New Roman" w:hAnsi="Times New Roman" w:cs="Times New Roman"/>
+        </w:rPr>
+        <w:t xml:space="preserve"> </w:t>
+      </w:r>
+      <w:r>
+        <w:rPr>
+          <w:rFonts w:ascii="Times New Roman" w:eastAsia="Times New Roman" w:hAnsi="Times New Roman" w:cs="Times New Roman"/>
+          <w:b/>
+          <w:bCs/>
+        </w:rPr>
+        <w:t>Given</w:t>
+      </w:r>
+      <w:r>
+        <w:rPr>
+          <w:rFonts w:ascii="Times New Roman" w:eastAsia="Times New Roman" w:hAnsi="Times New Roman" w:cs="Times New Roman"/>
+        </w:rPr>
+        <w:t xml:space="preserve"> the user is on the registration page</w:t>
+      </w:r>
+    </w:p>
+    <w:p>
+      <w:pPr>
+        <w:spacing w:before="240" w:after="240"/>
+        <w:rPr>
+          <w:rFonts w:ascii="Times New Roman" w:eastAsia="Times New Roman" w:hAnsi="Times New Roman" w:cs="Times New Roman"/>
+        </w:rPr>
+      </w:pPr>
+      <w:r>
+        <w:rPr>
+          <w:rFonts w:ascii="Times New Roman" w:eastAsia="Times New Roman" w:hAnsi="Times New Roman" w:cs="Times New Roman"/>
+        </w:rPr>
+        <w:t xml:space="preserve"> </w:t>
+      </w:r>
+      <w:r>
+        <w:rPr>
+          <w:rFonts w:ascii="Times New Roman" w:eastAsia="Times New Roman" w:hAnsi="Times New Roman" w:cs="Times New Roman"/>
+          <w:b/>
+          <w:bCs/>
+        </w:rPr>
+        <w:t>When</w:t>
+      </w:r>
+      <w:r>
+        <w:rPr>
+          <w:rFonts w:ascii="Times New Roman" w:eastAsia="Times New Roman" w:hAnsi="Times New Roman" w:cs="Times New Roman"/>
+        </w:rPr>
+        <w:t xml:space="preserve"> the user leaves Password empty, enters valid First Name, Last Name, Email, and agrees to the Privacy Policy</w:t>
+      </w:r>
+    </w:p>
+    <w:p>
+      <w:pPr>
+        <w:spacing w:before="240" w:after="240"/>
+        <w:rPr>
+          <w:rFonts w:ascii="Times New Roman" w:eastAsia="Times New Roman" w:hAnsi="Times New Roman" w:cs="Times New Roman"/>
+        </w:rPr>
+      </w:pPr>
+      <w:r>
+        <w:rPr>
+          <w:rFonts w:ascii="Times New Roman" w:eastAsia="Times New Roman" w:hAnsi="Times New Roman" w:cs="Times New Roman"/>
         </w:rPr>
         <w:lastRenderedPageBreak/>
-        <w:t>Scenario 15: Error message for empty password</w:t>
-      </w:r>
-    </w:p>
-    <w:p>
-      <w:pPr>
-        <w:rPr>
-          <w:rFonts w:asciiTheme="majorBidi" w:eastAsia="Times New Roman" w:hAnsiTheme="majorBidi" w:cstheme="majorBidi"/>
-        </w:rPr>
-      </w:pPr>
-      <w:r>
-        <w:rPr>
-          <w:rFonts w:asciiTheme="majorBidi" w:eastAsia="Times New Roman" w:hAnsiTheme="majorBidi" w:cstheme="majorBidi"/>
-        </w:rPr>
-        <w:t>Given the user is on the registration page</w:t>
-      </w:r>
-      <w:r>
-        <w:rPr>
-          <w:rFonts w:asciiTheme="majorBidi" w:hAnsiTheme="majorBidi" w:cstheme="majorBidi"/>
-        </w:rPr>
-        <w:br/>
-      </w:r>
-      <w:r>
-        <w:rPr>
-          <w:rFonts w:asciiTheme="majorBidi" w:eastAsia="Times New Roman" w:hAnsiTheme="majorBidi" w:cstheme="majorBidi"/>
-        </w:rPr>
-        <w:t>When the user enters valid first name</w:t>
-      </w:r>
-      <w:r>
-        <w:rPr>
-          <w:rFonts w:asciiTheme="majorBidi" w:hAnsiTheme="majorBidi" w:cstheme="majorBidi"/>
-        </w:rPr>
-        <w:br/>
-      </w:r>
-      <w:r>
-        <w:rPr>
-          <w:rFonts w:asciiTheme="majorBidi" w:eastAsia="Times New Roman" w:hAnsiTheme="majorBidi" w:cstheme="majorBidi"/>
-        </w:rPr>
-        <w:t>And the user enters valid last name</w:t>
-      </w:r>
-      <w:r>
-        <w:rPr>
-          <w:rFonts w:asciiTheme="majorBidi" w:hAnsiTheme="majorBidi" w:cstheme="majorBidi"/>
-        </w:rPr>
-        <w:br/>
-      </w:r>
-      <w:r>
-        <w:rPr>
-          <w:rFonts w:asciiTheme="majorBidi" w:eastAsia="Times New Roman" w:hAnsiTheme="majorBidi" w:cstheme="majorBidi"/>
-        </w:rPr>
-        <w:t>And the user enters valid email</w:t>
-      </w:r>
-      <w:r>
-        <w:rPr>
-          <w:rFonts w:asciiTheme="majorBidi" w:hAnsiTheme="majorBidi" w:cstheme="majorBidi"/>
-        </w:rPr>
-        <w:br/>
-      </w:r>
-      <w:r>
-        <w:rPr>
-          <w:rFonts w:asciiTheme="majorBidi" w:eastAsia="Times New Roman" w:hAnsiTheme="majorBidi" w:cstheme="majorBidi"/>
-        </w:rPr>
-        <w:t>And the user leaves the password field empty</w:t>
-      </w:r>
-      <w:r>
-        <w:rPr>
-          <w:rFonts w:asciiTheme="majorBidi" w:hAnsiTheme="majorBidi" w:cstheme="majorBidi"/>
-        </w:rPr>
-        <w:br/>
-      </w:r>
-      <w:r>
-        <w:rPr>
-          <w:rFonts w:asciiTheme="majorBidi" w:eastAsia="Times New Roman" w:hAnsiTheme="majorBidi" w:cstheme="majorBidi"/>
-        </w:rPr>
-        <w:t>And the user submits the registration form</w:t>
-      </w:r>
-      <w:r>
-        <w:rPr>
-          <w:rFonts w:asciiTheme="majorBidi" w:hAnsiTheme="majorBidi" w:cstheme="majorBidi"/>
-        </w:rPr>
-        <w:br/>
-      </w:r>
-      <w:r>
-        <w:rPr>
-          <w:rFonts w:asciiTheme="majorBidi" w:eastAsia="Times New Roman" w:hAnsiTheme="majorBidi" w:cstheme="majorBidi"/>
-        </w:rPr>
-        <w:t xml:space="preserve">Then an error message should display for empty password field </w:t>
-      </w:r>
-    </w:p>
-    <w:p>
-      <w:pPr>
-        <w:rPr>
-          <w:rFonts w:asciiTheme="majorBidi" w:eastAsia="Times New Roman" w:hAnsiTheme="majorBidi" w:cstheme="majorBidi"/>
-          <w:b/>
-          <w:bCs/>
-          <w:sz w:val="27"/>
-          <w:szCs w:val="27"/>
-        </w:rPr>
-      </w:pPr>
-      <w:r>
-        <w:rPr>
-          <w:rFonts w:asciiTheme="majorBidi" w:eastAsia="Times New Roman" w:hAnsiTheme="majorBidi" w:cstheme="majorBidi"/>
-          <w:b/>
-          <w:bCs/>
-          <w:sz w:val="27"/>
-          <w:szCs w:val="27"/>
-        </w:rPr>
-        <w:t>Scenario 16: Success message after successful registration</w:t>
-      </w:r>
-    </w:p>
-    <w:p>
-      <w:pPr>
-        <w:rPr>
-          <w:rFonts w:asciiTheme="majorBidi" w:eastAsia="Times New Roman" w:hAnsiTheme="majorBidi" w:cstheme="majorBidi"/>
-        </w:rPr>
-      </w:pPr>
-      <w:r>
-        <w:rPr>
-          <w:rFonts w:asciiTheme="majorBidi" w:eastAsia="Times New Roman" w:hAnsiTheme="majorBidi" w:cstheme="majorBidi"/>
-        </w:rPr>
-        <w:t>Given the user is on the registration page</w:t>
-      </w:r>
-      <w:r>
-        <w:rPr>
-          <w:rFonts w:asciiTheme="majorBidi" w:hAnsiTheme="majorBidi" w:cstheme="majorBidi"/>
-        </w:rPr>
-        <w:br/>
-      </w:r>
-      <w:r>
-        <w:rPr>
-          <w:rFonts w:asciiTheme="majorBidi" w:eastAsia="Times New Roman" w:hAnsiTheme="majorBidi" w:cstheme="majorBidi"/>
-        </w:rPr>
-        <w:t>When the user enters valid first name</w:t>
-      </w:r>
-      <w:r>
-        <w:rPr>
-          <w:rFonts w:asciiTheme="majorBidi" w:hAnsiTheme="majorBidi" w:cstheme="majorBidi"/>
-        </w:rPr>
-        <w:br/>
-      </w:r>
-      <w:r>
-        <w:rPr>
-          <w:rFonts w:asciiTheme="majorBidi" w:eastAsia="Times New Roman" w:hAnsiTheme="majorBidi" w:cstheme="majorBidi"/>
-        </w:rPr>
-        <w:t>And the user enters valid last name</w:t>
-      </w:r>
-      <w:r>
-        <w:rPr>
-          <w:rFonts w:asciiTheme="majorBidi" w:hAnsiTheme="majorBidi" w:cstheme="majorBidi"/>
-        </w:rPr>
-        <w:br/>
-      </w:r>
-      <w:r>
-        <w:rPr>
-          <w:rFonts w:asciiTheme="majorBidi" w:eastAsia="Times New Roman" w:hAnsiTheme="majorBidi" w:cstheme="majorBidi"/>
-        </w:rPr>
-        <w:t>And the user enters valid email</w:t>
-      </w:r>
-      <w:r>
-        <w:rPr>
-          <w:rFonts w:asciiTheme="majorBidi" w:hAnsiTheme="majorBidi" w:cstheme="majorBidi"/>
-        </w:rPr>
-        <w:br/>
-      </w:r>
-      <w:r>
-        <w:rPr>
-          <w:rFonts w:asciiTheme="majorBidi" w:eastAsia="Times New Roman" w:hAnsiTheme="majorBidi" w:cstheme="majorBidi"/>
-        </w:rPr>
-        <w:t>And the user enters valid password</w:t>
-      </w:r>
-      <w:r>
-        <w:rPr>
-          <w:rFonts w:asciiTheme="majorBidi" w:hAnsiTheme="majorBidi" w:cstheme="majorBidi"/>
-        </w:rPr>
-        <w:br/>
-      </w:r>
-      <w:r>
-        <w:rPr>
-          <w:rFonts w:asciiTheme="majorBidi" w:eastAsia="Times New Roman" w:hAnsiTheme="majorBidi" w:cstheme="majorBidi"/>
-        </w:rPr>
-        <w:t>And the user submits the registration form</w:t>
-      </w:r>
-      <w:r>
-        <w:rPr>
-          <w:rFonts w:asciiTheme="majorBidi" w:hAnsiTheme="majorBidi" w:cstheme="majorBidi"/>
-        </w:rPr>
-        <w:br/>
-      </w:r>
-      <w:r>
-        <w:rPr>
-          <w:rFonts w:asciiTheme="majorBidi" w:eastAsia="Times New Roman" w:hAnsiTheme="majorBidi" w:cstheme="majorBidi"/>
-        </w:rPr>
-        <w:t>Then a success message should display confirming registration</w:t>
-      </w:r>
-      <w:r>
-        <w:rPr>
-          <w:rFonts w:asciiTheme="majorBidi" w:hAnsiTheme="majorBidi" w:cstheme="majorBidi"/>
-        </w:rPr>
-        <w:br/>
-      </w:r>
-      <w:r>
-        <w:rPr>
-          <w:rFonts w:asciiTheme="majorBidi" w:eastAsia="Times New Roman" w:hAnsiTheme="majorBidi" w:cstheme="majorBidi"/>
-        </w:rPr>
-        <w:t>And the user should be redirected to the dashboard or home page</w:t>
-      </w:r>
-      <w:r>
-        <w:rPr>
-          <w:rFonts w:asciiTheme="majorBidi" w:hAnsiTheme="majorBidi" w:cstheme="majorBidi"/>
-        </w:rPr>
-        <w:br/>
-      </w:r>
-    </w:p>
+        <w:t xml:space="preserve"> </w:t>
+      </w:r>
+      <w:r>
+        <w:rPr>
+          <w:rFonts w:ascii="Times New Roman" w:eastAsia="Times New Roman" w:hAnsi="Times New Roman" w:cs="Times New Roman"/>
+          <w:b/>
+          <w:bCs/>
+        </w:rPr>
+        <w:t>Then</w:t>
+      </w:r>
+      <w:r>
+        <w:rPr>
+          <w:rFonts w:ascii="Times New Roman" w:eastAsia="Times New Roman" w:hAnsi="Times New Roman" w:cs="Times New Roman"/>
+        </w:rPr>
+        <w:t xml:space="preserve"> an error message "Password is required" is displayed</w:t>
+      </w:r>
+    </w:p>
+    <w:p>
+      <w:pPr>
+        <w:rPr>
+          <w:rFonts w:ascii="Times New Roman" w:eastAsia="Times New Roman" w:hAnsi="Times New Roman" w:cs="Times New Roman"/>
+        </w:rPr>
+      </w:pPr>
+    </w:p>
+    <w:p>
+      <w:pPr>
+        <w:spacing w:before="240" w:after="240"/>
+        <w:rPr>
+          <w:rFonts w:ascii="Times New Roman" w:eastAsia="Times New Roman" w:hAnsi="Times New Roman" w:cs="Times New Roman"/>
+          <w:b/>
+          <w:bCs/>
+          <w:sz w:val="28"/>
+          <w:szCs w:val="28"/>
+        </w:rPr>
+      </w:pPr>
+      <w:r>
+        <w:rPr>
+          <w:rFonts w:ascii="Times New Roman" w:eastAsia="Times New Roman" w:hAnsi="Times New Roman" w:cs="Times New Roman"/>
+          <w:b/>
+          <w:bCs/>
+          <w:sz w:val="28"/>
+          <w:szCs w:val="28"/>
+        </w:rPr>
+        <w:t>Scenario</w:t>
+      </w:r>
+      <w:r>
+        <w:rPr>
+          <w:rFonts w:ascii="Times New Roman" w:eastAsia="Times New Roman" w:hAnsi="Times New Roman" w:cs="Times New Roman"/>
+          <w:b/>
+          <w:bCs/>
+          <w:sz w:val="28"/>
+          <w:szCs w:val="28"/>
+        </w:rPr>
+        <w:t xml:space="preserve"> 18</w:t>
+      </w:r>
+      <w:r>
+        <w:rPr>
+          <w:rFonts w:ascii="Times New Roman" w:eastAsia="Times New Roman" w:hAnsi="Times New Roman" w:cs="Times New Roman"/>
+          <w:b/>
+          <w:bCs/>
+          <w:sz w:val="28"/>
+          <w:szCs w:val="28"/>
+        </w:rPr>
+        <w:t>: User can register without subscribing</w:t>
+      </w:r>
+    </w:p>
+    <w:p>
+      <w:pPr>
+        <w:spacing w:before="240" w:after="240"/>
+        <w:rPr>
+          <w:rFonts w:ascii="Times New Roman" w:eastAsia="Times New Roman" w:hAnsi="Times New Roman" w:cs="Times New Roman"/>
+        </w:rPr>
+      </w:pPr>
+      <w:r>
+        <w:rPr>
+          <w:rFonts w:ascii="Times New Roman" w:eastAsia="Times New Roman" w:hAnsi="Times New Roman" w:cs="Times New Roman"/>
+        </w:rPr>
+        <w:t xml:space="preserve"> </w:t>
+      </w:r>
+      <w:r>
+        <w:rPr>
+          <w:rFonts w:ascii="Times New Roman" w:eastAsia="Times New Roman" w:hAnsi="Times New Roman" w:cs="Times New Roman"/>
+          <w:b/>
+          <w:bCs/>
+        </w:rPr>
+        <w:t>Given</w:t>
+      </w:r>
+      <w:r>
+        <w:rPr>
+          <w:rFonts w:ascii="Times New Roman" w:eastAsia="Times New Roman" w:hAnsi="Times New Roman" w:cs="Times New Roman"/>
+        </w:rPr>
+        <w:t xml:space="preserve"> the user is on the registration page</w:t>
+      </w:r>
+    </w:p>
+    <w:p>
+      <w:pPr>
+        <w:spacing w:before="240" w:after="240"/>
+        <w:rPr>
+          <w:rFonts w:ascii="Times New Roman" w:eastAsia="Times New Roman" w:hAnsi="Times New Roman" w:cs="Times New Roman"/>
+        </w:rPr>
+      </w:pPr>
+      <w:r>
+        <w:rPr>
+          <w:rFonts w:ascii="Times New Roman" w:eastAsia="Times New Roman" w:hAnsi="Times New Roman" w:cs="Times New Roman"/>
+        </w:rPr>
+        <w:t xml:space="preserve"> </w:t>
+      </w:r>
+      <w:r>
+        <w:rPr>
+          <w:rFonts w:ascii="Times New Roman" w:eastAsia="Times New Roman" w:hAnsi="Times New Roman" w:cs="Times New Roman"/>
+          <w:b/>
+          <w:bCs/>
+        </w:rPr>
+        <w:t>When</w:t>
+      </w:r>
+      <w:r>
+        <w:rPr>
+          <w:rFonts w:ascii="Times New Roman" w:eastAsia="Times New Roman" w:hAnsi="Times New Roman" w:cs="Times New Roman"/>
+        </w:rPr>
+        <w:t xml:space="preserve"> the user enters all valid credentials and agrees to the Privacy Policy, but does not </w:t>
+      </w:r>
+      <w:proofErr w:type="gramStart"/>
+      <w:r>
+        <w:rPr>
+          <w:rFonts w:ascii="Times New Roman" w:eastAsia="Times New Roman" w:hAnsi="Times New Roman" w:cs="Times New Roman"/>
+        </w:rPr>
+        <w:t>subscribe</w:t>
+      </w:r>
+      <w:proofErr w:type="gramEnd"/>
+    </w:p>
+    <w:p>
+      <w:pPr>
+        <w:spacing w:before="240" w:after="240"/>
+        <w:rPr>
+          <w:rFonts w:ascii="Times New Roman" w:eastAsia="Times New Roman" w:hAnsi="Times New Roman" w:cs="Times New Roman"/>
+        </w:rPr>
+      </w:pPr>
+      <w:r>
+        <w:rPr>
+          <w:rFonts w:ascii="Times New Roman" w:eastAsia="Times New Roman" w:hAnsi="Times New Roman" w:cs="Times New Roman"/>
+        </w:rPr>
+        <w:t xml:space="preserve"> </w:t>
+      </w:r>
+      <w:r>
+        <w:rPr>
+          <w:rFonts w:ascii="Times New Roman" w:eastAsia="Times New Roman" w:hAnsi="Times New Roman" w:cs="Times New Roman"/>
+          <w:b/>
+          <w:bCs/>
+        </w:rPr>
+        <w:t>Then</w:t>
+      </w:r>
+      <w:r>
+        <w:rPr>
+          <w:rFonts w:ascii="Times New Roman" w:eastAsia="Times New Roman" w:hAnsi="Times New Roman" w:cs="Times New Roman"/>
+        </w:rPr>
+        <w:t xml:space="preserve"> the account is successfully created</w:t>
+      </w:r>
+    </w:p>
+    <w:p>
+      <w:pPr>
+        <w:rPr>
+          <w:rFonts w:ascii="Times New Roman" w:eastAsia="Times New Roman" w:hAnsi="Times New Roman" w:cs="Times New Roman"/>
+          <w:b/>
+          <w:bCs/>
+          <w:sz w:val="28"/>
+          <w:szCs w:val="28"/>
+        </w:rPr>
+      </w:pPr>
+      <w:r>
+        <w:rPr>
+          <w:rFonts w:ascii="Times New Roman" w:eastAsia="Times New Roman" w:hAnsi="Times New Roman" w:cs="Times New Roman"/>
+          <w:b/>
+          <w:bCs/>
+          <w:sz w:val="28"/>
+          <w:szCs w:val="28"/>
+        </w:rPr>
+        <w:t>Scenario</w:t>
+      </w:r>
+      <w:r>
+        <w:rPr>
+          <w:rFonts w:ascii="Times New Roman" w:eastAsia="Times New Roman" w:hAnsi="Times New Roman" w:cs="Times New Roman"/>
+          <w:b/>
+          <w:bCs/>
+          <w:sz w:val="28"/>
+          <w:szCs w:val="28"/>
+        </w:rPr>
+        <w:t xml:space="preserve"> 19</w:t>
+      </w:r>
+      <w:r>
+        <w:rPr>
+          <w:rFonts w:ascii="Times New Roman" w:eastAsia="Times New Roman" w:hAnsi="Times New Roman" w:cs="Times New Roman"/>
+          <w:b/>
+          <w:bCs/>
+          <w:sz w:val="28"/>
+          <w:szCs w:val="28"/>
+        </w:rPr>
+        <w:t>: Error displays when user does not agree to Privacy Policy</w:t>
+      </w:r>
+    </w:p>
+    <w:p>
+      <w:pPr>
+        <w:spacing w:before="240" w:after="240"/>
+        <w:rPr>
+          <w:rFonts w:ascii="Times New Roman" w:eastAsia="Times New Roman" w:hAnsi="Times New Roman" w:cs="Times New Roman"/>
+        </w:rPr>
+      </w:pPr>
+      <w:r>
+        <w:rPr>
+          <w:rFonts w:ascii="Times New Roman" w:eastAsia="Times New Roman" w:hAnsi="Times New Roman" w:cs="Times New Roman"/>
+        </w:rPr>
+        <w:t xml:space="preserve"> </w:t>
+      </w:r>
+      <w:r>
+        <w:rPr>
+          <w:rFonts w:ascii="Times New Roman" w:eastAsia="Times New Roman" w:hAnsi="Times New Roman" w:cs="Times New Roman"/>
+          <w:b/>
+          <w:bCs/>
+        </w:rPr>
+        <w:t>Given</w:t>
+      </w:r>
+      <w:r>
+        <w:rPr>
+          <w:rFonts w:ascii="Times New Roman" w:eastAsia="Times New Roman" w:hAnsi="Times New Roman" w:cs="Times New Roman"/>
+        </w:rPr>
+        <w:t xml:space="preserve"> the user is on the registration page</w:t>
+      </w:r>
+    </w:p>
+    <w:p>
+      <w:pPr>
+        <w:spacing w:before="240" w:after="240"/>
+        <w:rPr>
+          <w:rFonts w:ascii="Times New Roman" w:eastAsia="Times New Roman" w:hAnsi="Times New Roman" w:cs="Times New Roman"/>
+        </w:rPr>
+      </w:pPr>
+      <w:r>
+        <w:rPr>
+          <w:rFonts w:ascii="Times New Roman" w:eastAsia="Times New Roman" w:hAnsi="Times New Roman" w:cs="Times New Roman"/>
+        </w:rPr>
+        <w:t xml:space="preserve"> </w:t>
+      </w:r>
+      <w:r>
+        <w:rPr>
+          <w:rFonts w:ascii="Times New Roman" w:eastAsia="Times New Roman" w:hAnsi="Times New Roman" w:cs="Times New Roman"/>
+          <w:b/>
+          <w:bCs/>
+        </w:rPr>
+        <w:t>When</w:t>
+      </w:r>
+      <w:r>
+        <w:rPr>
+          <w:rFonts w:ascii="Times New Roman" w:eastAsia="Times New Roman" w:hAnsi="Times New Roman" w:cs="Times New Roman"/>
+        </w:rPr>
+        <w:t xml:space="preserve"> the user enters all valid credentials but does not agree to the Privacy Policy</w:t>
+      </w:r>
+    </w:p>
+    <w:p>
+      <w:pPr>
+        <w:spacing w:before="240" w:after="240"/>
+        <w:rPr>
+          <w:rFonts w:ascii="Times New Roman" w:eastAsia="Times New Roman" w:hAnsi="Times New Roman" w:cs="Times New Roman"/>
+        </w:rPr>
+      </w:pPr>
+      <w:r>
+        <w:rPr>
+          <w:rFonts w:ascii="Times New Roman" w:eastAsia="Times New Roman" w:hAnsi="Times New Roman" w:cs="Times New Roman"/>
+        </w:rPr>
+        <w:t xml:space="preserve"> </w:t>
+      </w:r>
+      <w:r>
+        <w:rPr>
+          <w:rFonts w:ascii="Times New Roman" w:eastAsia="Times New Roman" w:hAnsi="Times New Roman" w:cs="Times New Roman"/>
+          <w:b/>
+          <w:bCs/>
+        </w:rPr>
+        <w:t>Then</w:t>
+      </w:r>
+      <w:r>
+        <w:rPr>
+          <w:rFonts w:ascii="Times New Roman" w:eastAsia="Times New Roman" w:hAnsi="Times New Roman" w:cs="Times New Roman"/>
+        </w:rPr>
+        <w:t xml:space="preserve"> an error message "You must agree to the Privacy Policy!" is displayed</w:t>
+      </w:r>
+    </w:p>
+    <w:p/>
     <w:p>
       <w:pPr>
         <w:pStyle w:val="ListParagraph"/>
@@ -1878,8 +2537,7 @@
           <w:ilvl w:val="0"/>
           <w:numId w:val="5"/>
         </w:numPr>
-        <w:ind w:left="426" w:hanging="426"/>
-        <w:jc w:val="both"/>
+        <w:spacing w:before="100" w:beforeAutospacing="1" w:after="100" w:afterAutospacing="1" w:line="240" w:lineRule="auto"/>
         <w:rPr>
           <w:rFonts w:asciiTheme="majorBidi" w:eastAsia="Times New Roman" w:hAnsiTheme="majorBidi" w:cstheme="majorBidi"/>
           <w:b/>
@@ -1902,19 +2560,12 @@
           <w:u w:val="single"/>
           <w14:ligatures w14:val="none"/>
         </w:rPr>
-        <w:t>Product browsing</w:t>
-      </w:r>
-    </w:p>
-    <w:p>
-      <w:pPr>
-        <w:jc w:val="both"/>
-        <w:rPr>
-          <w:rFonts w:asciiTheme="majorBidi" w:eastAsia="Times New Roman" w:hAnsiTheme="majorBidi" w:cstheme="majorBidi"/>
-          <w:kern w:val="0"/>
-          <w14:ligatures w14:val="none"/>
-        </w:rPr>
-      </w:pPr>
-      <w:r>
+        <w:t xml:space="preserve">Product Browsing Feature </w:t>
+      </w:r>
+    </w:p>
+    <w:p>
+      <w:pPr>
+        <w:spacing w:before="100" w:beforeAutospacing="1" w:after="100" w:afterAutospacing="1" w:line="240" w:lineRule="auto"/>
         <w:rPr>
           <w:rFonts w:asciiTheme="majorBidi" w:eastAsia="Times New Roman" w:hAnsiTheme="majorBidi" w:cstheme="majorBidi"/>
           <w:b/>
@@ -1922,2324 +2573,615 @@
           <w:kern w:val="0"/>
           <w:sz w:val="27"/>
           <w:szCs w:val="27"/>
-          <w14:ligatures w14:val="none"/>
-        </w:rPr>
-        <w:t>Description:</w:t>
-      </w:r>
-      <w:r>
-        <w:rPr>
-          <w:rFonts w:asciiTheme="majorBidi" w:hAnsiTheme="majorBidi" w:cstheme="majorBidi"/>
-        </w:rPr>
-        <w:br/>
-      </w:r>
-      <w:r>
-        <w:rPr>
-          <w:rFonts w:asciiTheme="majorBidi" w:eastAsia="Times New Roman" w:hAnsiTheme="majorBidi" w:cstheme="majorBidi"/>
-          <w:kern w:val="0"/>
-          <w14:ligatures w14:val="none"/>
-        </w:rPr>
-        <w:t>Allow users to browse and view products by category, price, or search keywords so that they can easily find items of interest.</w:t>
-      </w:r>
-    </w:p>
-    <w:p>
-      <w:pPr>
-        <w:pStyle w:val="NormalWeb"/>
-        <w:rPr>
-          <w:rFonts w:asciiTheme="majorBidi" w:hAnsiTheme="majorBidi" w:cstheme="majorBidi"/>
+          <w:u w:val="single"/>
+          <w14:ligatures w14:val="none"/>
+        </w:rPr>
+      </w:pPr>
+      <w:r>
+        <w:rPr>
+          <w:rFonts w:asciiTheme="majorBidi" w:eastAsia="Times New Roman" w:hAnsiTheme="majorBidi" w:cstheme="majorBidi"/>
+          <w:b/>
+          <w:bCs/>
+          <w:kern w:val="0"/>
           <w:sz w:val="27"/>
           <w:szCs w:val="27"/>
-        </w:rPr>
-      </w:pPr>
-      <w:r>
-        <w:rPr>
-          <w:rStyle w:val="Strong"/>
-          <w:rFonts w:asciiTheme="majorBidi" w:eastAsiaTheme="majorEastAsia" w:hAnsiTheme="majorBidi" w:cstheme="majorBidi"/>
+          <w:u w:val="single"/>
+          <w14:ligatures w14:val="none"/>
+        </w:rPr>
+        <w:t>User Story 1: Browse and View Products by Category</w:t>
+      </w:r>
+    </w:p>
+    <w:p>
+      <w:pPr>
+        <w:spacing w:before="100" w:beforeAutospacing="1" w:after="100" w:afterAutospacing="1" w:line="240" w:lineRule="auto"/>
+        <w:rPr>
+          <w:rFonts w:asciiTheme="majorBidi" w:eastAsia="Times New Roman" w:hAnsiTheme="majorBidi" w:cstheme="majorBidi"/>
+          <w:kern w:val="0"/>
+          <w14:ligatures w14:val="none"/>
+        </w:rPr>
+      </w:pPr>
+      <w:r>
+        <w:rPr>
+          <w:rFonts w:asciiTheme="majorBidi" w:eastAsia="Times New Roman" w:hAnsiTheme="majorBidi" w:cstheme="majorBidi"/>
+          <w:kern w:val="0"/>
+          <w14:ligatures w14:val="none"/>
+        </w:rPr>
+        <w:t>As a user, I want to browse products by category so that I can easily find and view the types of products I’m interested in (e.g., Desktops, Laptops &amp; Notebooks, Components).</w:t>
+      </w:r>
+    </w:p>
+    <w:p>
+      <w:pPr>
+        <w:spacing w:before="100" w:beforeAutospacing="1" w:after="100" w:afterAutospacing="1" w:line="240" w:lineRule="auto"/>
+        <w:rPr>
+          <w:rFonts w:asciiTheme="majorBidi" w:eastAsia="Times New Roman" w:hAnsiTheme="majorBidi" w:cstheme="majorBidi"/>
+          <w:b/>
+          <w:bCs/>
+          <w:kern w:val="0"/>
+          <w14:ligatures w14:val="none"/>
+        </w:rPr>
+      </w:pPr>
+      <w:r>
+        <w:rPr>
+          <w:rFonts w:asciiTheme="majorBidi" w:eastAsia="Times New Roman" w:hAnsiTheme="majorBidi" w:cstheme="majorBidi"/>
+          <w:b/>
+          <w:bCs/>
+          <w:kern w:val="0"/>
+          <w14:ligatures w14:val="none"/>
+        </w:rPr>
+        <w:t>Acceptance Criteria 1: Display Categories on Homepage</w:t>
+      </w:r>
+    </w:p>
+    <w:p>
+      <w:pPr>
+        <w:spacing w:before="100" w:beforeAutospacing="1" w:after="100" w:afterAutospacing="1" w:line="240" w:lineRule="auto"/>
+        <w:rPr>
+          <w:rFonts w:asciiTheme="majorBidi" w:eastAsia="Times New Roman" w:hAnsiTheme="majorBidi" w:cstheme="majorBidi"/>
+          <w:kern w:val="0"/>
+          <w14:ligatures w14:val="none"/>
+        </w:rPr>
+      </w:pPr>
+      <w:r>
+        <w:rPr>
+          <w:rFonts w:asciiTheme="majorBidi" w:eastAsia="Times New Roman" w:hAnsiTheme="majorBidi" w:cstheme="majorBidi"/>
+          <w:kern w:val="0"/>
+          <w14:ligatures w14:val="none"/>
+        </w:rPr>
+        <w:t>Given the user is on the homepage</w:t>
+      </w:r>
+      <w:r>
+        <w:rPr>
+          <w:rFonts w:asciiTheme="majorBidi" w:eastAsia="Times New Roman" w:hAnsiTheme="majorBidi" w:cstheme="majorBidi"/>
+          <w:kern w:val="0"/>
+          <w14:ligatures w14:val="none"/>
+        </w:rPr>
+        <w:br/>
+        <w:t>Then the user should see a list of product categories such as 'Desktops', 'Laptops &amp; Notebooks', and 'Components'</w:t>
+      </w:r>
+    </w:p>
+    <w:p>
+      <w:pPr>
+        <w:spacing w:before="100" w:beforeAutospacing="1" w:after="100" w:afterAutospacing="1" w:line="240" w:lineRule="auto"/>
+        <w:rPr>
+          <w:rFonts w:asciiTheme="majorBidi" w:eastAsia="Times New Roman" w:hAnsiTheme="majorBidi" w:cstheme="majorBidi"/>
+          <w:b/>
+          <w:bCs/>
+          <w:kern w:val="0"/>
+          <w14:ligatures w14:val="none"/>
+        </w:rPr>
+      </w:pPr>
+      <w:r>
+        <w:rPr>
+          <w:rFonts w:asciiTheme="majorBidi" w:eastAsia="Times New Roman" w:hAnsiTheme="majorBidi" w:cstheme="majorBidi"/>
+          <w:b/>
+          <w:bCs/>
+          <w:kern w:val="0"/>
+          <w14:ligatures w14:val="none"/>
+        </w:rPr>
+        <w:t>Acceptance Criteria 2: Open a Category Page</w:t>
+      </w:r>
+    </w:p>
+    <w:p>
+      <w:pPr>
+        <w:spacing w:before="100" w:beforeAutospacing="1" w:after="100" w:afterAutospacing="1" w:line="240" w:lineRule="auto"/>
+        <w:rPr>
+          <w:rFonts w:asciiTheme="majorBidi" w:eastAsia="Times New Roman" w:hAnsiTheme="majorBidi" w:cstheme="majorBidi"/>
+          <w:kern w:val="0"/>
+          <w14:ligatures w14:val="none"/>
+        </w:rPr>
+      </w:pPr>
+      <w:r>
+        <w:rPr>
+          <w:rFonts w:asciiTheme="majorBidi" w:eastAsia="Times New Roman" w:hAnsiTheme="majorBidi" w:cstheme="majorBidi"/>
+          <w:kern w:val="0"/>
+          <w14:ligatures w14:val="none"/>
+        </w:rPr>
+        <w:t>Given the user is on the homepage</w:t>
+      </w:r>
+      <w:r>
+        <w:rPr>
+          <w:rFonts w:asciiTheme="majorBidi" w:eastAsia="Times New Roman" w:hAnsiTheme="majorBidi" w:cstheme="majorBidi"/>
+          <w:kern w:val="0"/>
+          <w14:ligatures w14:val="none"/>
+        </w:rPr>
+        <w:br/>
+        <w:t>When the user clicks on a category link (e.g., “Desktops”)</w:t>
+      </w:r>
+      <w:r>
+        <w:rPr>
+          <w:rFonts w:asciiTheme="majorBidi" w:eastAsia="Times New Roman" w:hAnsiTheme="majorBidi" w:cstheme="majorBidi"/>
+          <w:kern w:val="0"/>
+          <w14:ligatures w14:val="none"/>
+        </w:rPr>
+        <w:br/>
+        <w:t>Then the system should navigate to the selected category page</w:t>
+      </w:r>
+      <w:r>
+        <w:rPr>
+          <w:rFonts w:asciiTheme="majorBidi" w:eastAsia="Times New Roman" w:hAnsiTheme="majorBidi" w:cstheme="majorBidi"/>
+          <w:kern w:val="0"/>
+          <w14:ligatures w14:val="none"/>
+        </w:rPr>
+        <w:br/>
+        <w:t>And display all products that belong to that category</w:t>
+      </w:r>
+    </w:p>
+    <w:p>
+      <w:pPr>
+        <w:spacing w:before="100" w:beforeAutospacing="1" w:after="100" w:afterAutospacing="1" w:line="240" w:lineRule="auto"/>
+        <w:rPr>
+          <w:rFonts w:asciiTheme="majorBidi" w:eastAsia="Times New Roman" w:hAnsiTheme="majorBidi" w:cstheme="majorBidi"/>
+          <w:b/>
+          <w:bCs/>
+          <w:kern w:val="0"/>
+          <w14:ligatures w14:val="none"/>
+        </w:rPr>
+      </w:pPr>
+      <w:r>
+        <w:rPr>
+          <w:rFonts w:asciiTheme="majorBidi" w:eastAsia="Times New Roman" w:hAnsiTheme="majorBidi" w:cstheme="majorBidi"/>
+          <w:b/>
+          <w:bCs/>
+          <w:kern w:val="0"/>
+          <w14:ligatures w14:val="none"/>
+        </w:rPr>
+        <w:t>Acceptance Criteria 3: View Product Listings</w:t>
+      </w:r>
+    </w:p>
+    <w:p>
+      <w:pPr>
+        <w:spacing w:before="100" w:beforeAutospacing="1" w:after="100" w:afterAutospacing="1" w:line="240" w:lineRule="auto"/>
+        <w:rPr>
+          <w:rFonts w:asciiTheme="majorBidi" w:eastAsia="Times New Roman" w:hAnsiTheme="majorBidi" w:cstheme="majorBidi"/>
+          <w:kern w:val="0"/>
+          <w14:ligatures w14:val="none"/>
+        </w:rPr>
+      </w:pPr>
+      <w:r>
+        <w:rPr>
+          <w:rFonts w:asciiTheme="majorBidi" w:eastAsia="Times New Roman" w:hAnsiTheme="majorBidi" w:cstheme="majorBidi"/>
+          <w:kern w:val="0"/>
+          <w14:ligatures w14:val="none"/>
+        </w:rPr>
+        <w:t>Given the user is on a category page</w:t>
+      </w:r>
+      <w:r>
+        <w:rPr>
+          <w:rFonts w:asciiTheme="majorBidi" w:eastAsia="Times New Roman" w:hAnsiTheme="majorBidi" w:cstheme="majorBidi"/>
+          <w:kern w:val="0"/>
+          <w14:ligatures w14:val="none"/>
+        </w:rPr>
+        <w:br/>
+        <w:t>When the page loads</w:t>
+      </w:r>
+      <w:r>
+        <w:rPr>
+          <w:rFonts w:asciiTheme="majorBidi" w:eastAsia="Times New Roman" w:hAnsiTheme="majorBidi" w:cstheme="majorBidi"/>
+          <w:kern w:val="0"/>
+          <w14:ligatures w14:val="none"/>
+        </w:rPr>
+        <w:br/>
+        <w:t>Then each product should display an image, product name, price, and an “Add to Cart” button</w:t>
+      </w:r>
+    </w:p>
+    <w:p>
+      <w:pPr>
+        <w:spacing w:after="0" w:line="240" w:lineRule="auto"/>
+        <w:rPr>
+          <w:rFonts w:asciiTheme="majorBidi" w:eastAsia="Times New Roman" w:hAnsiTheme="majorBidi" w:cstheme="majorBidi"/>
+          <w:b/>
+          <w:bCs/>
+          <w:kern w:val="0"/>
+          <w14:ligatures w14:val="none"/>
+        </w:rPr>
+      </w:pPr>
+      <w:r>
+        <w:rPr>
+          <w:rFonts w:asciiTheme="majorBidi" w:eastAsia="Times New Roman" w:hAnsiTheme="majorBidi" w:cstheme="majorBidi"/>
+          <w:b/>
+          <w:bCs/>
+          <w:kern w:val="0"/>
+          <w14:ligatures w14:val="none"/>
+        </w:rPr>
+        <w:br w:type="page"/>
+      </w:r>
+    </w:p>
+    <w:p>
+      <w:pPr>
+        <w:spacing w:before="100" w:beforeAutospacing="1" w:after="100" w:afterAutospacing="1" w:line="240" w:lineRule="auto"/>
+        <w:rPr>
+          <w:rFonts w:asciiTheme="majorBidi" w:eastAsia="Times New Roman" w:hAnsiTheme="majorBidi" w:cstheme="majorBidi"/>
+          <w:b/>
+          <w:bCs/>
+          <w:kern w:val="0"/>
+          <w14:ligatures w14:val="none"/>
+        </w:rPr>
+      </w:pPr>
+      <w:r>
+        <w:rPr>
+          <w:rFonts w:asciiTheme="majorBidi" w:eastAsia="Times New Roman" w:hAnsiTheme="majorBidi" w:cstheme="majorBidi"/>
+          <w:b/>
+          <w:bCs/>
+          <w:kern w:val="0"/>
+          <w14:ligatures w14:val="none"/>
+        </w:rPr>
+        <w:lastRenderedPageBreak/>
+        <w:t>Acceptance Criteria 4: Navigate Between Pages</w:t>
+      </w:r>
+    </w:p>
+    <w:p>
+      <w:pPr>
+        <w:spacing w:before="100" w:beforeAutospacing="1" w:after="100" w:afterAutospacing="1" w:line="240" w:lineRule="auto"/>
+        <w:rPr>
+          <w:rFonts w:asciiTheme="majorBidi" w:eastAsia="Times New Roman" w:hAnsiTheme="majorBidi" w:cstheme="majorBidi"/>
+          <w:kern w:val="0"/>
+          <w14:ligatures w14:val="none"/>
+        </w:rPr>
+      </w:pPr>
+      <w:r>
+        <w:rPr>
+          <w:rFonts w:asciiTheme="majorBidi" w:eastAsia="Times New Roman" w:hAnsiTheme="majorBidi" w:cstheme="majorBidi"/>
+          <w:kern w:val="0"/>
+          <w14:ligatures w14:val="none"/>
+        </w:rPr>
+        <w:t>Given the category contains multiple pages of products</w:t>
+      </w:r>
+      <w:r>
+        <w:rPr>
+          <w:rFonts w:asciiTheme="majorBidi" w:eastAsia="Times New Roman" w:hAnsiTheme="majorBidi" w:cstheme="majorBidi"/>
+          <w:kern w:val="0"/>
+          <w14:ligatures w14:val="none"/>
+        </w:rPr>
+        <w:br/>
+        <w:t>When the user clicks “Next” or a page number</w:t>
+      </w:r>
+      <w:r>
+        <w:rPr>
+          <w:rFonts w:asciiTheme="majorBidi" w:eastAsia="Times New Roman" w:hAnsiTheme="majorBidi" w:cstheme="majorBidi"/>
+          <w:kern w:val="0"/>
+          <w14:ligatures w14:val="none"/>
+        </w:rPr>
+        <w:br/>
+        <w:t>Then the next page of products should appear</w:t>
+      </w:r>
+      <w:r>
+        <w:rPr>
+          <w:rFonts w:asciiTheme="majorBidi" w:eastAsia="Times New Roman" w:hAnsiTheme="majorBidi" w:cstheme="majorBidi"/>
+          <w:kern w:val="0"/>
+          <w14:ligatures w14:val="none"/>
+        </w:rPr>
+        <w:br/>
+        <w:t>And the user should remain within the same category context</w:t>
+      </w:r>
+    </w:p>
+    <w:p>
+      <w:pPr>
+        <w:spacing w:before="100" w:beforeAutospacing="1" w:after="100" w:afterAutospacing="1" w:line="240" w:lineRule="auto"/>
+        <w:rPr>
+          <w:rFonts w:asciiTheme="majorBidi" w:eastAsia="Times New Roman" w:hAnsiTheme="majorBidi" w:cstheme="majorBidi"/>
+          <w:b/>
+          <w:bCs/>
+          <w:kern w:val="0"/>
+          <w14:ligatures w14:val="none"/>
+        </w:rPr>
+      </w:pPr>
+      <w:r>
+        <w:rPr>
+          <w:rFonts w:asciiTheme="majorBidi" w:eastAsia="Times New Roman" w:hAnsiTheme="majorBidi" w:cstheme="majorBidi"/>
+          <w:b/>
+          <w:bCs/>
+          <w:kern w:val="0"/>
+          <w14:ligatures w14:val="none"/>
+        </w:rPr>
+        <w:t>Acceptance Criteria 5: Sort Products</w:t>
+      </w:r>
+    </w:p>
+    <w:p>
+      <w:pPr>
+        <w:spacing w:before="100" w:beforeAutospacing="1" w:after="100" w:afterAutospacing="1" w:line="240" w:lineRule="auto"/>
+        <w:rPr>
+          <w:rFonts w:asciiTheme="majorBidi" w:eastAsia="Times New Roman" w:hAnsiTheme="majorBidi" w:cstheme="majorBidi"/>
+          <w:kern w:val="0"/>
+          <w14:ligatures w14:val="none"/>
+        </w:rPr>
+      </w:pPr>
+      <w:r>
+        <w:rPr>
+          <w:rFonts w:asciiTheme="majorBidi" w:eastAsia="Times New Roman" w:hAnsiTheme="majorBidi" w:cstheme="majorBidi"/>
+          <w:kern w:val="0"/>
+          <w14:ligatures w14:val="none"/>
+        </w:rPr>
+        <w:t>Given the user is on a category page</w:t>
+      </w:r>
+      <w:r>
+        <w:rPr>
+          <w:rFonts w:asciiTheme="majorBidi" w:eastAsia="Times New Roman" w:hAnsiTheme="majorBidi" w:cstheme="majorBidi"/>
+          <w:kern w:val="0"/>
+          <w14:ligatures w14:val="none"/>
+        </w:rPr>
+        <w:br/>
+        <w:t>When the user selects a sorting option (e.g., “Price (Low &gt; High)”)</w:t>
+      </w:r>
+      <w:r>
+        <w:rPr>
+          <w:rFonts w:asciiTheme="majorBidi" w:eastAsia="Times New Roman" w:hAnsiTheme="majorBidi" w:cstheme="majorBidi"/>
+          <w:kern w:val="0"/>
+          <w14:ligatures w14:val="none"/>
+        </w:rPr>
+        <w:br/>
+        <w:t>Then the product list should be reordered based on the selected sorting criteria</w:t>
+      </w:r>
+    </w:p>
+    <w:p>
+      <w:pPr>
+        <w:spacing w:before="100" w:beforeAutospacing="1" w:after="100" w:afterAutospacing="1" w:line="240" w:lineRule="auto"/>
+        <w:rPr>
+          <w:rFonts w:asciiTheme="majorBidi" w:eastAsia="Times New Roman" w:hAnsiTheme="majorBidi" w:cstheme="majorBidi"/>
+          <w:b/>
+          <w:bCs/>
+          <w:kern w:val="0"/>
           <w:sz w:val="27"/>
           <w:szCs w:val="27"/>
-        </w:rPr>
-        <w:t>Scenario Title 1:</w:t>
-      </w:r>
-      <w:r>
-        <w:rPr>
-          <w:rFonts w:asciiTheme="majorBidi" w:hAnsiTheme="majorBidi" w:cstheme="majorBidi"/>
+          <w:u w:val="single"/>
+          <w14:ligatures w14:val="none"/>
+        </w:rPr>
+      </w:pPr>
+      <w:r>
+        <w:rPr>
+          <w:rFonts w:asciiTheme="majorBidi" w:eastAsia="Times New Roman" w:hAnsiTheme="majorBidi" w:cstheme="majorBidi"/>
+          <w:b/>
+          <w:bCs/>
+          <w:kern w:val="0"/>
           <w:sz w:val="27"/>
           <w:szCs w:val="27"/>
-        </w:rPr>
-        <w:t xml:space="preserve"> </w:t>
-      </w:r>
-      <w:r>
-        <w:rPr>
-          <w:rFonts w:asciiTheme="majorBidi" w:hAnsiTheme="majorBidi" w:cstheme="majorBidi"/>
-          <w:b/>
-          <w:bCs/>
-          <w:sz w:val="27"/>
-          <w:szCs w:val="27"/>
-        </w:rPr>
-        <w:t>User navigates to the Desktop category via the navigation bar</w:t>
-      </w:r>
-    </w:p>
-    <w:p>
-      <w:pPr>
-        <w:pStyle w:val="NormalWeb"/>
-        <w:rPr>
-          <w:rFonts w:asciiTheme="majorBidi" w:hAnsiTheme="majorBidi" w:cstheme="majorBidi"/>
-        </w:rPr>
-      </w:pPr>
-      <w:r>
-        <w:rPr>
-          <w:rStyle w:val="Strong"/>
-          <w:rFonts w:asciiTheme="majorBidi" w:eastAsiaTheme="majorEastAsia" w:hAnsiTheme="majorBidi" w:cstheme="majorBidi"/>
-        </w:rPr>
-        <w:t>Given</w:t>
-      </w:r>
-      <w:r>
-        <w:rPr>
-          <w:rFonts w:asciiTheme="majorBidi" w:hAnsiTheme="majorBidi" w:cstheme="majorBidi"/>
-        </w:rPr>
-        <w:t xml:space="preserve"> the user is on the homepage</w:t>
-      </w:r>
-      <w:r>
-        <w:rPr>
-          <w:rFonts w:asciiTheme="majorBidi" w:hAnsiTheme="majorBidi" w:cstheme="majorBidi"/>
+          <w:u w:val="single"/>
+          <w14:ligatures w14:val="none"/>
+        </w:rPr>
+        <w:t>User Story 2: View Product Details and Search</w:t>
+      </w:r>
+    </w:p>
+    <w:p>
+      <w:pPr>
+        <w:spacing w:before="100" w:beforeAutospacing="1" w:after="100" w:afterAutospacing="1" w:line="240" w:lineRule="auto"/>
+        <w:rPr>
+          <w:rFonts w:asciiTheme="majorBidi" w:eastAsia="Times New Roman" w:hAnsiTheme="majorBidi" w:cstheme="majorBidi"/>
+          <w:kern w:val="0"/>
+          <w14:ligatures w14:val="none"/>
+        </w:rPr>
+      </w:pPr>
+      <w:r>
+        <w:rPr>
+          <w:rFonts w:asciiTheme="majorBidi" w:eastAsia="Times New Roman" w:hAnsiTheme="majorBidi" w:cstheme="majorBidi"/>
+          <w:kern w:val="0"/>
+          <w14:ligatures w14:val="none"/>
+        </w:rPr>
+        <w:t>As a user, I want to search for a specific product or view detailed information about one so that I can make an informed decision before purchasing.</w:t>
+      </w:r>
+    </w:p>
+    <w:p>
+      <w:pPr>
+        <w:spacing w:before="100" w:beforeAutospacing="1" w:after="100" w:afterAutospacing="1" w:line="240" w:lineRule="auto"/>
+        <w:rPr>
+          <w:rFonts w:asciiTheme="majorBidi" w:eastAsia="Times New Roman" w:hAnsiTheme="majorBidi" w:cstheme="majorBidi"/>
+          <w:b/>
+          <w:bCs/>
+          <w:kern w:val="0"/>
+          <w14:ligatures w14:val="none"/>
+        </w:rPr>
+      </w:pPr>
+      <w:r>
+        <w:rPr>
+          <w:rFonts w:asciiTheme="majorBidi" w:eastAsia="Times New Roman" w:hAnsiTheme="majorBidi" w:cstheme="majorBidi"/>
+          <w:b/>
+          <w:bCs/>
+          <w:kern w:val="0"/>
+          <w14:ligatures w14:val="none"/>
+        </w:rPr>
+        <w:t>Acceptance Criteria 1: View Product Details</w:t>
+      </w:r>
+    </w:p>
+    <w:p>
+      <w:pPr>
+        <w:spacing w:before="100" w:beforeAutospacing="1" w:after="100" w:afterAutospacing="1" w:line="240" w:lineRule="auto"/>
+        <w:rPr>
+          <w:rFonts w:asciiTheme="majorBidi" w:eastAsia="Times New Roman" w:hAnsiTheme="majorBidi" w:cstheme="majorBidi"/>
+          <w:kern w:val="0"/>
+          <w14:ligatures w14:val="none"/>
+        </w:rPr>
+      </w:pPr>
+      <w:r>
+        <w:rPr>
+          <w:rFonts w:asciiTheme="majorBidi" w:eastAsia="Times New Roman" w:hAnsiTheme="majorBidi" w:cstheme="majorBidi"/>
+          <w:kern w:val="0"/>
+          <w14:ligatures w14:val="none"/>
+        </w:rPr>
+        <w:t>Given the user is viewing a category page</w:t>
+      </w:r>
+      <w:r>
+        <w:rPr>
+          <w:rFonts w:asciiTheme="majorBidi" w:eastAsia="Times New Roman" w:hAnsiTheme="majorBidi" w:cstheme="majorBidi"/>
+          <w:kern w:val="0"/>
+          <w14:ligatures w14:val="none"/>
         </w:rPr>
         <w:br/>
-      </w:r>
-      <w:r>
-        <w:rPr>
-          <w:rStyle w:val="Strong"/>
-          <w:rFonts w:asciiTheme="majorBidi" w:eastAsiaTheme="majorEastAsia" w:hAnsiTheme="majorBidi" w:cstheme="majorBidi"/>
-        </w:rPr>
-        <w:t>When</w:t>
-      </w:r>
-      <w:r>
-        <w:rPr>
-          <w:rFonts w:asciiTheme="majorBidi" w:hAnsiTheme="majorBidi" w:cstheme="majorBidi"/>
-        </w:rPr>
-        <w:t xml:space="preserve"> the user clicks on the </w:t>
-      </w:r>
-      <w:r>
-        <w:rPr>
-          <w:rStyle w:val="Strong"/>
-          <w:rFonts w:asciiTheme="majorBidi" w:eastAsiaTheme="majorEastAsia" w:hAnsiTheme="majorBidi" w:cstheme="majorBidi"/>
-        </w:rPr>
-        <w:t>"Desktop"</w:t>
-      </w:r>
-      <w:r>
-        <w:rPr>
-          <w:rFonts w:asciiTheme="majorBidi" w:hAnsiTheme="majorBidi" w:cstheme="majorBidi"/>
-        </w:rPr>
-        <w:t xml:space="preserve"> category in the navigation bar</w:t>
-      </w:r>
-      <w:r>
-        <w:rPr>
-          <w:rFonts w:asciiTheme="majorBidi" w:hAnsiTheme="majorBidi" w:cstheme="majorBidi"/>
+        <w:t>When the user clicks on a product image or name (e.g., “MacBook”)</w:t>
+      </w:r>
+      <w:r>
+        <w:rPr>
+          <w:rFonts w:asciiTheme="majorBidi" w:eastAsia="Times New Roman" w:hAnsiTheme="majorBidi" w:cstheme="majorBidi"/>
+          <w:kern w:val="0"/>
+          <w14:ligatures w14:val="none"/>
         </w:rPr>
         <w:br/>
-      </w:r>
-      <w:r>
-        <w:rPr>
-          <w:rStyle w:val="Strong"/>
-          <w:rFonts w:asciiTheme="majorBidi" w:eastAsiaTheme="majorEastAsia" w:hAnsiTheme="majorBidi" w:cstheme="majorBidi"/>
-        </w:rPr>
-        <w:t>Then</w:t>
-      </w:r>
-      <w:r>
-        <w:rPr>
-          <w:rFonts w:asciiTheme="majorBidi" w:hAnsiTheme="majorBidi" w:cstheme="majorBidi"/>
-        </w:rPr>
-        <w:t xml:space="preserve"> the user should be redirected to the </w:t>
-      </w:r>
-      <w:r>
-        <w:rPr>
-          <w:rStyle w:val="Strong"/>
-          <w:rFonts w:asciiTheme="majorBidi" w:eastAsiaTheme="majorEastAsia" w:hAnsiTheme="majorBidi" w:cstheme="majorBidi"/>
-        </w:rPr>
-        <w:t>Desktop category page</w:t>
-      </w:r>
-      <w:r>
-        <w:rPr>
-          <w:rFonts w:asciiTheme="majorBidi" w:hAnsiTheme="majorBidi" w:cstheme="majorBidi"/>
+        <w:t>Then the system should open the product details page</w:t>
+      </w:r>
+      <w:r>
+        <w:rPr>
+          <w:rFonts w:asciiTheme="majorBidi" w:eastAsia="Times New Roman" w:hAnsiTheme="majorBidi" w:cstheme="majorBidi"/>
+          <w:kern w:val="0"/>
+          <w14:ligatures w14:val="none"/>
         </w:rPr>
         <w:br/>
-      </w:r>
-      <w:r>
-        <w:rPr>
-          <w:rStyle w:val="Strong"/>
-          <w:rFonts w:asciiTheme="majorBidi" w:eastAsiaTheme="majorEastAsia" w:hAnsiTheme="majorBidi" w:cstheme="majorBidi"/>
-        </w:rPr>
-        <w:t>And</w:t>
-      </w:r>
-      <w:r>
-        <w:rPr>
-          <w:rFonts w:asciiTheme="majorBidi" w:hAnsiTheme="majorBidi" w:cstheme="majorBidi"/>
-        </w:rPr>
-        <w:t xml:space="preserve"> the page should display all available </w:t>
-      </w:r>
-      <w:r>
-        <w:rPr>
-          <w:rStyle w:val="Strong"/>
-          <w:rFonts w:asciiTheme="majorBidi" w:eastAsiaTheme="majorEastAsia" w:hAnsiTheme="majorBidi" w:cstheme="majorBidi"/>
-        </w:rPr>
-        <w:t>Desktop</w:t>
-      </w:r>
-      <w:r>
-        <w:rPr>
-          <w:rFonts w:asciiTheme="majorBidi" w:hAnsiTheme="majorBidi" w:cstheme="majorBidi"/>
-        </w:rPr>
-        <w:t xml:space="preserve"> products</w:t>
-      </w:r>
-    </w:p>
-    <w:p>
-      <w:pPr>
-        <w:pStyle w:val="NormalWeb"/>
-        <w:rPr>
-          <w:rFonts w:asciiTheme="majorBidi" w:hAnsiTheme="majorBidi" w:cstheme="majorBidi"/>
-          <w:b/>
-          <w:bCs/>
-          <w:sz w:val="27"/>
-          <w:szCs w:val="27"/>
-        </w:rPr>
-      </w:pPr>
-      <w:r>
-        <w:rPr>
-          <w:rFonts w:asciiTheme="majorBidi" w:hAnsiTheme="majorBidi" w:cstheme="majorBidi"/>
-          <w:b/>
-          <w:bCs/>
-          <w:sz w:val="27"/>
-          <w:szCs w:val="27"/>
-        </w:rPr>
-        <w:t>Scenario Title 2: User navigates to the Tablets category via the navigation bar</w:t>
-      </w:r>
-    </w:p>
-    <w:p>
-      <w:pPr>
-        <w:pStyle w:val="NormalWeb"/>
-        <w:rPr>
-          <w:rFonts w:asciiTheme="majorBidi" w:hAnsiTheme="majorBidi" w:cstheme="majorBidi"/>
-        </w:rPr>
-      </w:pPr>
-      <w:r>
-        <w:rPr>
-          <w:rFonts w:asciiTheme="majorBidi" w:hAnsiTheme="majorBidi" w:cstheme="majorBidi"/>
-          <w:b/>
-          <w:bCs/>
-        </w:rPr>
-        <w:t>Given</w:t>
-      </w:r>
-      <w:r>
-        <w:rPr>
-          <w:rFonts w:asciiTheme="majorBidi" w:hAnsiTheme="majorBidi" w:cstheme="majorBidi"/>
-        </w:rPr>
-        <w:t xml:space="preserve"> the user is on the homepage</w:t>
-      </w:r>
-      <w:r>
-        <w:rPr>
-          <w:rFonts w:asciiTheme="majorBidi" w:hAnsiTheme="majorBidi" w:cstheme="majorBidi"/>
+        <w:t>And display the product image, description, price, availability, and “Add to Cart” button</w:t>
+      </w:r>
+    </w:p>
+    <w:p>
+      <w:pPr>
+        <w:spacing w:before="100" w:beforeAutospacing="1" w:after="100" w:afterAutospacing="1" w:line="240" w:lineRule="auto"/>
+        <w:rPr>
+          <w:rFonts w:asciiTheme="majorBidi" w:eastAsia="Times New Roman" w:hAnsiTheme="majorBidi" w:cstheme="majorBidi"/>
+          <w:b/>
+          <w:bCs/>
+          <w:kern w:val="0"/>
+          <w14:ligatures w14:val="none"/>
+        </w:rPr>
+      </w:pPr>
+      <w:r>
+        <w:rPr>
+          <w:rFonts w:asciiTheme="majorBidi" w:eastAsia="Times New Roman" w:hAnsiTheme="majorBidi" w:cstheme="majorBidi"/>
+          <w:b/>
+          <w:bCs/>
+          <w:kern w:val="0"/>
+          <w14:ligatures w14:val="none"/>
+        </w:rPr>
+        <w:t>Acceptance Criteria 2: Search for a Product</w:t>
+      </w:r>
+    </w:p>
+    <w:p>
+      <w:pPr>
+        <w:spacing w:before="100" w:beforeAutospacing="1" w:after="100" w:afterAutospacing="1" w:line="240" w:lineRule="auto"/>
+        <w:rPr>
+          <w:rFonts w:asciiTheme="majorBidi" w:eastAsia="Times New Roman" w:hAnsiTheme="majorBidi" w:cstheme="majorBidi"/>
+          <w:kern w:val="0"/>
+          <w14:ligatures w14:val="none"/>
+        </w:rPr>
+      </w:pPr>
+      <w:r>
+        <w:rPr>
+          <w:rFonts w:asciiTheme="majorBidi" w:eastAsia="Times New Roman" w:hAnsiTheme="majorBidi" w:cstheme="majorBidi"/>
+          <w:kern w:val="0"/>
+          <w14:ligatures w14:val="none"/>
+        </w:rPr>
+        <w:t>Given the user is on any page of the website</w:t>
+      </w:r>
+      <w:r>
+        <w:rPr>
+          <w:rFonts w:asciiTheme="majorBidi" w:eastAsia="Times New Roman" w:hAnsiTheme="majorBidi" w:cstheme="majorBidi"/>
+          <w:kern w:val="0"/>
+          <w14:ligatures w14:val="none"/>
         </w:rPr>
         <w:br/>
-      </w:r>
-      <w:r>
-        <w:rPr>
-          <w:rFonts w:asciiTheme="majorBidi" w:hAnsiTheme="majorBidi" w:cstheme="majorBidi"/>
-          <w:b/>
-          <w:bCs/>
-        </w:rPr>
-        <w:t>When</w:t>
-      </w:r>
-      <w:r>
-        <w:rPr>
-          <w:rFonts w:asciiTheme="majorBidi" w:hAnsiTheme="majorBidi" w:cstheme="majorBidi"/>
-        </w:rPr>
-        <w:t xml:space="preserve"> the user clicks on the </w:t>
-      </w:r>
-      <w:r>
-        <w:rPr>
-          <w:rFonts w:asciiTheme="majorBidi" w:hAnsiTheme="majorBidi" w:cstheme="majorBidi"/>
-          <w:b/>
-          <w:bCs/>
-        </w:rPr>
-        <w:t>"Tablets"</w:t>
-      </w:r>
-      <w:r>
-        <w:rPr>
-          <w:rFonts w:asciiTheme="majorBidi" w:hAnsiTheme="majorBidi" w:cstheme="majorBidi"/>
-        </w:rPr>
-        <w:t xml:space="preserve"> category in the navigation bar</w:t>
-      </w:r>
-      <w:r>
-        <w:rPr>
-          <w:rFonts w:asciiTheme="majorBidi" w:hAnsiTheme="majorBidi" w:cstheme="majorBidi"/>
+        <w:t>When the user types a keyword (e.g., “iPhone”) into the search bar and clicks the search button</w:t>
+      </w:r>
+      <w:r>
+        <w:rPr>
+          <w:rFonts w:asciiTheme="majorBidi" w:eastAsia="Times New Roman" w:hAnsiTheme="majorBidi" w:cstheme="majorBidi"/>
+          <w:kern w:val="0"/>
+          <w14:ligatures w14:val="none"/>
         </w:rPr>
         <w:br/>
-      </w:r>
-      <w:r>
-        <w:rPr>
-          <w:rFonts w:asciiTheme="majorBidi" w:hAnsiTheme="majorBidi" w:cstheme="majorBidi"/>
-          <w:b/>
-          <w:bCs/>
-        </w:rPr>
-        <w:t>Then</w:t>
-      </w:r>
-      <w:r>
-        <w:rPr>
-          <w:rFonts w:asciiTheme="majorBidi" w:hAnsiTheme="majorBidi" w:cstheme="majorBidi"/>
-        </w:rPr>
-        <w:t xml:space="preserve"> the user should be redirected to the </w:t>
-      </w:r>
-      <w:r>
-        <w:rPr>
-          <w:rFonts w:asciiTheme="majorBidi" w:hAnsiTheme="majorBidi" w:cstheme="majorBidi"/>
-          <w:b/>
-          <w:bCs/>
-        </w:rPr>
-        <w:t>Tablets category page</w:t>
-      </w:r>
-      <w:r>
-        <w:rPr>
-          <w:rFonts w:asciiTheme="majorBidi" w:hAnsiTheme="majorBidi" w:cstheme="majorBidi"/>
+        <w:t>Then the system should display all products matching the keyword</w:t>
+      </w:r>
+      <w:r>
+        <w:rPr>
+          <w:rFonts w:asciiTheme="majorBidi" w:eastAsia="Times New Roman" w:hAnsiTheme="majorBidi" w:cstheme="majorBidi"/>
+          <w:kern w:val="0"/>
+          <w14:ligatures w14:val="none"/>
         </w:rPr>
         <w:br/>
-      </w:r>
-      <w:r>
-        <w:rPr>
-          <w:rFonts w:asciiTheme="majorBidi" w:hAnsiTheme="majorBidi" w:cstheme="majorBidi"/>
-          <w:b/>
-          <w:bCs/>
-        </w:rPr>
-        <w:t>And</w:t>
-      </w:r>
-      <w:r>
-        <w:rPr>
-          <w:rFonts w:asciiTheme="majorBidi" w:hAnsiTheme="majorBidi" w:cstheme="majorBidi"/>
-        </w:rPr>
-        <w:t xml:space="preserve"> the page should display all available </w:t>
-      </w:r>
-      <w:r>
-        <w:rPr>
-          <w:rFonts w:asciiTheme="majorBidi" w:hAnsiTheme="majorBidi" w:cstheme="majorBidi"/>
-          <w:b/>
-          <w:bCs/>
-        </w:rPr>
-        <w:t>Tablet</w:t>
-      </w:r>
-      <w:r>
-        <w:rPr>
-          <w:rFonts w:asciiTheme="majorBidi" w:hAnsiTheme="majorBidi" w:cstheme="majorBidi"/>
-        </w:rPr>
-        <w:t xml:space="preserve"> products</w:t>
-      </w:r>
-    </w:p>
-    <w:p>
-      <w:pPr>
-        <w:pStyle w:val="NormalWeb"/>
-        <w:rPr>
-          <w:rFonts w:asciiTheme="majorBidi" w:hAnsiTheme="majorBidi" w:cstheme="majorBidi"/>
-          <w:b/>
-          <w:bCs/>
-          <w:sz w:val="27"/>
-          <w:szCs w:val="27"/>
-        </w:rPr>
-      </w:pPr>
-      <w:r>
-        <w:rPr>
-          <w:rFonts w:asciiTheme="majorBidi" w:hAnsiTheme="majorBidi" w:cstheme="majorBidi"/>
-          <w:b/>
-          <w:bCs/>
-          <w:sz w:val="27"/>
-          <w:szCs w:val="27"/>
-        </w:rPr>
-        <w:t>Scenario Title 3: Display subcategories under the Desktop category on hover</w:t>
-      </w:r>
-    </w:p>
-    <w:p>
-      <w:pPr>
-        <w:pStyle w:val="NormalWeb"/>
-        <w:rPr>
-          <w:rFonts w:asciiTheme="majorBidi" w:hAnsiTheme="majorBidi" w:cstheme="majorBidi"/>
-        </w:rPr>
-      </w:pPr>
-      <w:r>
-        <w:rPr>
-          <w:rFonts w:asciiTheme="majorBidi" w:hAnsiTheme="majorBidi" w:cstheme="majorBidi"/>
-          <w:b/>
-          <w:bCs/>
-        </w:rPr>
-        <w:t>Given</w:t>
-      </w:r>
-      <w:r>
-        <w:rPr>
-          <w:rFonts w:asciiTheme="majorBidi" w:hAnsiTheme="majorBidi" w:cstheme="majorBidi"/>
-        </w:rPr>
-        <w:t xml:space="preserve"> the user is on the homepage</w:t>
-      </w:r>
-      <w:r>
-        <w:rPr>
-          <w:rFonts w:asciiTheme="majorBidi" w:hAnsiTheme="majorBidi" w:cstheme="majorBidi"/>
+        <w:t>And if no results are found, it should show a message such as “There is no product that matches the search criteria.”</w:t>
+      </w:r>
+    </w:p>
+    <w:p>
+      <w:pPr>
+        <w:spacing w:before="100" w:beforeAutospacing="1" w:after="100" w:afterAutospacing="1" w:line="240" w:lineRule="auto"/>
+        <w:rPr>
+          <w:rFonts w:asciiTheme="majorBidi" w:eastAsia="Times New Roman" w:hAnsiTheme="majorBidi" w:cstheme="majorBidi"/>
+          <w:b/>
+          <w:bCs/>
+          <w:kern w:val="0"/>
+          <w14:ligatures w14:val="none"/>
+        </w:rPr>
+      </w:pPr>
+      <w:r>
+        <w:rPr>
+          <w:rFonts w:asciiTheme="majorBidi" w:eastAsia="Times New Roman" w:hAnsiTheme="majorBidi" w:cstheme="majorBidi"/>
+          <w:b/>
+          <w:bCs/>
+          <w:kern w:val="0"/>
+          <w14:ligatures w14:val="none"/>
+        </w:rPr>
+        <w:t>Acceptance Criteria 3: Navigate Back Using Breadcrumbs</w:t>
+      </w:r>
+    </w:p>
+    <w:p>
+      <w:pPr>
+        <w:spacing w:before="100" w:beforeAutospacing="1" w:after="100" w:afterAutospacing="1" w:line="240" w:lineRule="auto"/>
+        <w:rPr>
+          <w:rFonts w:asciiTheme="majorBidi" w:eastAsia="Times New Roman" w:hAnsiTheme="majorBidi" w:cstheme="majorBidi"/>
+          <w:kern w:val="0"/>
+          <w14:ligatures w14:val="none"/>
+        </w:rPr>
+      </w:pPr>
+      <w:r>
+        <w:rPr>
+          <w:rFonts w:asciiTheme="majorBidi" w:eastAsia="Times New Roman" w:hAnsiTheme="majorBidi" w:cstheme="majorBidi"/>
+          <w:kern w:val="0"/>
+          <w14:ligatures w14:val="none"/>
+        </w:rPr>
+        <w:t>Given the user is on a product details page</w:t>
+      </w:r>
+      <w:r>
+        <w:rPr>
+          <w:rFonts w:asciiTheme="majorBidi" w:eastAsia="Times New Roman" w:hAnsiTheme="majorBidi" w:cstheme="majorBidi"/>
+          <w:kern w:val="0"/>
+          <w14:ligatures w14:val="none"/>
         </w:rPr>
         <w:br/>
-      </w:r>
-      <w:r>
-        <w:rPr>
-          <w:rFonts w:asciiTheme="majorBidi" w:hAnsiTheme="majorBidi" w:cstheme="majorBidi"/>
-          <w:b/>
-          <w:bCs/>
-        </w:rPr>
-        <w:t>When</w:t>
-      </w:r>
-      <w:r>
-        <w:rPr>
-          <w:rFonts w:asciiTheme="majorBidi" w:hAnsiTheme="majorBidi" w:cstheme="majorBidi"/>
-        </w:rPr>
-        <w:t xml:space="preserve"> the user hovers over the </w:t>
-      </w:r>
-      <w:r>
-        <w:rPr>
-          <w:rFonts w:asciiTheme="majorBidi" w:hAnsiTheme="majorBidi" w:cstheme="majorBidi"/>
-          <w:b/>
-          <w:bCs/>
-        </w:rPr>
-        <w:t>"Desktop"</w:t>
-      </w:r>
-      <w:r>
-        <w:rPr>
-          <w:rFonts w:asciiTheme="majorBidi" w:hAnsiTheme="majorBidi" w:cstheme="majorBidi"/>
-        </w:rPr>
-        <w:t xml:space="preserve"> category in the navigation bar</w:t>
-      </w:r>
-      <w:r>
-        <w:rPr>
-          <w:rFonts w:asciiTheme="majorBidi" w:hAnsiTheme="majorBidi" w:cstheme="majorBidi"/>
+        <w:t>When the user clicks a breadcrumb link (e.g., “Desktops”)</w:t>
+      </w:r>
+      <w:r>
+        <w:rPr>
+          <w:rFonts w:asciiTheme="majorBidi" w:eastAsia="Times New Roman" w:hAnsiTheme="majorBidi" w:cstheme="majorBidi"/>
+          <w:kern w:val="0"/>
+          <w14:ligatures w14:val="none"/>
         </w:rPr>
         <w:br/>
-      </w:r>
-      <w:r>
-        <w:rPr>
-          <w:rFonts w:asciiTheme="majorBidi" w:hAnsiTheme="majorBidi" w:cstheme="majorBidi"/>
-          <w:b/>
-          <w:bCs/>
-        </w:rPr>
-        <w:t>Then</w:t>
-      </w:r>
-      <w:r>
-        <w:rPr>
-          <w:rFonts w:asciiTheme="majorBidi" w:hAnsiTheme="majorBidi" w:cstheme="majorBidi"/>
-        </w:rPr>
-        <w:t xml:space="preserve"> the system should display all </w:t>
-      </w:r>
-      <w:r>
-        <w:rPr>
-          <w:rFonts w:asciiTheme="majorBidi" w:hAnsiTheme="majorBidi" w:cstheme="majorBidi"/>
-          <w:b/>
-          <w:bCs/>
-        </w:rPr>
-        <w:t>subcategories</w:t>
-      </w:r>
-      <w:r>
-        <w:rPr>
-          <w:rFonts w:asciiTheme="majorBidi" w:hAnsiTheme="majorBidi" w:cstheme="majorBidi"/>
-        </w:rPr>
-        <w:t xml:space="preserve"> under the </w:t>
-      </w:r>
-      <w:r>
-        <w:rPr>
-          <w:rFonts w:asciiTheme="majorBidi" w:hAnsiTheme="majorBidi" w:cstheme="majorBidi"/>
-          <w:b/>
-          <w:bCs/>
-        </w:rPr>
-        <w:t>Desktop</w:t>
-      </w:r>
-      <w:r>
-        <w:rPr>
-          <w:rFonts w:asciiTheme="majorBidi" w:hAnsiTheme="majorBidi" w:cstheme="majorBidi"/>
-        </w:rPr>
-        <w:t xml:space="preserve"> category</w:t>
-      </w:r>
-      <w:r>
-        <w:rPr>
-          <w:rFonts w:asciiTheme="majorBidi" w:hAnsiTheme="majorBidi" w:cstheme="majorBidi"/>
-        </w:rPr>
-        <w:br/>
-      </w:r>
-      <w:r>
-        <w:rPr>
-          <w:rFonts w:asciiTheme="majorBidi" w:hAnsiTheme="majorBidi" w:cstheme="majorBidi"/>
-          <w:b/>
-          <w:bCs/>
-        </w:rPr>
-        <w:t>And</w:t>
-      </w:r>
-      <w:r>
-        <w:rPr>
-          <w:rFonts w:asciiTheme="majorBidi" w:hAnsiTheme="majorBidi" w:cstheme="majorBidi"/>
-        </w:rPr>
-        <w:t xml:space="preserve"> each subcategory should be clickable for further navigation</w:t>
-      </w:r>
-    </w:p>
-    <w:p>
-      <w:pPr>
-        <w:spacing w:after="0" w:line="240" w:lineRule="auto"/>
-        <w:rPr>
-          <w:rFonts w:asciiTheme="majorBidi" w:eastAsia="Times New Roman" w:hAnsiTheme="majorBidi" w:cstheme="majorBidi"/>
-          <w:b/>
-          <w:bCs/>
-          <w:kern w:val="0"/>
-          <w:sz w:val="27"/>
-          <w:szCs w:val="27"/>
-          <w14:ligatures w14:val="none"/>
-        </w:rPr>
-      </w:pPr>
-      <w:r>
-        <w:rPr>
-          <w:rFonts w:asciiTheme="majorBidi" w:hAnsiTheme="majorBidi" w:cstheme="majorBidi"/>
-          <w:b/>
-          <w:bCs/>
-          <w:sz w:val="27"/>
-          <w:szCs w:val="27"/>
-        </w:rPr>
-        <w:br w:type="page"/>
-      </w:r>
-    </w:p>
-    <w:p>
-      <w:pPr>
-        <w:pStyle w:val="NormalWeb"/>
-        <w:rPr>
-          <w:rFonts w:asciiTheme="majorBidi" w:hAnsiTheme="majorBidi" w:cstheme="majorBidi"/>
-        </w:rPr>
-      </w:pPr>
-      <w:r>
-        <w:rPr>
-          <w:rFonts w:asciiTheme="majorBidi" w:hAnsiTheme="majorBidi" w:cstheme="majorBidi"/>
-          <w:b/>
-          <w:bCs/>
-          <w:sz w:val="27"/>
-          <w:szCs w:val="27"/>
-        </w:rPr>
-        <w:lastRenderedPageBreak/>
-        <w:t>Scenario Title 4: Display subcategories under the Tablets category on hover</w:t>
-      </w:r>
-    </w:p>
-    <w:p>
-      <w:pPr>
-        <w:pStyle w:val="NormalWeb"/>
-        <w:rPr>
-          <w:rFonts w:asciiTheme="majorBidi" w:hAnsiTheme="majorBidi" w:cstheme="majorBidi"/>
-        </w:rPr>
-      </w:pPr>
-      <w:r>
-        <w:rPr>
-          <w:rFonts w:asciiTheme="majorBidi" w:hAnsiTheme="majorBidi" w:cstheme="majorBidi"/>
-          <w:b/>
-          <w:bCs/>
-        </w:rPr>
-        <w:t>Given</w:t>
-      </w:r>
-      <w:r>
-        <w:rPr>
-          <w:rFonts w:asciiTheme="majorBidi" w:hAnsiTheme="majorBidi" w:cstheme="majorBidi"/>
-        </w:rPr>
-        <w:t xml:space="preserve"> the user is on the homepage</w:t>
-      </w:r>
-      <w:r>
-        <w:rPr>
-          <w:rFonts w:asciiTheme="majorBidi" w:hAnsiTheme="majorBidi" w:cstheme="majorBidi"/>
-        </w:rPr>
-        <w:br/>
-      </w:r>
-      <w:r>
-        <w:rPr>
-          <w:rFonts w:asciiTheme="majorBidi" w:hAnsiTheme="majorBidi" w:cstheme="majorBidi"/>
-          <w:b/>
-          <w:bCs/>
-        </w:rPr>
-        <w:t>When</w:t>
-      </w:r>
-      <w:r>
-        <w:rPr>
-          <w:rFonts w:asciiTheme="majorBidi" w:hAnsiTheme="majorBidi" w:cstheme="majorBidi"/>
-        </w:rPr>
-        <w:t xml:space="preserve"> the user hovers over the </w:t>
-      </w:r>
-      <w:r>
-        <w:rPr>
-          <w:rFonts w:asciiTheme="majorBidi" w:hAnsiTheme="majorBidi" w:cstheme="majorBidi"/>
-          <w:b/>
-          <w:bCs/>
-        </w:rPr>
-        <w:t>"Tablets"</w:t>
-      </w:r>
-      <w:r>
-        <w:rPr>
-          <w:rFonts w:asciiTheme="majorBidi" w:hAnsiTheme="majorBidi" w:cstheme="majorBidi"/>
-        </w:rPr>
-        <w:t xml:space="preserve"> category in the navigation bar</w:t>
-      </w:r>
-      <w:r>
-        <w:rPr>
-          <w:rFonts w:asciiTheme="majorBidi" w:hAnsiTheme="majorBidi" w:cstheme="majorBidi"/>
-        </w:rPr>
-        <w:br/>
-      </w:r>
-      <w:r>
-        <w:rPr>
-          <w:rFonts w:asciiTheme="majorBidi" w:hAnsiTheme="majorBidi" w:cstheme="majorBidi"/>
-          <w:b/>
-          <w:bCs/>
-        </w:rPr>
-        <w:t>Then</w:t>
-      </w:r>
-      <w:r>
-        <w:rPr>
-          <w:rFonts w:asciiTheme="majorBidi" w:hAnsiTheme="majorBidi" w:cstheme="majorBidi"/>
-        </w:rPr>
-        <w:t xml:space="preserve"> the system should display all </w:t>
-      </w:r>
-      <w:r>
-        <w:rPr>
-          <w:rFonts w:asciiTheme="majorBidi" w:hAnsiTheme="majorBidi" w:cstheme="majorBidi"/>
-          <w:b/>
-          <w:bCs/>
-        </w:rPr>
-        <w:t>subcategories</w:t>
-      </w:r>
-      <w:r>
-        <w:rPr>
-          <w:rFonts w:asciiTheme="majorBidi" w:hAnsiTheme="majorBidi" w:cstheme="majorBidi"/>
-        </w:rPr>
-        <w:t xml:space="preserve"> under the </w:t>
-      </w:r>
-      <w:r>
-        <w:rPr>
-          <w:rFonts w:asciiTheme="majorBidi" w:hAnsiTheme="majorBidi" w:cstheme="majorBidi"/>
-          <w:b/>
-          <w:bCs/>
-        </w:rPr>
-        <w:t>Tablets</w:t>
-      </w:r>
-      <w:r>
-        <w:rPr>
-          <w:rFonts w:asciiTheme="majorBidi" w:hAnsiTheme="majorBidi" w:cstheme="majorBidi"/>
-        </w:rPr>
-        <w:t xml:space="preserve"> category</w:t>
-      </w:r>
-      <w:r>
-        <w:rPr>
-          <w:rFonts w:asciiTheme="majorBidi" w:hAnsiTheme="majorBidi" w:cstheme="majorBidi"/>
-        </w:rPr>
-        <w:br/>
-      </w:r>
-      <w:r>
-        <w:rPr>
-          <w:rFonts w:asciiTheme="majorBidi" w:hAnsiTheme="majorBidi" w:cstheme="majorBidi"/>
-          <w:b/>
-          <w:bCs/>
-        </w:rPr>
-        <w:t>And</w:t>
-      </w:r>
-      <w:r>
-        <w:rPr>
-          <w:rFonts w:asciiTheme="majorBidi" w:hAnsiTheme="majorBidi" w:cstheme="majorBidi"/>
-        </w:rPr>
-        <w:t xml:space="preserve"> each subcategory should be clickable for further navigation</w:t>
-      </w:r>
-    </w:p>
-    <w:p>
-      <w:pPr>
-        <w:pStyle w:val="NormalWeb"/>
-        <w:rPr>
-          <w:rFonts w:asciiTheme="majorBidi" w:hAnsiTheme="majorBidi" w:cstheme="majorBidi"/>
-          <w:b/>
-          <w:bCs/>
-          <w:sz w:val="27"/>
-          <w:szCs w:val="27"/>
-        </w:rPr>
-      </w:pPr>
-      <w:r>
-        <w:rPr>
-          <w:rFonts w:asciiTheme="majorBidi" w:hAnsiTheme="majorBidi" w:cstheme="majorBidi"/>
-          <w:b/>
-          <w:bCs/>
-          <w:sz w:val="27"/>
-          <w:szCs w:val="27"/>
-        </w:rPr>
-        <w:t>Scenario Title 5: Display subcategories under the MP3 Players category on hover</w:t>
-      </w:r>
-    </w:p>
-    <w:p>
-      <w:pPr>
-        <w:pStyle w:val="NormalWeb"/>
-        <w:rPr>
-          <w:rFonts w:asciiTheme="majorBidi" w:hAnsiTheme="majorBidi" w:cstheme="majorBidi"/>
-        </w:rPr>
-      </w:pPr>
-      <w:r>
-        <w:rPr>
-          <w:rFonts w:asciiTheme="majorBidi" w:hAnsiTheme="majorBidi" w:cstheme="majorBidi"/>
-          <w:b/>
-          <w:bCs/>
-        </w:rPr>
-        <w:t>Given</w:t>
-      </w:r>
-      <w:r>
-        <w:rPr>
-          <w:rFonts w:asciiTheme="majorBidi" w:hAnsiTheme="majorBidi" w:cstheme="majorBidi"/>
-        </w:rPr>
-        <w:t xml:space="preserve"> the user is on the homepage</w:t>
-      </w:r>
-      <w:r>
-        <w:rPr>
-          <w:rFonts w:asciiTheme="majorBidi" w:hAnsiTheme="majorBidi" w:cstheme="majorBidi"/>
-        </w:rPr>
-        <w:br/>
-      </w:r>
-      <w:r>
-        <w:rPr>
-          <w:rFonts w:asciiTheme="majorBidi" w:hAnsiTheme="majorBidi" w:cstheme="majorBidi"/>
-          <w:b/>
-          <w:bCs/>
-        </w:rPr>
-        <w:t>When</w:t>
-      </w:r>
-      <w:r>
-        <w:rPr>
-          <w:rFonts w:asciiTheme="majorBidi" w:hAnsiTheme="majorBidi" w:cstheme="majorBidi"/>
-        </w:rPr>
-        <w:t xml:space="preserve"> the user hovers over the </w:t>
-      </w:r>
-      <w:r>
-        <w:rPr>
-          <w:rFonts w:asciiTheme="majorBidi" w:hAnsiTheme="majorBidi" w:cstheme="majorBidi"/>
-          <w:b/>
-          <w:bCs/>
-        </w:rPr>
-        <w:t>"MP3 Players"</w:t>
-      </w:r>
-      <w:r>
-        <w:rPr>
-          <w:rFonts w:asciiTheme="majorBidi" w:hAnsiTheme="majorBidi" w:cstheme="majorBidi"/>
-        </w:rPr>
-        <w:t xml:space="preserve"> category in the navigation bar</w:t>
-      </w:r>
-      <w:r>
-        <w:rPr>
-          <w:rFonts w:asciiTheme="majorBidi" w:hAnsiTheme="majorBidi" w:cstheme="majorBidi"/>
-        </w:rPr>
-        <w:br/>
-      </w:r>
-      <w:r>
-        <w:rPr>
-          <w:rFonts w:asciiTheme="majorBidi" w:hAnsiTheme="majorBidi" w:cstheme="majorBidi"/>
-          <w:b/>
-          <w:bCs/>
-        </w:rPr>
-        <w:t>Then</w:t>
-      </w:r>
-      <w:r>
-        <w:rPr>
-          <w:rFonts w:asciiTheme="majorBidi" w:hAnsiTheme="majorBidi" w:cstheme="majorBidi"/>
-        </w:rPr>
-        <w:t xml:space="preserve"> the system should display all </w:t>
-      </w:r>
-      <w:r>
-        <w:rPr>
-          <w:rFonts w:asciiTheme="majorBidi" w:hAnsiTheme="majorBidi" w:cstheme="majorBidi"/>
-          <w:b/>
-          <w:bCs/>
-        </w:rPr>
-        <w:t>subcategories</w:t>
-      </w:r>
-      <w:r>
-        <w:rPr>
-          <w:rFonts w:asciiTheme="majorBidi" w:hAnsiTheme="majorBidi" w:cstheme="majorBidi"/>
-        </w:rPr>
-        <w:t xml:space="preserve"> under the </w:t>
-      </w:r>
-      <w:r>
-        <w:rPr>
-          <w:rFonts w:asciiTheme="majorBidi" w:hAnsiTheme="majorBidi" w:cstheme="majorBidi"/>
-          <w:b/>
-          <w:bCs/>
-        </w:rPr>
-        <w:t>MP3 Players</w:t>
-      </w:r>
-      <w:r>
-        <w:rPr>
-          <w:rFonts w:asciiTheme="majorBidi" w:hAnsiTheme="majorBidi" w:cstheme="majorBidi"/>
-        </w:rPr>
-        <w:t xml:space="preserve"> category</w:t>
-      </w:r>
-      <w:r>
-        <w:rPr>
-          <w:rFonts w:asciiTheme="majorBidi" w:hAnsiTheme="majorBidi" w:cstheme="majorBidi"/>
-        </w:rPr>
-        <w:br/>
-      </w:r>
-      <w:r>
-        <w:rPr>
-          <w:rFonts w:asciiTheme="majorBidi" w:hAnsiTheme="majorBidi" w:cstheme="majorBidi"/>
-          <w:b/>
-          <w:bCs/>
-        </w:rPr>
-        <w:t>And</w:t>
-      </w:r>
-      <w:r>
-        <w:rPr>
-          <w:rFonts w:asciiTheme="majorBidi" w:hAnsiTheme="majorBidi" w:cstheme="majorBidi"/>
-        </w:rPr>
-        <w:t xml:space="preserve"> each subcategory should be clickable for further navigation</w:t>
-      </w:r>
-    </w:p>
-    <w:p>
-      <w:pPr>
-        <w:pStyle w:val="NormalWeb"/>
-        <w:rPr>
-          <w:rFonts w:asciiTheme="majorBidi" w:hAnsiTheme="majorBidi" w:cstheme="majorBidi"/>
-          <w:b/>
-          <w:bCs/>
-          <w:sz w:val="27"/>
-          <w:szCs w:val="27"/>
-        </w:rPr>
-      </w:pPr>
-      <w:r>
-        <w:rPr>
-          <w:rFonts w:asciiTheme="majorBidi" w:hAnsiTheme="majorBidi" w:cstheme="majorBidi"/>
-          <w:b/>
-          <w:bCs/>
-          <w:sz w:val="27"/>
-          <w:szCs w:val="27"/>
-        </w:rPr>
-        <w:t>Scenario Title 6: User navigates to the Desktop subcategory page and views relevant products</w:t>
-      </w:r>
-    </w:p>
-    <w:p>
-      <w:pPr>
-        <w:pStyle w:val="NormalWeb"/>
-        <w:rPr>
-          <w:rFonts w:asciiTheme="majorBidi" w:hAnsiTheme="majorBidi" w:cstheme="majorBidi"/>
-        </w:rPr>
-      </w:pPr>
-      <w:r>
-        <w:rPr>
-          <w:rFonts w:asciiTheme="majorBidi" w:hAnsiTheme="majorBidi" w:cstheme="majorBidi"/>
-          <w:b/>
-          <w:bCs/>
-        </w:rPr>
-        <w:t>Given</w:t>
-      </w:r>
-      <w:r>
-        <w:rPr>
-          <w:rFonts w:asciiTheme="majorBidi" w:hAnsiTheme="majorBidi" w:cstheme="majorBidi"/>
-        </w:rPr>
-        <w:t xml:space="preserve"> the user is on the homepage</w:t>
-      </w:r>
-      <w:r>
-        <w:rPr>
-          <w:rFonts w:asciiTheme="majorBidi" w:hAnsiTheme="majorBidi" w:cstheme="majorBidi"/>
-        </w:rPr>
-        <w:br/>
-      </w:r>
-      <w:r>
-        <w:rPr>
-          <w:rFonts w:asciiTheme="majorBidi" w:hAnsiTheme="majorBidi" w:cstheme="majorBidi"/>
-          <w:b/>
-          <w:bCs/>
-        </w:rPr>
-        <w:t>And</w:t>
-      </w:r>
-      <w:r>
-        <w:rPr>
-          <w:rFonts w:asciiTheme="majorBidi" w:hAnsiTheme="majorBidi" w:cstheme="majorBidi"/>
-        </w:rPr>
-        <w:t xml:space="preserve"> the user hovers over the </w:t>
-      </w:r>
-      <w:r>
-        <w:rPr>
-          <w:rFonts w:asciiTheme="majorBidi" w:hAnsiTheme="majorBidi" w:cstheme="majorBidi"/>
-          <w:b/>
-          <w:bCs/>
-        </w:rPr>
-        <w:t>"Desktop"</w:t>
-      </w:r>
-      <w:r>
-        <w:rPr>
-          <w:rFonts w:asciiTheme="majorBidi" w:hAnsiTheme="majorBidi" w:cstheme="majorBidi"/>
-        </w:rPr>
-        <w:t xml:space="preserve"> category in the navigation bar</w:t>
-      </w:r>
-      <w:r>
-        <w:rPr>
-          <w:rFonts w:asciiTheme="majorBidi" w:hAnsiTheme="majorBidi" w:cstheme="majorBidi"/>
-        </w:rPr>
-        <w:br/>
-      </w:r>
-      <w:r>
-        <w:rPr>
-          <w:rFonts w:asciiTheme="majorBidi" w:hAnsiTheme="majorBidi" w:cstheme="majorBidi"/>
-          <w:b/>
-          <w:bCs/>
-        </w:rPr>
-        <w:t>When</w:t>
-      </w:r>
-      <w:r>
-        <w:rPr>
-          <w:rFonts w:asciiTheme="majorBidi" w:hAnsiTheme="majorBidi" w:cstheme="majorBidi"/>
-        </w:rPr>
-        <w:t xml:space="preserve"> the user clicks on the </w:t>
-      </w:r>
-      <w:r>
-        <w:rPr>
-          <w:rFonts w:asciiTheme="majorBidi" w:hAnsiTheme="majorBidi" w:cstheme="majorBidi"/>
-          <w:b/>
-          <w:bCs/>
-        </w:rPr>
-        <w:t>"Desktop"</w:t>
-      </w:r>
-      <w:r>
-        <w:rPr>
-          <w:rFonts w:asciiTheme="majorBidi" w:hAnsiTheme="majorBidi" w:cstheme="majorBidi"/>
-        </w:rPr>
-        <w:t xml:space="preserve"> option in the subcategory menu</w:t>
-      </w:r>
-      <w:r>
-        <w:rPr>
-          <w:rFonts w:asciiTheme="majorBidi" w:hAnsiTheme="majorBidi" w:cstheme="majorBidi"/>
-        </w:rPr>
-        <w:br/>
-      </w:r>
-      <w:r>
-        <w:rPr>
-          <w:rFonts w:asciiTheme="majorBidi" w:hAnsiTheme="majorBidi" w:cstheme="majorBidi"/>
-          <w:b/>
-          <w:bCs/>
-        </w:rPr>
-        <w:t>Then</w:t>
-      </w:r>
-      <w:r>
-        <w:rPr>
-          <w:rFonts w:asciiTheme="majorBidi" w:hAnsiTheme="majorBidi" w:cstheme="majorBidi"/>
-        </w:rPr>
-        <w:t xml:space="preserve"> the user should be redirected to the </w:t>
-      </w:r>
-      <w:r>
-        <w:rPr>
-          <w:rFonts w:asciiTheme="majorBidi" w:hAnsiTheme="majorBidi" w:cstheme="majorBidi"/>
-          <w:b/>
-          <w:bCs/>
-        </w:rPr>
-        <w:t>Desktop category page</w:t>
-      </w:r>
-      <w:r>
-        <w:rPr>
-          <w:rFonts w:asciiTheme="majorBidi" w:hAnsiTheme="majorBidi" w:cstheme="majorBidi"/>
-        </w:rPr>
-        <w:br/>
-      </w:r>
-      <w:r>
-        <w:rPr>
-          <w:rFonts w:asciiTheme="majorBidi" w:hAnsiTheme="majorBidi" w:cstheme="majorBidi"/>
-          <w:b/>
-          <w:bCs/>
-        </w:rPr>
-        <w:t>And</w:t>
-      </w:r>
-      <w:r>
-        <w:rPr>
-          <w:rFonts w:asciiTheme="majorBidi" w:hAnsiTheme="majorBidi" w:cstheme="majorBidi"/>
-        </w:rPr>
-        <w:t xml:space="preserve"> all relevant </w:t>
-      </w:r>
-      <w:r>
-        <w:rPr>
-          <w:rFonts w:asciiTheme="majorBidi" w:hAnsiTheme="majorBidi" w:cstheme="majorBidi"/>
-          <w:b/>
-          <w:bCs/>
-        </w:rPr>
-        <w:t>Desktop products</w:t>
-      </w:r>
-      <w:r>
-        <w:rPr>
-          <w:rFonts w:asciiTheme="majorBidi" w:hAnsiTheme="majorBidi" w:cstheme="majorBidi"/>
-        </w:rPr>
-        <w:t xml:space="preserve"> should be displayed on the page</w:t>
-      </w:r>
-    </w:p>
-    <w:p>
-      <w:pPr>
-        <w:pStyle w:val="NormalWeb"/>
-        <w:rPr>
-          <w:rFonts w:asciiTheme="majorBidi" w:hAnsiTheme="majorBidi" w:cstheme="majorBidi"/>
-          <w:b/>
-          <w:bCs/>
-          <w:sz w:val="27"/>
-          <w:szCs w:val="27"/>
-        </w:rPr>
-      </w:pPr>
-      <w:r>
-        <w:rPr>
-          <w:rFonts w:asciiTheme="majorBidi" w:hAnsiTheme="majorBidi" w:cstheme="majorBidi"/>
-          <w:b/>
-          <w:bCs/>
-          <w:sz w:val="27"/>
-          <w:szCs w:val="27"/>
-        </w:rPr>
-        <w:t>Scenario Title 7: User navigates to the Macs subcategory page and views relevant products</w:t>
-      </w:r>
-    </w:p>
-    <w:p>
-      <w:pPr>
-        <w:pStyle w:val="NormalWeb"/>
-        <w:rPr>
-          <w:rFonts w:asciiTheme="majorBidi" w:hAnsiTheme="majorBidi" w:cstheme="majorBidi"/>
-        </w:rPr>
-      </w:pPr>
-      <w:r>
-        <w:rPr>
-          <w:rFonts w:asciiTheme="majorBidi" w:hAnsiTheme="majorBidi" w:cstheme="majorBidi"/>
-          <w:b/>
-          <w:bCs/>
-        </w:rPr>
-        <w:t>Given</w:t>
-      </w:r>
-      <w:r>
-        <w:rPr>
-          <w:rFonts w:asciiTheme="majorBidi" w:hAnsiTheme="majorBidi" w:cstheme="majorBidi"/>
-        </w:rPr>
-        <w:t xml:space="preserve"> the user is on the homepage</w:t>
-      </w:r>
-      <w:r>
-        <w:rPr>
-          <w:rFonts w:asciiTheme="majorBidi" w:hAnsiTheme="majorBidi" w:cstheme="majorBidi"/>
-        </w:rPr>
-        <w:br/>
-      </w:r>
-      <w:r>
-        <w:rPr>
-          <w:rFonts w:asciiTheme="majorBidi" w:hAnsiTheme="majorBidi" w:cstheme="majorBidi"/>
-          <w:b/>
-          <w:bCs/>
-        </w:rPr>
-        <w:t>And</w:t>
-      </w:r>
-      <w:r>
-        <w:rPr>
-          <w:rFonts w:asciiTheme="majorBidi" w:hAnsiTheme="majorBidi" w:cstheme="majorBidi"/>
-        </w:rPr>
-        <w:t xml:space="preserve"> the user hovers over the </w:t>
-      </w:r>
-      <w:r>
-        <w:rPr>
-          <w:rFonts w:asciiTheme="majorBidi" w:hAnsiTheme="majorBidi" w:cstheme="majorBidi"/>
-          <w:b/>
-          <w:bCs/>
-        </w:rPr>
-        <w:t>"Laptops &amp; Notebooks"</w:t>
-      </w:r>
-      <w:r>
-        <w:rPr>
-          <w:rFonts w:asciiTheme="majorBidi" w:hAnsiTheme="majorBidi" w:cstheme="majorBidi"/>
-        </w:rPr>
-        <w:t xml:space="preserve"> category in the navigation bar</w:t>
-      </w:r>
-      <w:r>
-        <w:rPr>
-          <w:rFonts w:asciiTheme="majorBidi" w:hAnsiTheme="majorBidi" w:cstheme="majorBidi"/>
-        </w:rPr>
-        <w:br/>
-      </w:r>
-      <w:r>
-        <w:rPr>
-          <w:rFonts w:asciiTheme="majorBidi" w:hAnsiTheme="majorBidi" w:cstheme="majorBidi"/>
-          <w:b/>
-          <w:bCs/>
-        </w:rPr>
-        <w:t>When</w:t>
-      </w:r>
-      <w:r>
-        <w:rPr>
-          <w:rFonts w:asciiTheme="majorBidi" w:hAnsiTheme="majorBidi" w:cstheme="majorBidi"/>
-        </w:rPr>
-        <w:t xml:space="preserve"> the user clicks on the </w:t>
-      </w:r>
-      <w:r>
-        <w:rPr>
-          <w:rFonts w:asciiTheme="majorBidi" w:hAnsiTheme="majorBidi" w:cstheme="majorBidi"/>
-          <w:b/>
-          <w:bCs/>
-        </w:rPr>
-        <w:t>"Macs"</w:t>
-      </w:r>
-      <w:r>
-        <w:rPr>
-          <w:rFonts w:asciiTheme="majorBidi" w:hAnsiTheme="majorBidi" w:cstheme="majorBidi"/>
-        </w:rPr>
-        <w:t xml:space="preserve"> option in the subcategory menu</w:t>
-      </w:r>
-      <w:r>
-        <w:rPr>
-          <w:rFonts w:asciiTheme="majorBidi" w:hAnsiTheme="majorBidi" w:cstheme="majorBidi"/>
-        </w:rPr>
-        <w:br/>
-      </w:r>
-      <w:r>
-        <w:rPr>
-          <w:rFonts w:asciiTheme="majorBidi" w:hAnsiTheme="majorBidi" w:cstheme="majorBidi"/>
-          <w:b/>
-          <w:bCs/>
-        </w:rPr>
-        <w:t>Then</w:t>
-      </w:r>
-      <w:r>
-        <w:rPr>
-          <w:rFonts w:asciiTheme="majorBidi" w:hAnsiTheme="majorBidi" w:cstheme="majorBidi"/>
-        </w:rPr>
-        <w:t xml:space="preserve"> the user should be redirected to the </w:t>
-      </w:r>
-      <w:r>
-        <w:rPr>
-          <w:rFonts w:asciiTheme="majorBidi" w:hAnsiTheme="majorBidi" w:cstheme="majorBidi"/>
-          <w:b/>
-          <w:bCs/>
-        </w:rPr>
-        <w:t>Macs category page</w:t>
-      </w:r>
-      <w:r>
-        <w:rPr>
-          <w:rFonts w:asciiTheme="majorBidi" w:hAnsiTheme="majorBidi" w:cstheme="majorBidi"/>
-        </w:rPr>
-        <w:br/>
-      </w:r>
-      <w:r>
-        <w:rPr>
-          <w:rFonts w:asciiTheme="majorBidi" w:hAnsiTheme="majorBidi" w:cstheme="majorBidi"/>
-          <w:b/>
-          <w:bCs/>
-        </w:rPr>
-        <w:t>And</w:t>
-      </w:r>
-      <w:r>
-        <w:rPr>
-          <w:rFonts w:asciiTheme="majorBidi" w:hAnsiTheme="majorBidi" w:cstheme="majorBidi"/>
-        </w:rPr>
-        <w:t xml:space="preserve"> all relevant </w:t>
-      </w:r>
-      <w:r>
-        <w:rPr>
-          <w:rFonts w:asciiTheme="majorBidi" w:hAnsiTheme="majorBidi" w:cstheme="majorBidi"/>
-          <w:b/>
-          <w:bCs/>
-        </w:rPr>
-        <w:t>Macs products</w:t>
-      </w:r>
-      <w:r>
-        <w:rPr>
-          <w:rFonts w:asciiTheme="majorBidi" w:hAnsiTheme="majorBidi" w:cstheme="majorBidi"/>
-        </w:rPr>
-        <w:t xml:space="preserve"> should be displayed on the page</w:t>
-      </w:r>
-    </w:p>
-    <w:p>
-      <w:pPr>
-        <w:pStyle w:val="NormalWeb"/>
-        <w:rPr>
-          <w:rFonts w:asciiTheme="majorBidi" w:hAnsiTheme="majorBidi" w:cstheme="majorBidi"/>
-          <w:b/>
-          <w:bCs/>
-          <w:sz w:val="27"/>
-          <w:szCs w:val="27"/>
-        </w:rPr>
-      </w:pPr>
-      <w:r>
-        <w:rPr>
-          <w:rFonts w:asciiTheme="majorBidi" w:hAnsiTheme="majorBidi" w:cstheme="majorBidi"/>
-          <w:b/>
-          <w:bCs/>
-          <w:sz w:val="27"/>
-          <w:szCs w:val="27"/>
-        </w:rPr>
-        <w:t>Scenario Title 8: User navigates to the MP3 Players subcategory page and views relevant products</w:t>
-      </w:r>
-    </w:p>
-    <w:p>
-      <w:pPr>
-        <w:pStyle w:val="NormalWeb"/>
-        <w:rPr>
-          <w:rFonts w:asciiTheme="majorBidi" w:hAnsiTheme="majorBidi" w:cstheme="majorBidi"/>
-        </w:rPr>
-      </w:pPr>
-      <w:r>
-        <w:rPr>
-          <w:rFonts w:asciiTheme="majorBidi" w:hAnsiTheme="majorBidi" w:cstheme="majorBidi"/>
-          <w:b/>
-          <w:bCs/>
-        </w:rPr>
-        <w:t>Given</w:t>
-      </w:r>
-      <w:r>
-        <w:rPr>
-          <w:rFonts w:asciiTheme="majorBidi" w:hAnsiTheme="majorBidi" w:cstheme="majorBidi"/>
-        </w:rPr>
-        <w:t xml:space="preserve"> the user is on the homepage</w:t>
-      </w:r>
-      <w:r>
-        <w:rPr>
-          <w:rFonts w:asciiTheme="majorBidi" w:hAnsiTheme="majorBidi" w:cstheme="majorBidi"/>
-        </w:rPr>
-        <w:br/>
-      </w:r>
-      <w:r>
-        <w:rPr>
-          <w:rFonts w:asciiTheme="majorBidi" w:hAnsiTheme="majorBidi" w:cstheme="majorBidi"/>
-          <w:b/>
-          <w:bCs/>
-        </w:rPr>
-        <w:t>And</w:t>
-      </w:r>
-      <w:r>
-        <w:rPr>
-          <w:rFonts w:asciiTheme="majorBidi" w:hAnsiTheme="majorBidi" w:cstheme="majorBidi"/>
-        </w:rPr>
-        <w:t xml:space="preserve"> the user hovers over the </w:t>
-      </w:r>
-      <w:r>
-        <w:rPr>
-          <w:rFonts w:asciiTheme="majorBidi" w:hAnsiTheme="majorBidi" w:cstheme="majorBidi"/>
-          <w:b/>
-          <w:bCs/>
-        </w:rPr>
-        <w:t>"MP3 Players"</w:t>
-      </w:r>
-      <w:r>
-        <w:rPr>
-          <w:rFonts w:asciiTheme="majorBidi" w:hAnsiTheme="majorBidi" w:cstheme="majorBidi"/>
-        </w:rPr>
-        <w:t xml:space="preserve"> category in the navigation bar</w:t>
-      </w:r>
-      <w:r>
-        <w:rPr>
-          <w:rFonts w:asciiTheme="majorBidi" w:hAnsiTheme="majorBidi" w:cstheme="majorBidi"/>
-        </w:rPr>
-        <w:br/>
-      </w:r>
-      <w:r>
-        <w:rPr>
-          <w:rFonts w:asciiTheme="majorBidi" w:hAnsiTheme="majorBidi" w:cstheme="majorBidi"/>
-          <w:b/>
-          <w:bCs/>
-        </w:rPr>
-        <w:t>When</w:t>
-      </w:r>
-      <w:r>
-        <w:rPr>
-          <w:rFonts w:asciiTheme="majorBidi" w:hAnsiTheme="majorBidi" w:cstheme="majorBidi"/>
-        </w:rPr>
-        <w:t xml:space="preserve"> the user clicks on the </w:t>
-      </w:r>
-      <w:r>
-        <w:rPr>
-          <w:rFonts w:asciiTheme="majorBidi" w:hAnsiTheme="majorBidi" w:cstheme="majorBidi"/>
-          <w:b/>
-          <w:bCs/>
-        </w:rPr>
-        <w:t>"MP3 Players"</w:t>
-      </w:r>
-      <w:r>
-        <w:rPr>
-          <w:rFonts w:asciiTheme="majorBidi" w:hAnsiTheme="majorBidi" w:cstheme="majorBidi"/>
-        </w:rPr>
-        <w:t xml:space="preserve"> option in the subcategory menu</w:t>
-      </w:r>
-      <w:r>
-        <w:rPr>
-          <w:rFonts w:asciiTheme="majorBidi" w:hAnsiTheme="majorBidi" w:cstheme="majorBidi"/>
-        </w:rPr>
-        <w:br/>
-      </w:r>
-      <w:r>
-        <w:rPr>
-          <w:rFonts w:asciiTheme="majorBidi" w:hAnsiTheme="majorBidi" w:cstheme="majorBidi"/>
-          <w:b/>
-          <w:bCs/>
-        </w:rPr>
-        <w:t>Then</w:t>
-      </w:r>
-      <w:r>
-        <w:rPr>
-          <w:rFonts w:asciiTheme="majorBidi" w:hAnsiTheme="majorBidi" w:cstheme="majorBidi"/>
-        </w:rPr>
-        <w:t xml:space="preserve"> the user should be redirected to the </w:t>
-      </w:r>
-      <w:r>
-        <w:rPr>
-          <w:rFonts w:asciiTheme="majorBidi" w:hAnsiTheme="majorBidi" w:cstheme="majorBidi"/>
-          <w:b/>
-          <w:bCs/>
-        </w:rPr>
-        <w:t>MP3 Players category page</w:t>
-      </w:r>
-      <w:r>
-        <w:rPr>
-          <w:rFonts w:asciiTheme="majorBidi" w:hAnsiTheme="majorBidi" w:cstheme="majorBidi"/>
-        </w:rPr>
-        <w:br/>
-      </w:r>
-      <w:r>
-        <w:rPr>
-          <w:rFonts w:asciiTheme="majorBidi" w:hAnsiTheme="majorBidi" w:cstheme="majorBidi"/>
-          <w:b/>
-          <w:bCs/>
-        </w:rPr>
-        <w:t>And</w:t>
-      </w:r>
-      <w:r>
-        <w:rPr>
-          <w:rFonts w:asciiTheme="majorBidi" w:hAnsiTheme="majorBidi" w:cstheme="majorBidi"/>
-        </w:rPr>
-        <w:t xml:space="preserve"> all relevant </w:t>
-      </w:r>
-      <w:r>
-        <w:rPr>
-          <w:rFonts w:asciiTheme="majorBidi" w:hAnsiTheme="majorBidi" w:cstheme="majorBidi"/>
-          <w:b/>
-          <w:bCs/>
-        </w:rPr>
-        <w:t>MP3 Players products</w:t>
-      </w:r>
-      <w:r>
-        <w:rPr>
-          <w:rFonts w:asciiTheme="majorBidi" w:hAnsiTheme="majorBidi" w:cstheme="majorBidi"/>
-        </w:rPr>
-        <w:t xml:space="preserve"> should be displayed on the page</w:t>
-      </w:r>
-    </w:p>
-    <w:p>
-      <w:pPr>
-        <w:pStyle w:val="NormalWeb"/>
-        <w:rPr>
-          <w:rFonts w:asciiTheme="majorBidi" w:hAnsiTheme="majorBidi" w:cstheme="majorBidi"/>
-          <w:b/>
-          <w:bCs/>
-          <w:sz w:val="27"/>
-          <w:szCs w:val="27"/>
-        </w:rPr>
-      </w:pPr>
-      <w:r>
-        <w:rPr>
-          <w:rFonts w:asciiTheme="majorBidi" w:hAnsiTheme="majorBidi" w:cstheme="majorBidi"/>
-          <w:b/>
-          <w:bCs/>
-          <w:sz w:val="27"/>
-          <w:szCs w:val="27"/>
-        </w:rPr>
-        <w:t>Scenario Title 9: User navigates to the Components subcategory page and views relevant products</w:t>
-      </w:r>
-    </w:p>
-    <w:p>
-      <w:pPr>
-        <w:pStyle w:val="NormalWeb"/>
-        <w:rPr>
-          <w:rFonts w:asciiTheme="majorBidi" w:hAnsiTheme="majorBidi" w:cstheme="majorBidi"/>
-        </w:rPr>
-      </w:pPr>
-      <w:r>
-        <w:rPr>
-          <w:rFonts w:asciiTheme="majorBidi" w:hAnsiTheme="majorBidi" w:cstheme="majorBidi"/>
-          <w:b/>
-          <w:bCs/>
-        </w:rPr>
-        <w:t>Given</w:t>
-      </w:r>
-      <w:r>
-        <w:rPr>
-          <w:rFonts w:asciiTheme="majorBidi" w:hAnsiTheme="majorBidi" w:cstheme="majorBidi"/>
-        </w:rPr>
-        <w:t xml:space="preserve"> the user is on the homepage</w:t>
-      </w:r>
-      <w:r>
-        <w:rPr>
-          <w:rFonts w:asciiTheme="majorBidi" w:hAnsiTheme="majorBidi" w:cstheme="majorBidi"/>
-        </w:rPr>
-        <w:br/>
-      </w:r>
-      <w:r>
-        <w:rPr>
-          <w:rFonts w:asciiTheme="majorBidi" w:hAnsiTheme="majorBidi" w:cstheme="majorBidi"/>
-          <w:b/>
-          <w:bCs/>
-        </w:rPr>
-        <w:t>And</w:t>
-      </w:r>
-      <w:r>
-        <w:rPr>
-          <w:rFonts w:asciiTheme="majorBidi" w:hAnsiTheme="majorBidi" w:cstheme="majorBidi"/>
-        </w:rPr>
-        <w:t xml:space="preserve"> the user hovers over the </w:t>
-      </w:r>
-      <w:r>
-        <w:rPr>
-          <w:rFonts w:asciiTheme="majorBidi" w:hAnsiTheme="majorBidi" w:cstheme="majorBidi"/>
-          <w:b/>
-          <w:bCs/>
-        </w:rPr>
-        <w:t>"Components"</w:t>
-      </w:r>
-      <w:r>
-        <w:rPr>
-          <w:rFonts w:asciiTheme="majorBidi" w:hAnsiTheme="majorBidi" w:cstheme="majorBidi"/>
-        </w:rPr>
-        <w:t xml:space="preserve"> category in the navigation bar</w:t>
-      </w:r>
-      <w:r>
-        <w:rPr>
-          <w:rFonts w:asciiTheme="majorBidi" w:hAnsiTheme="majorBidi" w:cstheme="majorBidi"/>
-        </w:rPr>
-        <w:br/>
-      </w:r>
-      <w:r>
-        <w:rPr>
-          <w:rFonts w:asciiTheme="majorBidi" w:hAnsiTheme="majorBidi" w:cstheme="majorBidi"/>
-          <w:b/>
-          <w:bCs/>
-        </w:rPr>
-        <w:t>When</w:t>
-      </w:r>
-      <w:r>
-        <w:rPr>
-          <w:rFonts w:asciiTheme="majorBidi" w:hAnsiTheme="majorBidi" w:cstheme="majorBidi"/>
-        </w:rPr>
-        <w:t xml:space="preserve"> the user clicks on the </w:t>
-      </w:r>
-      <w:r>
-        <w:rPr>
-          <w:rFonts w:asciiTheme="majorBidi" w:hAnsiTheme="majorBidi" w:cstheme="majorBidi"/>
-          <w:b/>
-          <w:bCs/>
-        </w:rPr>
-        <w:t>"Components"</w:t>
-      </w:r>
-      <w:r>
-        <w:rPr>
-          <w:rFonts w:asciiTheme="majorBidi" w:hAnsiTheme="majorBidi" w:cstheme="majorBidi"/>
-        </w:rPr>
-        <w:t xml:space="preserve"> option in the subcategory menu</w:t>
-      </w:r>
-      <w:r>
-        <w:rPr>
-          <w:rFonts w:asciiTheme="majorBidi" w:hAnsiTheme="majorBidi" w:cstheme="majorBidi"/>
-        </w:rPr>
-        <w:br/>
-      </w:r>
-      <w:r>
-        <w:rPr>
-          <w:rFonts w:asciiTheme="majorBidi" w:hAnsiTheme="majorBidi" w:cstheme="majorBidi"/>
-          <w:b/>
-          <w:bCs/>
-        </w:rPr>
-        <w:t>Then</w:t>
-      </w:r>
-      <w:r>
-        <w:rPr>
-          <w:rFonts w:asciiTheme="majorBidi" w:hAnsiTheme="majorBidi" w:cstheme="majorBidi"/>
-        </w:rPr>
-        <w:t xml:space="preserve"> the user should be redirected to the </w:t>
-      </w:r>
-      <w:r>
-        <w:rPr>
-          <w:rFonts w:asciiTheme="majorBidi" w:hAnsiTheme="majorBidi" w:cstheme="majorBidi"/>
-          <w:b/>
-          <w:bCs/>
-        </w:rPr>
-        <w:t>Components category page</w:t>
-      </w:r>
-      <w:r>
-        <w:rPr>
-          <w:rFonts w:asciiTheme="majorBidi" w:hAnsiTheme="majorBidi" w:cstheme="majorBidi"/>
-        </w:rPr>
-        <w:br/>
-      </w:r>
-      <w:r>
-        <w:rPr>
-          <w:rFonts w:asciiTheme="majorBidi" w:hAnsiTheme="majorBidi" w:cstheme="majorBidi"/>
-          <w:b/>
-          <w:bCs/>
-        </w:rPr>
-        <w:t>And</w:t>
-      </w:r>
-      <w:r>
-        <w:rPr>
-          <w:rFonts w:asciiTheme="majorBidi" w:hAnsiTheme="majorBidi" w:cstheme="majorBidi"/>
-        </w:rPr>
-        <w:t xml:space="preserve"> all relevant </w:t>
-      </w:r>
-      <w:r>
-        <w:rPr>
-          <w:rFonts w:asciiTheme="majorBidi" w:hAnsiTheme="majorBidi" w:cstheme="majorBidi"/>
-          <w:b/>
-          <w:bCs/>
-        </w:rPr>
-        <w:t>Components products</w:t>
-      </w:r>
-      <w:r>
-        <w:rPr>
-          <w:rFonts w:asciiTheme="majorBidi" w:hAnsiTheme="majorBidi" w:cstheme="majorBidi"/>
-        </w:rPr>
-        <w:t xml:space="preserve"> should be displayed on the page</w:t>
-      </w:r>
-    </w:p>
-    <w:p>
-      <w:pPr>
-        <w:spacing w:after="0" w:line="240" w:lineRule="auto"/>
-        <w:rPr>
-          <w:rFonts w:asciiTheme="majorBidi" w:eastAsia="Times New Roman" w:hAnsiTheme="majorBidi" w:cstheme="majorBidi"/>
-          <w:b/>
-          <w:bCs/>
-          <w:kern w:val="0"/>
-          <w:sz w:val="27"/>
-          <w:szCs w:val="27"/>
-          <w14:ligatures w14:val="none"/>
-        </w:rPr>
-      </w:pPr>
-      <w:r>
-        <w:rPr>
-          <w:rFonts w:asciiTheme="majorBidi" w:hAnsiTheme="majorBidi" w:cstheme="majorBidi"/>
-          <w:b/>
-          <w:bCs/>
-          <w:sz w:val="27"/>
-          <w:szCs w:val="27"/>
-        </w:rPr>
-        <w:br w:type="page"/>
-      </w:r>
-    </w:p>
-    <w:p>
-      <w:pPr>
-        <w:pStyle w:val="NormalWeb"/>
-        <w:rPr>
-          <w:rFonts w:asciiTheme="majorBidi" w:hAnsiTheme="majorBidi" w:cstheme="majorBidi"/>
-          <w:b/>
-          <w:bCs/>
-          <w:sz w:val="27"/>
-          <w:szCs w:val="27"/>
-        </w:rPr>
-      </w:pPr>
-      <w:r>
-        <w:rPr>
-          <w:rFonts w:asciiTheme="majorBidi" w:hAnsiTheme="majorBidi" w:cstheme="majorBidi"/>
-          <w:b/>
-          <w:bCs/>
-          <w:sz w:val="27"/>
-          <w:szCs w:val="27"/>
-        </w:rPr>
-        <w:lastRenderedPageBreak/>
-        <w:t>Scenario Title 10: User views the product details page for HP LP3065</w:t>
-      </w:r>
-    </w:p>
-    <w:p>
-      <w:pPr>
-        <w:pStyle w:val="NormalWeb"/>
-        <w:rPr>
-          <w:rFonts w:asciiTheme="majorBidi" w:hAnsiTheme="majorBidi" w:cstheme="majorBidi"/>
-        </w:rPr>
-      </w:pPr>
-      <w:r>
-        <w:rPr>
-          <w:rFonts w:asciiTheme="majorBidi" w:hAnsiTheme="majorBidi" w:cstheme="majorBidi"/>
-          <w:b/>
-          <w:bCs/>
-        </w:rPr>
-        <w:t>Given</w:t>
-      </w:r>
-      <w:r>
-        <w:rPr>
-          <w:rFonts w:asciiTheme="majorBidi" w:hAnsiTheme="majorBidi" w:cstheme="majorBidi"/>
-        </w:rPr>
-        <w:t xml:space="preserve"> the user is on the relevant category or product listing page</w:t>
-      </w:r>
-      <w:r>
-        <w:rPr>
-          <w:rFonts w:asciiTheme="majorBidi" w:hAnsiTheme="majorBidi" w:cstheme="majorBidi"/>
-        </w:rPr>
-        <w:br/>
-      </w:r>
-      <w:r>
-        <w:rPr>
-          <w:rFonts w:asciiTheme="majorBidi" w:hAnsiTheme="majorBidi" w:cstheme="majorBidi"/>
-          <w:b/>
-          <w:bCs/>
-        </w:rPr>
-        <w:t>When</w:t>
-      </w:r>
-      <w:r>
-        <w:rPr>
-          <w:rFonts w:asciiTheme="majorBidi" w:hAnsiTheme="majorBidi" w:cstheme="majorBidi"/>
-        </w:rPr>
-        <w:t xml:space="preserve"> the user clicks on the </w:t>
-      </w:r>
-      <w:r>
-        <w:rPr>
-          <w:rFonts w:asciiTheme="majorBidi" w:hAnsiTheme="majorBidi" w:cstheme="majorBidi"/>
-          <w:b/>
-          <w:bCs/>
-        </w:rPr>
-        <w:t>"HP LP3065"</w:t>
-      </w:r>
-      <w:r>
-        <w:rPr>
-          <w:rFonts w:asciiTheme="majorBidi" w:hAnsiTheme="majorBidi" w:cstheme="majorBidi"/>
-        </w:rPr>
-        <w:t xml:space="preserve"> product image</w:t>
-      </w:r>
-      <w:r>
-        <w:rPr>
-          <w:rFonts w:asciiTheme="majorBidi" w:hAnsiTheme="majorBidi" w:cstheme="majorBidi"/>
-        </w:rPr>
-        <w:br/>
-      </w:r>
-      <w:r>
-        <w:rPr>
-          <w:rFonts w:asciiTheme="majorBidi" w:hAnsiTheme="majorBidi" w:cstheme="majorBidi"/>
-          <w:b/>
-          <w:bCs/>
-        </w:rPr>
-        <w:t>Then</w:t>
-      </w:r>
-      <w:r>
-        <w:rPr>
-          <w:rFonts w:asciiTheme="majorBidi" w:hAnsiTheme="majorBidi" w:cstheme="majorBidi"/>
-        </w:rPr>
-        <w:t xml:space="preserve"> the user should be redirected to the </w:t>
-      </w:r>
-      <w:r>
-        <w:rPr>
-          <w:rFonts w:asciiTheme="majorBidi" w:hAnsiTheme="majorBidi" w:cstheme="majorBidi"/>
-          <w:b/>
-          <w:bCs/>
-        </w:rPr>
-        <w:t>HP LP3065 product details page</w:t>
-      </w:r>
-      <w:r>
-        <w:rPr>
-          <w:rFonts w:asciiTheme="majorBidi" w:hAnsiTheme="majorBidi" w:cstheme="majorBidi"/>
-        </w:rPr>
-        <w:br/>
-      </w:r>
-      <w:r>
-        <w:rPr>
-          <w:rFonts w:asciiTheme="majorBidi" w:hAnsiTheme="majorBidi" w:cstheme="majorBidi"/>
-          <w:b/>
-          <w:bCs/>
-        </w:rPr>
-        <w:t>And</w:t>
-      </w:r>
-      <w:r>
-        <w:rPr>
-          <w:rFonts w:asciiTheme="majorBidi" w:hAnsiTheme="majorBidi" w:cstheme="majorBidi"/>
-        </w:rPr>
-        <w:t xml:space="preserve"> the page should display all relevant details such as </w:t>
-      </w:r>
-      <w:r>
-        <w:rPr>
-          <w:rFonts w:asciiTheme="majorBidi" w:hAnsiTheme="majorBidi" w:cstheme="majorBidi"/>
-          <w:b/>
-          <w:bCs/>
-        </w:rPr>
-        <w:t>product name, description, price, availability, and specifications</w:t>
-      </w:r>
-    </w:p>
-    <w:p>
-      <w:pPr>
-        <w:pStyle w:val="NormalWeb"/>
-        <w:rPr>
-          <w:rFonts w:asciiTheme="majorBidi" w:hAnsiTheme="majorBidi" w:cstheme="majorBidi"/>
-          <w:b/>
-          <w:bCs/>
-          <w:sz w:val="27"/>
-          <w:szCs w:val="27"/>
-        </w:rPr>
-      </w:pPr>
-      <w:r>
-        <w:rPr>
-          <w:rFonts w:asciiTheme="majorBidi" w:hAnsiTheme="majorBidi" w:cstheme="majorBidi"/>
-          <w:b/>
-          <w:bCs/>
-          <w:sz w:val="27"/>
-          <w:szCs w:val="27"/>
-        </w:rPr>
-        <w:t>Scenario Title 11: User views the product details page for Samsung Galaxy Tab 10.1</w:t>
-      </w:r>
-    </w:p>
-    <w:p>
-      <w:pPr>
-        <w:pStyle w:val="NormalWeb"/>
-        <w:rPr>
-          <w:rFonts w:asciiTheme="majorBidi" w:hAnsiTheme="majorBidi" w:cstheme="majorBidi"/>
-        </w:rPr>
-      </w:pPr>
-      <w:r>
-        <w:rPr>
-          <w:rFonts w:asciiTheme="majorBidi" w:hAnsiTheme="majorBidi" w:cstheme="majorBidi"/>
-          <w:b/>
-          <w:bCs/>
-        </w:rPr>
-        <w:t>Given</w:t>
-      </w:r>
-      <w:r>
-        <w:rPr>
-          <w:rFonts w:asciiTheme="majorBidi" w:hAnsiTheme="majorBidi" w:cstheme="majorBidi"/>
-        </w:rPr>
-        <w:t xml:space="preserve"> the user is on the relevant category or product listing page</w:t>
-      </w:r>
-      <w:r>
-        <w:rPr>
-          <w:rFonts w:asciiTheme="majorBidi" w:hAnsiTheme="majorBidi" w:cstheme="majorBidi"/>
-        </w:rPr>
-        <w:br/>
-      </w:r>
-      <w:r>
-        <w:rPr>
-          <w:rFonts w:asciiTheme="majorBidi" w:hAnsiTheme="majorBidi" w:cstheme="majorBidi"/>
-          <w:b/>
-          <w:bCs/>
-        </w:rPr>
-        <w:t>When</w:t>
-      </w:r>
-      <w:r>
-        <w:rPr>
-          <w:rFonts w:asciiTheme="majorBidi" w:hAnsiTheme="majorBidi" w:cstheme="majorBidi"/>
-        </w:rPr>
-        <w:t xml:space="preserve"> the user clicks on the </w:t>
-      </w:r>
-      <w:r>
-        <w:rPr>
-          <w:rFonts w:asciiTheme="majorBidi" w:hAnsiTheme="majorBidi" w:cstheme="majorBidi"/>
-          <w:b/>
-          <w:bCs/>
-        </w:rPr>
-        <w:t>"Samsung Galaxy Tab 10.1"</w:t>
-      </w:r>
-      <w:r>
-        <w:rPr>
-          <w:rFonts w:asciiTheme="majorBidi" w:hAnsiTheme="majorBidi" w:cstheme="majorBidi"/>
-        </w:rPr>
-        <w:t xml:space="preserve"> product image</w:t>
-      </w:r>
-      <w:r>
-        <w:rPr>
-          <w:rFonts w:asciiTheme="majorBidi" w:hAnsiTheme="majorBidi" w:cstheme="majorBidi"/>
-        </w:rPr>
-        <w:br/>
-      </w:r>
-      <w:r>
-        <w:rPr>
-          <w:rFonts w:asciiTheme="majorBidi" w:hAnsiTheme="majorBidi" w:cstheme="majorBidi"/>
-          <w:b/>
-          <w:bCs/>
-        </w:rPr>
-        <w:t>Then</w:t>
-      </w:r>
-      <w:r>
-        <w:rPr>
-          <w:rFonts w:asciiTheme="majorBidi" w:hAnsiTheme="majorBidi" w:cstheme="majorBidi"/>
-        </w:rPr>
-        <w:t xml:space="preserve"> the user should be redirected to the </w:t>
-      </w:r>
-      <w:r>
-        <w:rPr>
-          <w:rFonts w:asciiTheme="majorBidi" w:hAnsiTheme="majorBidi" w:cstheme="majorBidi"/>
-          <w:b/>
-          <w:bCs/>
-        </w:rPr>
-        <w:t>Samsung Galaxy Tab 10.1 product details page</w:t>
-      </w:r>
-      <w:r>
-        <w:rPr>
-          <w:rFonts w:asciiTheme="majorBidi" w:hAnsiTheme="majorBidi" w:cstheme="majorBidi"/>
-        </w:rPr>
-        <w:br/>
-      </w:r>
-      <w:r>
-        <w:rPr>
-          <w:rFonts w:asciiTheme="majorBidi" w:hAnsiTheme="majorBidi" w:cstheme="majorBidi"/>
-          <w:b/>
-          <w:bCs/>
-        </w:rPr>
-        <w:t>And</w:t>
-      </w:r>
-      <w:r>
-        <w:rPr>
-          <w:rFonts w:asciiTheme="majorBidi" w:hAnsiTheme="majorBidi" w:cstheme="majorBidi"/>
-        </w:rPr>
-        <w:t xml:space="preserve"> the page should display all relevant details such as </w:t>
-      </w:r>
-      <w:r>
-        <w:rPr>
-          <w:rFonts w:asciiTheme="majorBidi" w:hAnsiTheme="majorBidi" w:cstheme="majorBidi"/>
-          <w:b/>
-          <w:bCs/>
-        </w:rPr>
-        <w:t>product name, description, price, availability, and specifications</w:t>
-      </w:r>
-    </w:p>
-    <w:p>
-      <w:pPr>
-        <w:pStyle w:val="NormalWeb"/>
-        <w:rPr>
-          <w:rFonts w:asciiTheme="majorBidi" w:hAnsiTheme="majorBidi" w:cstheme="majorBidi"/>
-          <w:b/>
-          <w:bCs/>
-          <w:sz w:val="27"/>
-          <w:szCs w:val="27"/>
-        </w:rPr>
-      </w:pPr>
-      <w:r>
-        <w:rPr>
-          <w:rFonts w:asciiTheme="majorBidi" w:hAnsiTheme="majorBidi" w:cstheme="majorBidi"/>
-          <w:b/>
-          <w:bCs/>
-          <w:sz w:val="27"/>
-          <w:szCs w:val="27"/>
-        </w:rPr>
-        <w:t>Scenario Title 12: Homepage displays an auto-rotating carousel</w:t>
-      </w:r>
-    </w:p>
-    <w:p>
-      <w:pPr>
-        <w:pStyle w:val="NormalWeb"/>
-        <w:rPr>
-          <w:rFonts w:asciiTheme="majorBidi" w:hAnsiTheme="majorBidi" w:cstheme="majorBidi"/>
-        </w:rPr>
-      </w:pPr>
-      <w:r>
-        <w:rPr>
-          <w:rFonts w:asciiTheme="majorBidi" w:hAnsiTheme="majorBidi" w:cstheme="majorBidi"/>
-          <w:b/>
-          <w:bCs/>
-        </w:rPr>
-        <w:t>Given</w:t>
-      </w:r>
-      <w:r>
-        <w:rPr>
-          <w:rFonts w:asciiTheme="majorBidi" w:hAnsiTheme="majorBidi" w:cstheme="majorBidi"/>
-        </w:rPr>
-        <w:t xml:space="preserve"> the user navigates to the </w:t>
-      </w:r>
-      <w:r>
-        <w:rPr>
-          <w:rFonts w:asciiTheme="majorBidi" w:hAnsiTheme="majorBidi" w:cstheme="majorBidi"/>
-          <w:b/>
-          <w:bCs/>
-        </w:rPr>
-        <w:t>homepage</w:t>
-      </w:r>
-      <w:r>
-        <w:rPr>
-          <w:rFonts w:asciiTheme="majorBidi" w:hAnsiTheme="majorBidi" w:cstheme="majorBidi"/>
-        </w:rPr>
-        <w:br/>
-      </w:r>
-      <w:r>
-        <w:rPr>
-          <w:rFonts w:asciiTheme="majorBidi" w:hAnsiTheme="majorBidi" w:cstheme="majorBidi"/>
-          <w:b/>
-          <w:bCs/>
-        </w:rPr>
-        <w:t>When</w:t>
-      </w:r>
-      <w:r>
-        <w:rPr>
-          <w:rFonts w:asciiTheme="majorBidi" w:hAnsiTheme="majorBidi" w:cstheme="majorBidi"/>
-        </w:rPr>
-        <w:t xml:space="preserve"> the homepage loads</w:t>
-      </w:r>
-      <w:r>
-        <w:rPr>
-          <w:rFonts w:asciiTheme="majorBidi" w:hAnsiTheme="majorBidi" w:cstheme="majorBidi"/>
-        </w:rPr>
-        <w:br/>
-      </w:r>
-      <w:r>
-        <w:rPr>
-          <w:rFonts w:asciiTheme="majorBidi" w:hAnsiTheme="majorBidi" w:cstheme="majorBidi"/>
-          <w:b/>
-          <w:bCs/>
-        </w:rPr>
-        <w:t>Then</w:t>
-      </w:r>
-      <w:r>
-        <w:rPr>
-          <w:rFonts w:asciiTheme="majorBidi" w:hAnsiTheme="majorBidi" w:cstheme="majorBidi"/>
-        </w:rPr>
-        <w:t xml:space="preserve"> the </w:t>
-      </w:r>
-      <w:r>
-        <w:rPr>
-          <w:rFonts w:asciiTheme="majorBidi" w:hAnsiTheme="majorBidi" w:cstheme="majorBidi"/>
-          <w:b/>
-          <w:bCs/>
-        </w:rPr>
-        <w:t>carousel</w:t>
-      </w:r>
-      <w:r>
-        <w:rPr>
-          <w:rFonts w:asciiTheme="majorBidi" w:hAnsiTheme="majorBidi" w:cstheme="majorBidi"/>
-        </w:rPr>
-        <w:t xml:space="preserve"> should be displayed</w:t>
-      </w:r>
-      <w:r>
-        <w:rPr>
-          <w:rFonts w:asciiTheme="majorBidi" w:hAnsiTheme="majorBidi" w:cstheme="majorBidi"/>
-        </w:rPr>
-        <w:br/>
-      </w:r>
-      <w:r>
-        <w:rPr>
-          <w:rFonts w:asciiTheme="majorBidi" w:hAnsiTheme="majorBidi" w:cstheme="majorBidi"/>
-          <w:b/>
-          <w:bCs/>
-        </w:rPr>
-        <w:t>And</w:t>
-      </w:r>
-      <w:r>
-        <w:rPr>
-          <w:rFonts w:asciiTheme="majorBidi" w:hAnsiTheme="majorBidi" w:cstheme="majorBidi"/>
-        </w:rPr>
-        <w:t xml:space="preserve"> the carousel should </w:t>
-      </w:r>
-      <w:r>
-        <w:rPr>
-          <w:rFonts w:asciiTheme="majorBidi" w:hAnsiTheme="majorBidi" w:cstheme="majorBidi"/>
-          <w:b/>
-          <w:bCs/>
-        </w:rPr>
-        <w:t>rotate automatically</w:t>
-      </w:r>
-      <w:r>
-        <w:rPr>
-          <w:rFonts w:asciiTheme="majorBidi" w:hAnsiTheme="majorBidi" w:cstheme="majorBidi"/>
-        </w:rPr>
-        <w:t xml:space="preserve"> through the slides</w:t>
-      </w:r>
-    </w:p>
-    <w:p>
-      <w:pPr>
-        <w:pStyle w:val="NormalWeb"/>
-        <w:rPr>
-          <w:rFonts w:asciiTheme="majorBidi" w:hAnsiTheme="majorBidi" w:cstheme="majorBidi"/>
-          <w:b/>
-          <w:bCs/>
-          <w:sz w:val="27"/>
-          <w:szCs w:val="27"/>
-        </w:rPr>
-      </w:pPr>
-      <w:r>
-        <w:rPr>
-          <w:rFonts w:asciiTheme="majorBidi" w:hAnsiTheme="majorBidi" w:cstheme="majorBidi"/>
-          <w:b/>
-          <w:bCs/>
-          <w:sz w:val="27"/>
-          <w:szCs w:val="27"/>
-        </w:rPr>
-        <w:t>Scenario Title 13: User navigates to the next product in the carousel</w:t>
-      </w:r>
-    </w:p>
-    <w:p>
-      <w:pPr>
-        <w:pStyle w:val="NormalWeb"/>
-        <w:rPr>
-          <w:rFonts w:asciiTheme="majorBidi" w:hAnsiTheme="majorBidi" w:cstheme="majorBidi"/>
-        </w:rPr>
-      </w:pPr>
-      <w:r>
-        <w:rPr>
-          <w:rFonts w:asciiTheme="majorBidi" w:hAnsiTheme="majorBidi" w:cstheme="majorBidi"/>
-          <w:b/>
-          <w:bCs/>
-        </w:rPr>
-        <w:t>Given</w:t>
-      </w:r>
-      <w:r>
-        <w:rPr>
-          <w:rFonts w:asciiTheme="majorBidi" w:hAnsiTheme="majorBidi" w:cstheme="majorBidi"/>
-        </w:rPr>
-        <w:t xml:space="preserve"> the user is viewing the </w:t>
-      </w:r>
-      <w:r>
-        <w:rPr>
-          <w:rFonts w:asciiTheme="majorBidi" w:hAnsiTheme="majorBidi" w:cstheme="majorBidi"/>
-          <w:b/>
-          <w:bCs/>
-        </w:rPr>
-        <w:t>carousel</w:t>
-      </w:r>
-      <w:r>
-        <w:rPr>
-          <w:rFonts w:asciiTheme="majorBidi" w:hAnsiTheme="majorBidi" w:cstheme="majorBidi"/>
-        </w:rPr>
-        <w:t xml:space="preserve"> on the homepage</w:t>
-      </w:r>
-      <w:r>
-        <w:rPr>
-          <w:rFonts w:asciiTheme="majorBidi" w:hAnsiTheme="majorBidi" w:cstheme="majorBidi"/>
-        </w:rPr>
-        <w:br/>
-      </w:r>
-      <w:r>
-        <w:rPr>
-          <w:rFonts w:asciiTheme="majorBidi" w:hAnsiTheme="majorBidi" w:cstheme="majorBidi"/>
-          <w:b/>
-          <w:bCs/>
-        </w:rPr>
-        <w:t>When</w:t>
-      </w:r>
-      <w:r>
-        <w:rPr>
-          <w:rFonts w:asciiTheme="majorBidi" w:hAnsiTheme="majorBidi" w:cstheme="majorBidi"/>
-        </w:rPr>
-        <w:t xml:space="preserve"> the user clicks on the </w:t>
-      </w:r>
-      <w:r>
-        <w:rPr>
-          <w:rFonts w:asciiTheme="majorBidi" w:hAnsiTheme="majorBidi" w:cstheme="majorBidi"/>
-          <w:b/>
-          <w:bCs/>
-        </w:rPr>
-        <w:t>next arrow</w:t>
-      </w:r>
-      <w:r>
-        <w:rPr>
-          <w:rFonts w:asciiTheme="majorBidi" w:hAnsiTheme="majorBidi" w:cstheme="majorBidi"/>
-        </w:rPr>
-        <w:t xml:space="preserve"> in the carousel</w:t>
-      </w:r>
-      <w:r>
-        <w:rPr>
-          <w:rFonts w:asciiTheme="majorBidi" w:hAnsiTheme="majorBidi" w:cstheme="majorBidi"/>
-        </w:rPr>
-        <w:br/>
-      </w:r>
-      <w:r>
-        <w:rPr>
-          <w:rFonts w:asciiTheme="majorBidi" w:hAnsiTheme="majorBidi" w:cstheme="majorBidi"/>
-          <w:b/>
-          <w:bCs/>
-        </w:rPr>
-        <w:t>Then</w:t>
-      </w:r>
-      <w:r>
-        <w:rPr>
-          <w:rFonts w:asciiTheme="majorBidi" w:hAnsiTheme="majorBidi" w:cstheme="majorBidi"/>
-        </w:rPr>
-        <w:t xml:space="preserve"> the carousel should display the </w:t>
-      </w:r>
-      <w:r>
-        <w:rPr>
-          <w:rFonts w:asciiTheme="majorBidi" w:hAnsiTheme="majorBidi" w:cstheme="majorBidi"/>
-          <w:b/>
-          <w:bCs/>
-        </w:rPr>
-        <w:t>next product</w:t>
-      </w:r>
-      <w:r>
-        <w:rPr>
-          <w:rFonts w:asciiTheme="majorBidi" w:hAnsiTheme="majorBidi" w:cstheme="majorBidi"/>
-        </w:rPr>
-        <w:br/>
-      </w:r>
-      <w:r>
-        <w:rPr>
-          <w:rFonts w:asciiTheme="majorBidi" w:hAnsiTheme="majorBidi" w:cstheme="majorBidi"/>
-          <w:b/>
-          <w:bCs/>
-        </w:rPr>
-        <w:t>And</w:t>
-      </w:r>
-      <w:r>
-        <w:rPr>
-          <w:rFonts w:asciiTheme="majorBidi" w:hAnsiTheme="majorBidi" w:cstheme="majorBidi"/>
-        </w:rPr>
-        <w:t xml:space="preserve"> the transition should be smooth without skipping any slides</w:t>
-      </w:r>
-    </w:p>
-    <w:p>
-      <w:pPr>
-        <w:pStyle w:val="NormalWeb"/>
-        <w:rPr>
-          <w:rFonts w:asciiTheme="majorBidi" w:hAnsiTheme="majorBidi" w:cstheme="majorBidi"/>
-          <w:b/>
-          <w:bCs/>
-          <w:sz w:val="27"/>
-          <w:szCs w:val="27"/>
-        </w:rPr>
-      </w:pPr>
-      <w:r>
-        <w:rPr>
-          <w:rFonts w:asciiTheme="majorBidi" w:hAnsiTheme="majorBidi" w:cstheme="majorBidi"/>
-          <w:b/>
-          <w:bCs/>
-          <w:sz w:val="27"/>
-          <w:szCs w:val="27"/>
-        </w:rPr>
-        <w:t>Scenario Title 14: User navigates to the previous product in the carousel</w:t>
-      </w:r>
-    </w:p>
-    <w:p>
-      <w:pPr>
-        <w:pStyle w:val="NormalWeb"/>
-        <w:rPr>
-          <w:rFonts w:asciiTheme="majorBidi" w:hAnsiTheme="majorBidi" w:cstheme="majorBidi"/>
-        </w:rPr>
-      </w:pPr>
-      <w:r>
-        <w:rPr>
-          <w:rFonts w:asciiTheme="majorBidi" w:hAnsiTheme="majorBidi" w:cstheme="majorBidi"/>
-          <w:b/>
-          <w:bCs/>
-        </w:rPr>
-        <w:t>Given</w:t>
-      </w:r>
-      <w:r>
-        <w:rPr>
-          <w:rFonts w:asciiTheme="majorBidi" w:hAnsiTheme="majorBidi" w:cstheme="majorBidi"/>
-        </w:rPr>
-        <w:t xml:space="preserve"> the user is viewing the </w:t>
-      </w:r>
-      <w:r>
-        <w:rPr>
-          <w:rFonts w:asciiTheme="majorBidi" w:hAnsiTheme="majorBidi" w:cstheme="majorBidi"/>
-          <w:b/>
-          <w:bCs/>
-        </w:rPr>
-        <w:t>carousel</w:t>
-      </w:r>
-      <w:r>
-        <w:rPr>
-          <w:rFonts w:asciiTheme="majorBidi" w:hAnsiTheme="majorBidi" w:cstheme="majorBidi"/>
-        </w:rPr>
-        <w:t xml:space="preserve"> on the homepage</w:t>
-      </w:r>
-      <w:r>
-        <w:rPr>
-          <w:rFonts w:asciiTheme="majorBidi" w:hAnsiTheme="majorBidi" w:cstheme="majorBidi"/>
-        </w:rPr>
-        <w:br/>
-      </w:r>
-      <w:r>
-        <w:rPr>
-          <w:rFonts w:asciiTheme="majorBidi" w:hAnsiTheme="majorBidi" w:cstheme="majorBidi"/>
-          <w:b/>
-          <w:bCs/>
-        </w:rPr>
-        <w:t>When</w:t>
-      </w:r>
-      <w:r>
-        <w:rPr>
-          <w:rFonts w:asciiTheme="majorBidi" w:hAnsiTheme="majorBidi" w:cstheme="majorBidi"/>
-        </w:rPr>
-        <w:t xml:space="preserve"> the user clicks on the </w:t>
-      </w:r>
-      <w:r>
-        <w:rPr>
-          <w:rFonts w:asciiTheme="majorBidi" w:hAnsiTheme="majorBidi" w:cstheme="majorBidi"/>
-          <w:b/>
-          <w:bCs/>
-        </w:rPr>
-        <w:t>previous arrow</w:t>
-      </w:r>
-      <w:r>
-        <w:rPr>
-          <w:rFonts w:asciiTheme="majorBidi" w:hAnsiTheme="majorBidi" w:cstheme="majorBidi"/>
-        </w:rPr>
-        <w:t xml:space="preserve"> in the carousel</w:t>
-      </w:r>
-      <w:r>
-        <w:rPr>
-          <w:rFonts w:asciiTheme="majorBidi" w:hAnsiTheme="majorBidi" w:cstheme="majorBidi"/>
-        </w:rPr>
-        <w:br/>
-      </w:r>
-      <w:r>
-        <w:rPr>
-          <w:rFonts w:asciiTheme="majorBidi" w:hAnsiTheme="majorBidi" w:cstheme="majorBidi"/>
-          <w:b/>
-          <w:bCs/>
-        </w:rPr>
-        <w:t>Then</w:t>
-      </w:r>
-      <w:r>
-        <w:rPr>
-          <w:rFonts w:asciiTheme="majorBidi" w:hAnsiTheme="majorBidi" w:cstheme="majorBidi"/>
-        </w:rPr>
-        <w:t xml:space="preserve"> the carousel should display the </w:t>
-      </w:r>
-      <w:r>
-        <w:rPr>
-          <w:rFonts w:asciiTheme="majorBidi" w:hAnsiTheme="majorBidi" w:cstheme="majorBidi"/>
-          <w:b/>
-          <w:bCs/>
-        </w:rPr>
-        <w:t>previous product</w:t>
-      </w:r>
-      <w:r>
-        <w:rPr>
-          <w:rFonts w:asciiTheme="majorBidi" w:hAnsiTheme="majorBidi" w:cstheme="majorBidi"/>
-        </w:rPr>
-        <w:br/>
-      </w:r>
-      <w:r>
-        <w:rPr>
-          <w:rFonts w:asciiTheme="majorBidi" w:hAnsiTheme="majorBidi" w:cstheme="majorBidi"/>
-          <w:b/>
-          <w:bCs/>
-        </w:rPr>
-        <w:t>And</w:t>
-      </w:r>
-      <w:r>
-        <w:rPr>
-          <w:rFonts w:asciiTheme="majorBidi" w:hAnsiTheme="majorBidi" w:cstheme="majorBidi"/>
-        </w:rPr>
-        <w:t xml:space="preserve"> the transition should be smooth without skipping any slides</w:t>
-      </w:r>
-    </w:p>
-    <w:p>
-      <w:pPr>
-        <w:pStyle w:val="NormalWeb"/>
-        <w:rPr>
-          <w:rFonts w:asciiTheme="majorBidi" w:hAnsiTheme="majorBidi" w:cstheme="majorBidi"/>
-          <w:b/>
-          <w:bCs/>
-          <w:sz w:val="27"/>
-          <w:szCs w:val="27"/>
-        </w:rPr>
-      </w:pPr>
-      <w:r>
-        <w:rPr>
-          <w:rFonts w:asciiTheme="majorBidi" w:hAnsiTheme="majorBidi" w:cstheme="majorBidi"/>
-          <w:b/>
-          <w:bCs/>
-          <w:sz w:val="27"/>
-          <w:szCs w:val="27"/>
-        </w:rPr>
-        <w:t>Scenario Title 15: User navigates to a specific product in the carousel using the slide indicator</w:t>
-      </w:r>
-    </w:p>
-    <w:p>
-      <w:pPr>
-        <w:pStyle w:val="NormalWeb"/>
-        <w:rPr>
-          <w:rFonts w:asciiTheme="majorBidi" w:hAnsiTheme="majorBidi" w:cstheme="majorBidi"/>
-        </w:rPr>
-      </w:pPr>
-      <w:r>
-        <w:rPr>
-          <w:rFonts w:asciiTheme="majorBidi" w:hAnsiTheme="majorBidi" w:cstheme="majorBidi"/>
-          <w:b/>
-          <w:bCs/>
-        </w:rPr>
-        <w:t>Given</w:t>
-      </w:r>
-      <w:r>
-        <w:rPr>
-          <w:rFonts w:asciiTheme="majorBidi" w:hAnsiTheme="majorBidi" w:cstheme="majorBidi"/>
-        </w:rPr>
-        <w:t xml:space="preserve"> the user is viewing the </w:t>
-      </w:r>
-      <w:r>
-        <w:rPr>
-          <w:rFonts w:asciiTheme="majorBidi" w:hAnsiTheme="majorBidi" w:cstheme="majorBidi"/>
-          <w:b/>
-          <w:bCs/>
-        </w:rPr>
-        <w:t>carousel</w:t>
-      </w:r>
-      <w:r>
-        <w:rPr>
-          <w:rFonts w:asciiTheme="majorBidi" w:hAnsiTheme="majorBidi" w:cstheme="majorBidi"/>
-        </w:rPr>
-        <w:t xml:space="preserve"> on the homepage</w:t>
-      </w:r>
-      <w:r>
-        <w:rPr>
-          <w:rFonts w:asciiTheme="majorBidi" w:hAnsiTheme="majorBidi" w:cstheme="majorBidi"/>
-        </w:rPr>
-        <w:br/>
-      </w:r>
-      <w:r>
-        <w:rPr>
-          <w:rFonts w:asciiTheme="majorBidi" w:hAnsiTheme="majorBidi" w:cstheme="majorBidi"/>
-          <w:b/>
-          <w:bCs/>
-        </w:rPr>
-        <w:t>When</w:t>
-      </w:r>
-      <w:r>
-        <w:rPr>
-          <w:rFonts w:asciiTheme="majorBidi" w:hAnsiTheme="majorBidi" w:cstheme="majorBidi"/>
-        </w:rPr>
-        <w:t xml:space="preserve"> the user clicks on a </w:t>
-      </w:r>
-      <w:r>
-        <w:rPr>
-          <w:rFonts w:asciiTheme="majorBidi" w:hAnsiTheme="majorBidi" w:cstheme="majorBidi"/>
-          <w:b/>
-          <w:bCs/>
-        </w:rPr>
-        <w:t>slide indicator (dot)</w:t>
-      </w:r>
-      <w:r>
-        <w:rPr>
-          <w:rFonts w:asciiTheme="majorBidi" w:hAnsiTheme="majorBidi" w:cstheme="majorBidi"/>
-        </w:rPr>
-        <w:t xml:space="preserve"> under the carousel</w:t>
-      </w:r>
-      <w:r>
-        <w:rPr>
-          <w:rFonts w:asciiTheme="majorBidi" w:hAnsiTheme="majorBidi" w:cstheme="majorBidi"/>
-        </w:rPr>
-        <w:br/>
-      </w:r>
-      <w:r>
-        <w:rPr>
-          <w:rFonts w:asciiTheme="majorBidi" w:hAnsiTheme="majorBidi" w:cstheme="majorBidi"/>
-          <w:b/>
-          <w:bCs/>
-        </w:rPr>
-        <w:t>Then</w:t>
-      </w:r>
-      <w:r>
-        <w:rPr>
-          <w:rFonts w:asciiTheme="majorBidi" w:hAnsiTheme="majorBidi" w:cstheme="majorBidi"/>
-        </w:rPr>
-        <w:t xml:space="preserve"> the carousel should display the </w:t>
-      </w:r>
-      <w:r>
-        <w:rPr>
-          <w:rFonts w:asciiTheme="majorBidi" w:hAnsiTheme="majorBidi" w:cstheme="majorBidi"/>
-          <w:b/>
-          <w:bCs/>
-        </w:rPr>
-        <w:t>corresponding product</w:t>
-      </w:r>
-      <w:r>
-        <w:rPr>
-          <w:rFonts w:asciiTheme="majorBidi" w:hAnsiTheme="majorBidi" w:cstheme="majorBidi"/>
-        </w:rPr>
-        <w:br/>
-      </w:r>
-      <w:r>
-        <w:rPr>
-          <w:rFonts w:asciiTheme="majorBidi" w:hAnsiTheme="majorBidi" w:cstheme="majorBidi"/>
-          <w:b/>
-          <w:bCs/>
-        </w:rPr>
-        <w:t>And</w:t>
-      </w:r>
-      <w:r>
-        <w:rPr>
-          <w:rFonts w:asciiTheme="majorBidi" w:hAnsiTheme="majorBidi" w:cstheme="majorBidi"/>
-        </w:rPr>
-        <w:t xml:space="preserve"> the selected slide indicator should be highlighted to indicate the active slide</w:t>
-      </w:r>
-    </w:p>
-    <w:p>
-      <w:pPr>
-        <w:spacing w:after="0" w:line="240" w:lineRule="auto"/>
+        <w:t>Then the system should redirect the user back to the corresponding category page</w:t>
+      </w:r>
+    </w:p>
+    <w:p>
+      <w:pPr>
+        <w:spacing w:before="100" w:beforeAutospacing="1" w:after="100" w:afterAutospacing="1" w:line="240" w:lineRule="auto"/>
+        <w:rPr>
+          <w:rFonts w:asciiTheme="majorBidi" w:eastAsia="Times New Roman" w:hAnsiTheme="majorBidi" w:cstheme="majorBidi"/>
+          <w:kern w:val="0"/>
+          <w:sz w:val="28"/>
+          <w:szCs w:val="28"/>
+          <w:u w:val="single"/>
+          <w14:ligatures w14:val="none"/>
+        </w:rPr>
+      </w:pPr>
+      <w:r>
         <w:rPr>
           <w:rFonts w:asciiTheme="majorBidi" w:eastAsia="Times New Roman" w:hAnsiTheme="majorBidi" w:cstheme="majorBidi"/>
           <w:b/>
@@ -4250,59 +3192,7 @@
           <w:u w:val="single"/>
           <w14:ligatures w14:val="none"/>
         </w:rPr>
-      </w:pPr>
-      <w:r>
-        <w:rPr>
-          <w:rFonts w:asciiTheme="majorBidi" w:eastAsia="Times New Roman" w:hAnsiTheme="majorBidi" w:cstheme="majorBidi"/>
-          <w:b/>
-          <w:bCs/>
-          <w:kern w:val="0"/>
-          <w:sz w:val="40"/>
-          <w:szCs w:val="40"/>
-          <w:u w:val="single"/>
-          <w14:ligatures w14:val="none"/>
-        </w:rPr>
-        <w:br w:type="page"/>
-      </w:r>
-    </w:p>
-    <w:p>
-      <w:pPr>
-        <w:spacing w:before="100" w:beforeAutospacing="1" w:after="100" w:afterAutospacing="1" w:line="240" w:lineRule="auto"/>
-        <w:rPr>
-          <w:rFonts w:asciiTheme="majorBidi" w:eastAsia="Times New Roman" w:hAnsiTheme="majorBidi" w:cstheme="majorBidi"/>
-          <w:kern w:val="0"/>
-          <w:sz w:val="28"/>
-          <w:szCs w:val="28"/>
-          <w:u w:val="single"/>
-          <w14:ligatures w14:val="none"/>
-        </w:rPr>
-      </w:pPr>
-      <w:r>
-        <w:rPr>
-          <w:rFonts w:asciiTheme="majorBidi" w:eastAsia="Times New Roman" w:hAnsiTheme="majorBidi" w:cstheme="majorBidi"/>
-          <w:b/>
-          <w:bCs/>
-          <w:kern w:val="0"/>
-          <w:sz w:val="40"/>
-          <w:szCs w:val="40"/>
-          <w:u w:val="single"/>
-          <w14:ligatures w14:val="none"/>
-        </w:rPr>
-        <w:lastRenderedPageBreak/>
-        <w:t xml:space="preserve">3. </w:t>
-      </w:r>
-      <w:r>
-        <w:rPr>
-          <w:rFonts w:asciiTheme="majorBidi" w:eastAsia="Times New Roman" w:hAnsiTheme="majorBidi" w:cstheme="majorBidi"/>
-          <w:b/>
-          <w:bCs/>
-          <w:kern w:val="0"/>
-          <w:sz w:val="40"/>
-          <w:szCs w:val="40"/>
-          <w:u w:val="single"/>
-          <w14:ligatures w14:val="none"/>
-        </w:rPr>
-        <w:t>Add to Cart Scenarios</w:t>
+        <w:t>3. Add to Cart Scenarios</w:t>
       </w:r>
     </w:p>
     <w:p>
@@ -4484,6 +3374,7 @@
         <w:rPr>
           <w:rFonts w:asciiTheme="majorBidi" w:hAnsiTheme="majorBidi" w:cstheme="majorBidi"/>
         </w:rPr>
+        <w:lastRenderedPageBreak/>
         <w:t xml:space="preserve">And the total price should reflect the combined cost of all items  </w:t>
       </w:r>
     </w:p>
@@ -4603,7 +3494,21 @@
         <w:rPr>
           <w:rFonts w:asciiTheme="majorBidi" w:hAnsiTheme="majorBidi" w:cstheme="majorBidi"/>
         </w:rPr>
-        <w:t>And the cart counter should update in the header</w:t>
+        <w:t xml:space="preserve">And the cart counter should </w:t>
+      </w:r>
+      <w:proofErr w:type="gramStart"/>
+      <w:r>
+        <w:rPr>
+          <w:rFonts w:asciiTheme="majorBidi" w:hAnsiTheme="majorBidi" w:cstheme="majorBidi"/>
+        </w:rPr>
+        <w:t>update</w:t>
+      </w:r>
+      <w:proofErr w:type="gramEnd"/>
+      <w:r>
+        <w:rPr>
+          <w:rFonts w:asciiTheme="majorBidi" w:hAnsiTheme="majorBidi" w:cstheme="majorBidi"/>
+        </w:rPr>
+        <w:t xml:space="preserve"> in the header</w:t>
       </w:r>
     </w:p>
     <w:p>
@@ -4902,7 +3807,21 @@
         <w:rPr>
           <w:rFonts w:asciiTheme="majorBidi" w:hAnsiTheme="majorBidi" w:cstheme="majorBidi"/>
         </w:rPr>
-        <w:t xml:space="preserve">And the cart total should update accordingly  </w:t>
+        <w:t xml:space="preserve">And the cart total should </w:t>
+      </w:r>
+      <w:proofErr w:type="gramStart"/>
+      <w:r>
+        <w:rPr>
+          <w:rFonts w:asciiTheme="majorBidi" w:hAnsiTheme="majorBidi" w:cstheme="majorBidi"/>
+        </w:rPr>
+        <w:t>update</w:t>
+      </w:r>
+      <w:proofErr w:type="gramEnd"/>
+      <w:r>
+        <w:rPr>
+          <w:rFonts w:asciiTheme="majorBidi" w:hAnsiTheme="majorBidi" w:cstheme="majorBidi"/>
+        </w:rPr>
+        <w:t xml:space="preserve"> accordingly  </w:t>
       </w:r>
     </w:p>
     <w:p>
@@ -5002,7 +3921,21 @@
         <w:rPr>
           <w:rFonts w:asciiTheme="majorBidi" w:hAnsiTheme="majorBidi" w:cstheme="majorBidi"/>
         </w:rPr>
-        <w:t xml:space="preserve">And the total price should reset to zero  </w:t>
+        <w:t xml:space="preserve">And the total price should </w:t>
+      </w:r>
+      <w:proofErr w:type="gramStart"/>
+      <w:r>
+        <w:rPr>
+          <w:rFonts w:asciiTheme="majorBidi" w:hAnsiTheme="majorBidi" w:cstheme="majorBidi"/>
+        </w:rPr>
+        <w:t>reset</w:t>
+      </w:r>
+      <w:proofErr w:type="gramEnd"/>
+      <w:r>
+        <w:rPr>
+          <w:rFonts w:asciiTheme="majorBidi" w:hAnsiTheme="majorBidi" w:cstheme="majorBidi"/>
+        </w:rPr>
+        <w:t xml:space="preserve"> to zero  </w:t>
       </w:r>
     </w:p>
     <w:p>
@@ -5088,6 +4021,7 @@
         <w:rPr>
           <w:rFonts w:asciiTheme="majorBidi" w:hAnsiTheme="majorBidi" w:cstheme="majorBidi"/>
         </w:rPr>
+        <w:lastRenderedPageBreak/>
         <w:t xml:space="preserve">Then the remaining products should still be listed in the cart  </w:t>
       </w:r>
     </w:p>
@@ -5102,7 +4036,21 @@
         <w:rPr>
           <w:rFonts w:asciiTheme="majorBidi" w:hAnsiTheme="majorBidi" w:cstheme="majorBidi"/>
         </w:rPr>
-        <w:t>And the total amount should update to reflect only the remaining items</w:t>
+        <w:t xml:space="preserve">And the total amount should </w:t>
+      </w:r>
+      <w:proofErr w:type="gramStart"/>
+      <w:r>
+        <w:rPr>
+          <w:rFonts w:asciiTheme="majorBidi" w:hAnsiTheme="majorBidi" w:cstheme="majorBidi"/>
+        </w:rPr>
+        <w:t>update</w:t>
+      </w:r>
+      <w:proofErr w:type="gramEnd"/>
+      <w:r>
+        <w:rPr>
+          <w:rFonts w:asciiTheme="majorBidi" w:hAnsiTheme="majorBidi" w:cstheme="majorBidi"/>
+        </w:rPr>
+        <w:t xml:space="preserve"> to reflect only the remaining items</w:t>
       </w:r>
     </w:p>
     <w:p>
@@ -5709,21 +4657,7 @@
           <w:u w:val="single"/>
           <w14:ligatures w14:val="none"/>
         </w:rPr>
-        <w:lastRenderedPageBreak/>
-        <w:t xml:space="preserve">4. </w:t>
-      </w:r>
-      <w:r>
-        <w:rPr>
-          <w:rFonts w:asciiTheme="majorBidi" w:eastAsia="Times New Roman" w:hAnsiTheme="majorBidi" w:cstheme="majorBidi"/>
-          <w:b/>
-          <w:bCs/>
-          <w:kern w:val="0"/>
-          <w:sz w:val="40"/>
-          <w:szCs w:val="40"/>
-          <w:u w:val="single"/>
-          <w14:ligatures w14:val="none"/>
-        </w:rPr>
-        <w:t>Feature: Checkout Process</w:t>
+        <w:t>4. Feature: Checkout Process</w:t>
       </w:r>
     </w:p>
     <w:p>
@@ -5912,6 +4846,7 @@
         <w:rPr>
           <w:rFonts w:asciiTheme="majorBidi" w:hAnsiTheme="majorBidi" w:cstheme="majorBidi"/>
         </w:rPr>
+        <w:lastRenderedPageBreak/>
         <w:t>Given the user is not logged in</w:t>
       </w:r>
     </w:p>
@@ -6212,7 +5147,21 @@
         <w:rPr>
           <w:rFonts w:asciiTheme="majorBidi" w:hAnsiTheme="majorBidi" w:cstheme="majorBidi"/>
         </w:rPr>
-        <w:t>Then the cart total should update accordingly</w:t>
+        <w:t xml:space="preserve">Then the cart total should </w:t>
+      </w:r>
+      <w:proofErr w:type="gramStart"/>
+      <w:r>
+        <w:rPr>
+          <w:rFonts w:asciiTheme="majorBidi" w:hAnsiTheme="majorBidi" w:cstheme="majorBidi"/>
+        </w:rPr>
+        <w:t>update</w:t>
+      </w:r>
+      <w:proofErr w:type="gramEnd"/>
+      <w:r>
+        <w:rPr>
+          <w:rFonts w:asciiTheme="majorBidi" w:hAnsiTheme="majorBidi" w:cstheme="majorBidi"/>
+        </w:rPr>
+        <w:t xml:space="preserve"> accordingly</w:t>
       </w:r>
     </w:p>
     <w:p>
@@ -9069,7 +8018,6 @@
   <w:style w:type="character" w:default="1" w:styleId="DefaultParagraphFont">
     <w:name w:val="Default Paragraph Font"/>
     <w:uiPriority w:val="1"/>
-    <w:semiHidden/>
     <w:unhideWhenUsed/>
   </w:style>
   <w:style w:type="table" w:default="1" w:styleId="TableNormal">
